--- a/Correciones/Revised López JoEM 26082021.docx
+++ b/Correciones/Revised López JoEM 26082021.docx
@@ -32,11 +32,19 @@
           <w:lang w:val="es-ES"/>
         </w:rPr>
       </w:pPr>
+      <w:proofErr w:type="spellStart"/>
       <w:r>
         <w:rPr>
           <w:lang w:val="es-ES"/>
         </w:rPr>
-        <w:t>Victor M. López</w:t>
+        <w:t>Victor</w:t>
+      </w:r>
+      <w:proofErr w:type="spellEnd"/>
+      <w:r>
+        <w:rPr>
+          <w:lang w:val="es-ES"/>
+        </w:rPr>
+        <w:t xml:space="preserve"> M. López</w:t>
       </w:r>
       <w:r>
         <w:rPr>
@@ -172,7 +180,7 @@
       <w:pPr>
         <w:pStyle w:val="Titre1"/>
       </w:pPr>
-      <w:bookmarkStart w:id="4" w:name="introduction"/>
+      <w:bookmarkStart w:id="1" w:name="introduction"/>
       <w:r>
         <w:t>Introduction</w:t>
       </w:r>
@@ -181,7 +189,7 @@
       <w:pPr>
         <w:pStyle w:val="FirstParagraph"/>
       </w:pPr>
-      <w:bookmarkStart w:id="5" w:name="_Hlk79047044"/>
+      <w:bookmarkStart w:id="2" w:name="_Hlk79047044"/>
       <w:r>
         <w:t>Fused filament fabrication (FFF) is a major additive manufacturing technology</w:t>
       </w:r>
@@ -248,7 +256,7 @@
       <w:r>
         <w:t xml:space="preserve"> </w:t>
       </w:r>
-      <w:bookmarkEnd w:id="5"/>
+      <w:bookmarkEnd w:id="2"/>
       <w:r>
         <w:t xml:space="preserve">The layer-by-layer principle of manufacturing objects enables a higher </w:t>
       </w:r>
@@ -350,7 +358,7 @@
       <w:pPr>
         <w:pStyle w:val="Corpsdetexte"/>
       </w:pPr>
-      <w:bookmarkStart w:id="6" w:name="_Hlk79047198"/>
+      <w:bookmarkStart w:id="3" w:name="_Hlk79047198"/>
       <w:r>
         <w:t xml:space="preserve">Nowadays, there is a need to find </w:t>
       </w:r>
@@ -382,7 +390,7 @@
       <w:r>
         <w:t xml:space="preserve"> </w:t>
       </w:r>
-      <w:bookmarkEnd w:id="6"/>
+      <w:bookmarkEnd w:id="3"/>
       <w:r>
         <w:t xml:space="preserve">Researchers are making efforts to identify opportunities </w:t>
       </w:r>
@@ -422,13 +430,10 @@
         <w:t>its</w:t>
       </w:r>
       <w:r>
-        <w:t xml:space="preserve"> non-biodegradable nature, plastic is one the most </w:t>
+        <w:t xml:space="preserve"> non-biodegradable nature, plastic is one the most abundant </w:t>
       </w:r>
       <w:r>
         <w:lastRenderedPageBreak/>
-        <w:t xml:space="preserve">abundant </w:t>
-      </w:r>
-      <w:r>
         <w:t>type</w:t>
       </w:r>
       <w:r>
@@ -619,7 +624,15 @@
         <w:t>achieved</w:t>
       </w:r>
       <w:r>
-        <w:t xml:space="preserve"> in terms of certain aims: </w:t>
+        <w:t xml:space="preserve"> in terms of certain </w:t>
+      </w:r>
+      <w:ins w:id="4" w:author="Fabio Alberto Cruz Sanchez" w:date="2021-08-30T07:03:00Z">
+        <w:r>
+          <w:t xml:space="preserve">modelling </w:t>
+        </w:r>
+      </w:ins>
+      <w:r>
+        <w:t xml:space="preserve">aims: </w:t>
       </w:r>
       <w:r>
         <w:rPr>
@@ -743,6 +756,9 @@
     <w:p>
       <w:pPr>
         <w:pStyle w:val="Corpsdetexte"/>
+        <w:rPr>
+          <w:ins w:id="5" w:author="Fabio Alberto Cruz Sanchez" w:date="2021-08-30T06:06:00Z"/>
+        </w:rPr>
       </w:pPr>
       <w:r>
         <w:t xml:space="preserve">Studies on the technical viability of recycled materials as substitutes for conventional virgin materials are still limited </w:t>
@@ -797,906 +813,1531 @@
         <w:t xml:space="preserve"> </w:t>
       </w:r>
       <w:r>
-        <w:t>but the minimum to be handled to allow inspection and measurement. Thus, the type of material used and its amount can be further optimized when it comes to prototyping.</w:t>
+        <w:t xml:space="preserve">but the minimum to be handled to allow inspection and measurement. Thus, the type of material </w:t>
+      </w:r>
+      <w:proofErr w:type="gramStart"/>
+      <w:r>
+        <w:t>used</w:t>
+      </w:r>
+      <w:proofErr w:type="gramEnd"/>
+      <w:r>
+        <w:t xml:space="preserve"> and its amount can be further optimized when it comes to prototyping.</w:t>
+      </w:r>
+      <w:ins w:id="6" w:author="Fabio Alberto Cruz Sanchez" w:date="2021-08-29T16:40:00Z">
+        <w:r>
+          <w:t xml:space="preserve"> </w:t>
+        </w:r>
+      </w:ins>
+      <w:bookmarkStart w:id="7" w:name="Xc84a3c9276acb20452fefc3ae0e5b3e62232926"/>
+      <w:bookmarkStart w:id="8" w:name="section:background"/>
+      <w:bookmarkEnd w:id="1"/>
+      <w:r>
+        <w:t xml:space="preserve">The mechanical properties are critical for engineering parts, particularly, for </w:t>
+      </w:r>
+      <w:r>
+        <w:t xml:space="preserve">3D </w:t>
+      </w:r>
+      <w:r>
+        <w:t>printed parts because of the anisotropy</w:t>
+      </w:r>
+      <w:r>
+        <w:t>,</w:t>
+      </w:r>
+      <w:r>
+        <w:rPr>
+          <w:vertAlign w:val="superscript"/>
+        </w:rPr>
+        <w:t>17</w:t>
+      </w:r>
+      <w:r>
+        <w:t xml:space="preserve"> which can influence the ultimate tensile strength</w:t>
+      </w:r>
+      <w:r>
+        <w:t xml:space="preserve"> (UTS)</w:t>
+      </w:r>
+      <w:r>
+        <w:t xml:space="preserve"> </w:t>
+      </w:r>
+      <w:r>
+        <w:t>up to about 47</w:t>
+      </w:r>
+      <w:r>
+        <w:t xml:space="preserve"> </w:t>
+      </w:r>
+      <w:r>
+        <w:t xml:space="preserve">% </w:t>
+      </w:r>
+      <w:r>
+        <w:t>as it pertains to</w:t>
+      </w:r>
+      <w:r>
+        <w:t xml:space="preserve"> the manufacturing parameters.</w:t>
+      </w:r>
+      <w:hyperlink w:anchor="ref-Laureto2018">
+        <w:r>
+          <w:rPr>
+            <w:rStyle w:val="Lienhypertexte"/>
+            <w:vertAlign w:val="superscript"/>
+          </w:rPr>
+          <w:t>1</w:t>
+        </w:r>
+      </w:hyperlink>
+      <w:r>
+        <w:rPr>
+          <w:rStyle w:val="Lienhypertexte"/>
+          <w:vertAlign w:val="superscript"/>
+        </w:rPr>
+        <w:t>8</w:t>
+      </w:r>
+      <w:r>
+        <w:t xml:space="preserve"> Using a systematic literature review, Popescu et al</w:t>
+      </w:r>
+      <w:ins w:id="9" w:author="Fabio Alberto Cruz Sanchez" w:date="2021-08-29T16:35:00Z">
+        <w:r>
+          <w:t>.</w:t>
+        </w:r>
+      </w:ins>
+      <w:hyperlink w:anchor="ref-Popescu2018">
+        <w:r>
+          <w:rPr>
+            <w:rStyle w:val="Lienhypertexte"/>
+            <w:vertAlign w:val="superscript"/>
+          </w:rPr>
+          <w:t>1</w:t>
+        </w:r>
+      </w:hyperlink>
+      <w:r>
+        <w:rPr>
+          <w:rStyle w:val="Lienhypertexte"/>
+          <w:vertAlign w:val="superscript"/>
+        </w:rPr>
+        <w:t>9</w:t>
+      </w:r>
+      <w:r>
+        <w:t xml:space="preserve"> identified </w:t>
+      </w:r>
+      <w:del w:id="10" w:author="Fabio Alberto Cruz Sanchez" w:date="2021-08-29T16:35:00Z">
+        <w:r>
+          <w:delText xml:space="preserve">certain </w:delText>
+        </w:r>
+      </w:del>
+      <w:r>
+        <w:t xml:space="preserve">key parameters </w:t>
+      </w:r>
+      <w:r>
+        <w:t>that influence</w:t>
+      </w:r>
+      <w:r>
+        <w:t xml:space="preserve"> the printed parts</w:t>
+      </w:r>
+      <w:r>
+        <w:t>,</w:t>
+      </w:r>
+      <w:r>
+        <w:t xml:space="preserve"> including </w:t>
+      </w:r>
+      <w:r>
+        <w:t xml:space="preserve">the </w:t>
+      </w:r>
+      <w:r>
+        <w:t>raster-to-raster air gap, raster angle, layer thickness, infill density</w:t>
+      </w:r>
+      <w:r>
+        <w:t>,</w:t>
+      </w:r>
+      <w:r>
+        <w:t xml:space="preserve"> and build orientation.</w:t>
+      </w:r>
+      <w:r>
+        <w:t xml:space="preserve"> </w:t>
+      </w:r>
+      <w:ins w:id="11" w:author="Fabio Alberto Cruz Sanchez" w:date="2021-08-29T16:40:00Z">
+        <w:r>
+          <w:t xml:space="preserve"> </w:t>
+        </w:r>
+      </w:ins>
+      <w:moveToRangeStart w:id="12" w:author="Fabio Alberto Cruz Sanchez" w:date="2021-08-30T06:06:00Z" w:name="move81196016"/>
+      <w:moveTo w:id="13" w:author="Fabio Alberto Cruz Sanchez" w:date="2021-08-30T06:06:00Z">
+        <w:r>
+          <w:t>In general terms, it is found that for low values of layer height, the tensile strength of the material is improved.</w:t>
+        </w:r>
+        <w:r>
+          <w:fldChar w:fldCharType="begin"/>
+        </w:r>
+        <w:r>
+          <w:instrText xml:space="preserve"> HYPERLINK \l "ref-Tymrak2014a" \h </w:instrText>
+        </w:r>
+        <w:r>
+          <w:fldChar w:fldCharType="separate"/>
+        </w:r>
+        <w:r>
+          <w:rPr>
+            <w:rStyle w:val="Lienhypertexte"/>
+            <w:vertAlign w:val="superscript"/>
+          </w:rPr>
+          <w:t>24,25</w:t>
+        </w:r>
+        <w:r>
+          <w:rPr>
+            <w:rStyle w:val="Lienhypertexte"/>
+            <w:vertAlign w:val="superscript"/>
+          </w:rPr>
+          <w:fldChar w:fldCharType="end"/>
+        </w:r>
+        <w:r>
+          <w:t xml:space="preserve"> Similarly, Yao et al.</w:t>
+        </w:r>
+        <w:r>
+          <w:fldChar w:fldCharType="begin"/>
+        </w:r>
+        <w:r>
+          <w:instrText xml:space="preserve"> HYPERLINK \l "ref-Yao2019" \h </w:instrText>
+        </w:r>
+        <w:r>
+          <w:fldChar w:fldCharType="separate"/>
+        </w:r>
+        <w:r>
+          <w:rPr>
+            <w:rStyle w:val="Lienhypertexte"/>
+            <w:vertAlign w:val="superscript"/>
+          </w:rPr>
+          <w:t>2</w:t>
+        </w:r>
+        <w:r>
+          <w:rPr>
+            <w:rStyle w:val="Lienhypertexte"/>
+            <w:vertAlign w:val="superscript"/>
+          </w:rPr>
+          <w:fldChar w:fldCharType="end"/>
+        </w:r>
+        <w:r>
+          <w:rPr>
+            <w:rStyle w:val="Lienhypertexte"/>
+            <w:vertAlign w:val="superscript"/>
+          </w:rPr>
+          <w:t>6</w:t>
+        </w:r>
+        <w:r>
+          <w:t xml:space="preserve"> identified the importance of the printing orientation in the UTS. Thus, the alignment of the tensile load with the longitudinal axis of the printed fiber will maximize the UTS.  According to </w:t>
+        </w:r>
+        <w:proofErr w:type="spellStart"/>
+        <w:r>
+          <w:t>Alafaghani</w:t>
+        </w:r>
+        <w:proofErr w:type="spellEnd"/>
+        <w:r>
+          <w:t xml:space="preserve"> et al.,</w:t>
+        </w:r>
+        <w:r>
+          <w:fldChar w:fldCharType="begin"/>
+        </w:r>
+        <w:r>
+          <w:instrText xml:space="preserve"> HYPERLINK \l "ref-Alafaghani2018" \h </w:instrText>
+        </w:r>
+        <w:r>
+          <w:fldChar w:fldCharType="separate"/>
+        </w:r>
+        <w:r>
+          <w:rPr>
+            <w:rStyle w:val="Lienhypertexte"/>
+            <w:vertAlign w:val="superscript"/>
+          </w:rPr>
+          <w:t>2</w:t>
+        </w:r>
+        <w:r>
+          <w:rPr>
+            <w:rStyle w:val="Lienhypertexte"/>
+            <w:vertAlign w:val="superscript"/>
+          </w:rPr>
+          <w:fldChar w:fldCharType="end"/>
+        </w:r>
+        <w:r>
+          <w:rPr>
+            <w:rStyle w:val="Lienhypertexte"/>
+            <w:vertAlign w:val="superscript"/>
+          </w:rPr>
+          <w:t>7</w:t>
+        </w:r>
+        <w:r>
+          <w:t xml:space="preserve"> a higher extrusion temperature, an optimized layer thickness, a triangular filling pattern and a higher filling level maximize the strength of the parts. Regarding the printing speed, it has been determined that a higher printing speed with a higher layer thickness leads to lower part strength.</w:t>
+        </w:r>
+      </w:moveTo>
+      <w:moveToRangeEnd w:id="12"/>
+    </w:p>
+    <w:p>
+      <w:pPr>
+        <w:pStyle w:val="Corpsdetexte"/>
+      </w:pPr>
+      <w:del w:id="14" w:author="Fabio Alberto Cruz Sanchez" w:date="2021-08-30T06:06:00Z">
+        <w:r>
+          <w:delText xml:space="preserve">Nevertheless, it is highlighted that it might be uncertain </w:delText>
+        </w:r>
+        <w:r>
+          <w:delText>whether</w:delText>
+        </w:r>
+        <w:r>
+          <w:delText xml:space="preserve"> a set of optimal parameters for a machine/material/application combination can be transferred to other 3D printers due to the issue of intra-3D printer variability. The development of standards to qualify the process is a relevant research path to set minimal requirements for the dimensional accuracy, </w:delText>
+        </w:r>
+        <w:r>
+          <w:delText>replicability,</w:delText>
+        </w:r>
+        <w:r>
+          <w:delText xml:space="preserve"> and minimum feature size among the 3D printing technologies.</w:delText>
+        </w:r>
+        <w:r>
+          <w:rPr>
+            <w:rStyle w:val="Lienhypertexte"/>
+            <w:vertAlign w:val="superscript"/>
+          </w:rPr>
+          <w:delText>20</w:delText>
+        </w:r>
+        <w:r>
+          <w:delText xml:space="preserve"> Likewise, considering the open</w:delText>
+        </w:r>
+        <w:r>
+          <w:delText>-</w:delText>
+        </w:r>
+        <w:r>
+          <w:delText xml:space="preserve">source nature of FFF technology, standardized experimental protocols are relevant to enable benchmarking and </w:delText>
+        </w:r>
+        <w:r>
+          <w:delText xml:space="preserve">to </w:delText>
+        </w:r>
+        <w:r>
+          <w:delText>serve as a guide for machine selection.</w:delText>
+        </w:r>
+        <w:r>
+          <w:rPr>
+            <w:rStyle w:val="Lienhypertexte"/>
+            <w:vertAlign w:val="superscript"/>
+          </w:rPr>
+          <w:delText>21,22</w:delText>
+        </w:r>
+        <w:r>
+          <w:delText xml:space="preserve"> Therefore, it is crucial to identify the most important parameters that may affect the process quality.</w:delText>
+        </w:r>
+        <w:r>
+          <w:delText xml:space="preserve"> </w:delText>
+        </w:r>
+        <w:r>
+          <w:rPr>
+            <w:rStyle w:val="Lienhypertexte"/>
+            <w:vertAlign w:val="superscript"/>
+          </w:rPr>
+          <w:delText>23</w:delText>
+        </w:r>
+      </w:del>
+    </w:p>
+    <w:p>
+      <w:pPr>
+        <w:pStyle w:val="Corpsdetexte"/>
+      </w:pPr>
+      <w:moveFromRangeStart w:id="15" w:author="Fabio Alberto Cruz Sanchez" w:date="2021-08-30T06:06:00Z" w:name="move81196016"/>
+      <w:moveFrom w:id="16" w:author="Fabio Alberto Cruz Sanchez" w:date="2021-08-30T06:06:00Z">
+        <w:r>
+          <w:t xml:space="preserve">In general terms, it is found that for low values of layer height, the </w:t>
+        </w:r>
+        <w:r>
+          <w:t>tensile strength</w:t>
+        </w:r>
+        <w:r>
+          <w:t xml:space="preserve"> of the material is improved.</w:t>
+        </w:r>
+        <w:r>
+          <w:fldChar w:fldCharType="begin"/>
+        </w:r>
+        <w:r>
+          <w:instrText xml:space="preserve"> HYPERLINK \l "ref-Tymrak2014a" \h </w:instrText>
+        </w:r>
+        <w:r>
+          <w:fldChar w:fldCharType="separate"/>
+        </w:r>
+        <w:r>
+          <w:rPr>
+            <w:rStyle w:val="Lienhypertexte"/>
+            <w:vertAlign w:val="superscript"/>
+          </w:rPr>
+          <w:t>2</w:t>
+        </w:r>
+        <w:r>
+          <w:rPr>
+            <w:rStyle w:val="Lienhypertexte"/>
+            <w:vertAlign w:val="superscript"/>
+          </w:rPr>
+          <w:t>4,25</w:t>
+        </w:r>
+        <w:r>
+          <w:rPr>
+            <w:rStyle w:val="Lienhypertexte"/>
+            <w:vertAlign w:val="superscript"/>
+          </w:rPr>
+          <w:fldChar w:fldCharType="end"/>
+        </w:r>
+        <w:r>
+          <w:t xml:space="preserve"> Similarly, Yao et al.</w:t>
+        </w:r>
+        <w:r>
+          <w:fldChar w:fldCharType="begin"/>
+        </w:r>
+        <w:r>
+          <w:instrText xml:space="preserve"> HYPERLINK \l "ref-Yao2019" \h </w:instrText>
+        </w:r>
+        <w:r>
+          <w:fldChar w:fldCharType="separate"/>
+        </w:r>
+        <w:r>
+          <w:rPr>
+            <w:rStyle w:val="Lienhypertexte"/>
+            <w:vertAlign w:val="superscript"/>
+          </w:rPr>
+          <w:t>2</w:t>
+        </w:r>
+        <w:r>
+          <w:rPr>
+            <w:rStyle w:val="Lienhypertexte"/>
+            <w:vertAlign w:val="superscript"/>
+          </w:rPr>
+          <w:fldChar w:fldCharType="end"/>
+        </w:r>
+        <w:r>
+          <w:rPr>
+            <w:rStyle w:val="Lienhypertexte"/>
+            <w:vertAlign w:val="superscript"/>
+          </w:rPr>
+          <w:t>6</w:t>
+        </w:r>
+        <w:r>
+          <w:t xml:space="preserve"> identified the importance of the printing orientation in the UTS</w:t>
+        </w:r>
+        <w:r>
+          <w:t xml:space="preserve">. Thus, </w:t>
+        </w:r>
+        <w:r>
+          <w:t>the alignment of the tensile load with the longitudinal axis of the printed fiber will maximize the UTS.  According to Alafaghani et al.,</w:t>
+        </w:r>
+        <w:r>
+          <w:fldChar w:fldCharType="begin"/>
+        </w:r>
+        <w:r>
+          <w:instrText xml:space="preserve"> HYPERLINK \l "ref-Alafaghani2018" \h </w:instrText>
+        </w:r>
+        <w:r>
+          <w:fldChar w:fldCharType="separate"/>
+        </w:r>
+        <w:r>
+          <w:rPr>
+            <w:rStyle w:val="Lienhypertexte"/>
+            <w:vertAlign w:val="superscript"/>
+          </w:rPr>
+          <w:t>2</w:t>
+        </w:r>
+        <w:r>
+          <w:rPr>
+            <w:rStyle w:val="Lienhypertexte"/>
+            <w:vertAlign w:val="superscript"/>
+          </w:rPr>
+          <w:fldChar w:fldCharType="end"/>
+        </w:r>
+        <w:r>
+          <w:rPr>
+            <w:rStyle w:val="Lienhypertexte"/>
+            <w:vertAlign w:val="superscript"/>
+          </w:rPr>
+          <w:t>7</w:t>
+        </w:r>
+        <w:r>
+          <w:t xml:space="preserve"> a higher extrusion temperature, an optimized layer thickness, a triangular filling pattern and a higher filling level maximize the strength</w:t>
+        </w:r>
+        <w:r>
+          <w:t xml:space="preserve"> of the parts. Regarding the printing speed</w:t>
+        </w:r>
+        <w:r>
+          <w:t xml:space="preserve">, it </w:t>
+        </w:r>
+        <w:r>
+          <w:t>has been determined</w:t>
+        </w:r>
+        <w:r>
+          <w:t xml:space="preserve"> that </w:t>
+        </w:r>
+        <w:r>
+          <w:t xml:space="preserve">a </w:t>
+        </w:r>
+        <w:r>
+          <w:t xml:space="preserve">higher printing speed with </w:t>
+        </w:r>
+        <w:r>
+          <w:t xml:space="preserve">a </w:t>
+        </w:r>
+        <w:r>
+          <w:t xml:space="preserve">higher layer thickness leads to lower part strength. </w:t>
+        </w:r>
+      </w:moveFrom>
+      <w:moveFromRangeEnd w:id="15"/>
+    </w:p>
+    <w:p>
+      <w:pPr>
+        <w:pStyle w:val="FirstParagraph"/>
+        <w:rPr>
+          <w:strike/>
+          <w:rPrChange w:id="17" w:author="Fabio Alberto Cruz Sanchez" w:date="2021-08-30T06:05:00Z">
+            <w:rPr/>
+          </w:rPrChange>
+        </w:rPr>
+      </w:pPr>
+      <w:bookmarkStart w:id="18" w:name="materials-and-distributed-recycling"/>
+      <w:bookmarkEnd w:id="7"/>
+      <w:commentRangeStart w:id="19"/>
+      <w:r>
+        <w:rPr>
+          <w:strike/>
+          <w:rPrChange w:id="20" w:author="Fabio Alberto Cruz Sanchez" w:date="2021-08-30T06:05:00Z">
+            <w:rPr/>
+          </w:rPrChange>
+        </w:rPr>
+        <w:lastRenderedPageBreak/>
+        <w:t>The development of new materials such as polymers, elastomers</w:t>
+      </w:r>
+      <w:r>
+        <w:rPr>
+          <w:strike/>
+          <w:rPrChange w:id="21" w:author="Fabio Alberto Cruz Sanchez" w:date="2021-08-30T06:05:00Z">
+            <w:rPr/>
+          </w:rPrChange>
+        </w:rPr>
+        <w:t>,</w:t>
+      </w:r>
+      <w:r>
+        <w:rPr>
+          <w:strike/>
+          <w:rPrChange w:id="22" w:author="Fabio Alberto Cruz Sanchez" w:date="2021-08-30T06:05:00Z">
+            <w:rPr/>
+          </w:rPrChange>
+        </w:rPr>
+        <w:t xml:space="preserve"> and composites in engineering plays a fundamental role in the </w:t>
+      </w:r>
+      <w:r>
+        <w:rPr>
+          <w:strike/>
+          <w:rPrChange w:id="23" w:author="Fabio Alberto Cruz Sanchez" w:date="2021-08-30T06:05:00Z">
+            <w:rPr/>
+          </w:rPrChange>
+        </w:rPr>
+        <w:t>advance</w:t>
+      </w:r>
+      <w:r>
+        <w:rPr>
+          <w:strike/>
+          <w:rPrChange w:id="24" w:author="Fabio Alberto Cruz Sanchez" w:date="2021-08-30T06:05:00Z">
+            <w:rPr/>
+          </w:rPrChange>
+        </w:rPr>
+        <w:t>ment</w:t>
+      </w:r>
+      <w:r>
+        <w:rPr>
+          <w:strike/>
+          <w:rPrChange w:id="25" w:author="Fabio Alberto Cruz Sanchez" w:date="2021-08-30T06:05:00Z">
+            <w:rPr/>
+          </w:rPrChange>
+        </w:rPr>
+        <w:t xml:space="preserve"> of sustainable manufacturing.</w:t>
+      </w:r>
+      <w:r>
+        <w:rPr>
+          <w:strike/>
+          <w:rPrChange w:id="26" w:author="Fabio Alberto Cruz Sanchez" w:date="2021-08-30T06:05:00Z">
+            <w:rPr/>
+          </w:rPrChange>
+        </w:rPr>
+        <w:fldChar w:fldCharType="begin"/>
+      </w:r>
+      <w:r>
+        <w:rPr>
+          <w:strike/>
+          <w:rPrChange w:id="27" w:author="Fabio Alberto Cruz Sanchez" w:date="2021-08-30T06:05:00Z">
+            <w:rPr/>
+          </w:rPrChange>
+        </w:rPr>
+        <w:instrText xml:space="preserve"> HYPERLINK \l "ref-Ashby2013" \h </w:instrText>
+      </w:r>
+      <w:r>
+        <w:rPr>
+          <w:strike/>
+          <w:rPrChange w:id="28" w:author="Fabio Alberto Cruz Sanchez" w:date="2021-08-30T06:05:00Z">
+            <w:rPr/>
+          </w:rPrChange>
+        </w:rPr>
+        <w:fldChar w:fldCharType="separate"/>
+      </w:r>
+      <w:r>
+        <w:rPr>
+          <w:rStyle w:val="Lienhypertexte"/>
+          <w:strike/>
+          <w:vertAlign w:val="superscript"/>
+          <w:rPrChange w:id="29" w:author="Fabio Alberto Cruz Sanchez" w:date="2021-08-30T06:05:00Z">
+            <w:rPr>
+              <w:rStyle w:val="Lienhypertexte"/>
+              <w:vertAlign w:val="superscript"/>
+            </w:rPr>
+          </w:rPrChange>
+        </w:rPr>
+        <w:t>2</w:t>
+      </w:r>
+      <w:r>
+        <w:rPr>
+          <w:rStyle w:val="Lienhypertexte"/>
+          <w:strike/>
+          <w:vertAlign w:val="superscript"/>
+          <w:rPrChange w:id="30" w:author="Fabio Alberto Cruz Sanchez" w:date="2021-08-30T06:05:00Z">
+            <w:rPr>
+              <w:rStyle w:val="Lienhypertexte"/>
+              <w:vertAlign w:val="superscript"/>
+            </w:rPr>
+          </w:rPrChange>
+        </w:rPr>
+        <w:t>8,29</w:t>
+      </w:r>
+      <w:r>
+        <w:rPr>
+          <w:rStyle w:val="Lienhypertexte"/>
+          <w:strike/>
+          <w:vertAlign w:val="superscript"/>
+          <w:rPrChange w:id="31" w:author="Fabio Alberto Cruz Sanchez" w:date="2021-08-30T06:05:00Z">
+            <w:rPr>
+              <w:rStyle w:val="Lienhypertexte"/>
+              <w:vertAlign w:val="superscript"/>
+            </w:rPr>
+          </w:rPrChange>
+        </w:rPr>
+        <w:fldChar w:fldCharType="end"/>
+      </w:r>
+      <w:r>
+        <w:rPr>
+          <w:strike/>
+          <w:rPrChange w:id="32" w:author="Fabio Alberto Cruz Sanchez" w:date="2021-08-30T06:05:00Z">
+            <w:rPr/>
+          </w:rPrChange>
+        </w:rPr>
+        <w:t xml:space="preserve"> Liu et al.</w:t>
+      </w:r>
+      <w:r>
+        <w:rPr>
+          <w:rStyle w:val="Lienhypertexte"/>
+          <w:strike/>
+          <w:vertAlign w:val="superscript"/>
+          <w:rPrChange w:id="33" w:author="Fabio Alberto Cruz Sanchez" w:date="2021-08-30T06:05:00Z">
+            <w:rPr>
+              <w:rStyle w:val="Lienhypertexte"/>
+              <w:vertAlign w:val="superscript"/>
+            </w:rPr>
+          </w:rPrChange>
+        </w:rPr>
+        <w:t>30</w:t>
+      </w:r>
+      <w:r>
+        <w:rPr>
+          <w:strike/>
+          <w:rPrChange w:id="34" w:author="Fabio Alberto Cruz Sanchez" w:date="2021-08-30T06:05:00Z">
+            <w:rPr/>
+          </w:rPrChange>
+        </w:rPr>
+        <w:t xml:space="preserve"> presented a complete review </w:t>
+      </w:r>
+      <w:r>
+        <w:rPr>
+          <w:strike/>
+          <w:rPrChange w:id="35" w:author="Fabio Alberto Cruz Sanchez" w:date="2021-08-30T06:05:00Z">
+            <w:rPr/>
+          </w:rPrChange>
+        </w:rPr>
+        <w:t>o</w:t>
+      </w:r>
+      <w:r>
+        <w:rPr>
+          <w:strike/>
+          <w:rPrChange w:id="36" w:author="Fabio Alberto Cruz Sanchez" w:date="2021-08-30T06:05:00Z">
+            <w:rPr/>
+          </w:rPrChange>
+        </w:rPr>
+        <w:t>f</w:t>
+      </w:r>
+      <w:r>
+        <w:rPr>
+          <w:strike/>
+          <w:rPrChange w:id="37" w:author="Fabio Alberto Cruz Sanchez" w:date="2021-08-30T06:05:00Z">
+            <w:rPr/>
+          </w:rPrChange>
+        </w:rPr>
+        <w:t xml:space="preserve"> natural-derived biopolymers for 3D printing purposes, with a particular focus on biomedical, customized food fabrication and textile and apparel products. They </w:t>
+      </w:r>
+      <w:r>
+        <w:rPr>
+          <w:strike/>
+          <w:rPrChange w:id="38" w:author="Fabio Alberto Cruz Sanchez" w:date="2021-08-30T06:05:00Z">
+            <w:rPr/>
+          </w:rPrChange>
+        </w:rPr>
+        <w:t>pointed out that</w:t>
+      </w:r>
+      <w:r>
+        <w:rPr>
+          <w:strike/>
+          <w:rPrChange w:id="39" w:author="Fabio Alberto Cruz Sanchez" w:date="2021-08-30T06:05:00Z">
+            <w:rPr/>
+          </w:rPrChange>
+        </w:rPr>
+        <w:t xml:space="preserve"> the use of biopolymers of natural and renewable origin, replacing synthetic polymers.  Polylactic acid (PLA) is a type of natural biopolymer obtained from crops such as </w:t>
+      </w:r>
+      <w:r>
+        <w:rPr>
+          <w:strike/>
+          <w:color w:val="FF0000"/>
+          <w:rPrChange w:id="40" w:author="Fabio Alberto Cruz Sanchez" w:date="2021-08-30T06:05:00Z">
+            <w:rPr>
+              <w:color w:val="FF0000"/>
+            </w:rPr>
+          </w:rPrChange>
+        </w:rPr>
+        <w:t>corn</w:t>
+      </w:r>
+      <w:r>
+        <w:rPr>
+          <w:strike/>
+          <w:color w:val="FF0000"/>
+          <w:rPrChange w:id="41" w:author="Fabio Alberto Cruz Sanchez" w:date="2021-08-30T06:05:00Z">
+            <w:rPr>
+              <w:color w:val="FF0000"/>
+            </w:rPr>
+          </w:rPrChange>
+        </w:rPr>
+        <w:t xml:space="preserve"> </w:t>
+      </w:r>
+      <w:r>
+        <w:rPr>
+          <w:strike/>
+          <w:rPrChange w:id="42" w:author="Fabio Alberto Cruz Sanchez" w:date="2021-08-30T06:05:00Z">
+            <w:rPr/>
+          </w:rPrChange>
+        </w:rPr>
+        <w:t xml:space="preserve">or sugar cane. It is a biodegradable biopolymer consisting of lactic acid molecules and is one of the most </w:t>
+      </w:r>
+      <w:r>
+        <w:rPr>
+          <w:strike/>
+          <w:rPrChange w:id="43" w:author="Fabio Alberto Cruz Sanchez" w:date="2021-08-30T06:05:00Z">
+            <w:rPr/>
+          </w:rPrChange>
+        </w:rPr>
+        <w:t xml:space="preserve">frequently </w:t>
+      </w:r>
+      <w:r>
+        <w:rPr>
+          <w:strike/>
+          <w:rPrChange w:id="44" w:author="Fabio Alberto Cruz Sanchez" w:date="2021-08-30T06:05:00Z">
+            <w:rPr/>
+          </w:rPrChange>
+        </w:rPr>
+        <w:t>used materials in 3D printing. In addition, PLA shows a range of crystallinity and mechanical properties between polystyrene and polyethylene terephthalate.</w:t>
+      </w:r>
+      <w:r>
+        <w:rPr>
+          <w:strike/>
+          <w:rPrChange w:id="45" w:author="Fabio Alberto Cruz Sanchez" w:date="2021-08-30T06:05:00Z">
+            <w:rPr/>
+          </w:rPrChange>
+        </w:rPr>
+        <w:t xml:space="preserve"> </w:t>
+      </w:r>
+      <w:r>
+        <w:rPr>
+          <w:rStyle w:val="Lienhypertexte"/>
+          <w:strike/>
+          <w:vertAlign w:val="superscript"/>
+          <w:rPrChange w:id="46" w:author="Fabio Alberto Cruz Sanchez" w:date="2021-08-30T06:05:00Z">
+            <w:rPr>
+              <w:rStyle w:val="Lienhypertexte"/>
+              <w:vertAlign w:val="superscript"/>
+            </w:rPr>
+          </w:rPrChange>
+        </w:rPr>
+        <w:t>31,32</w:t>
+      </w:r>
+      <w:commentRangeEnd w:id="19"/>
+      <w:r>
+        <w:rPr>
+          <w:rStyle w:val="Marquedecommentaire"/>
+          <w:strike/>
+          <w:rPrChange w:id="47" w:author="Fabio Alberto Cruz Sanchez" w:date="2021-08-30T06:05:00Z">
+            <w:rPr>
+              <w:rStyle w:val="Marquedecommentaire"/>
+            </w:rPr>
+          </w:rPrChange>
+        </w:rPr>
+        <w:commentReference w:id="19"/>
+      </w:r>
+    </w:p>
+    <w:p>
+      <w:pPr>
+        <w:pStyle w:val="Corpsdetexte"/>
+      </w:pPr>
+      <w:r>
+        <w:rPr>
+          <w:strike/>
+          <w:rPrChange w:id="48" w:author="Fabio Alberto Cruz Sanchez" w:date="2021-08-30T06:05:00Z">
+            <w:rPr/>
+          </w:rPrChange>
+        </w:rPr>
+        <w:t>I</w:t>
+      </w:r>
+      <w:r>
+        <w:t>n the literature, distributed recycling via</w:t>
+      </w:r>
+      <w:del w:id="49" w:author="Fabio Alberto Cruz Sanchez" w:date="2021-08-29T16:57:00Z">
+        <w:r>
+          <w:delText xml:space="preserve"> </w:delText>
+        </w:r>
+        <w:r>
+          <w:delText>an</w:delText>
+        </w:r>
+      </w:del>
+      <w:r>
+        <w:t xml:space="preserve"> </w:t>
+      </w:r>
+      <w:r>
+        <w:t xml:space="preserve">additive manufacturing (DRAM) approach </w:t>
+      </w:r>
+      <w:r>
+        <w:t>empha</w:t>
+      </w:r>
+      <w:r>
+        <w:t>sizes</w:t>
+      </w:r>
+      <w:r>
+        <w:t xml:space="preserve"> the technical steps </w:t>
+      </w:r>
+      <w:r>
+        <w:t xml:space="preserve">required </w:t>
+      </w:r>
+      <w:r>
+        <w:t>to reuse plastic waste through the recycling chains for material</w:t>
+      </w:r>
+      <w:r>
+        <w:t>-</w:t>
+      </w:r>
+      <w:r>
+        <w:t>extrusion</w:t>
+      </w:r>
+      <w:r>
+        <w:t>-</w:t>
+      </w:r>
+      <w:r>
+        <w:t>based 3D printing.</w:t>
+      </w:r>
+      <w:hyperlink w:anchor="ref-CruzSanchez2020">
+        <w:r>
+          <w:rPr>
+            <w:rStyle w:val="Lienhypertexte"/>
+            <w:vertAlign w:val="superscript"/>
+          </w:rPr>
+          <w:t>1</w:t>
+        </w:r>
+      </w:hyperlink>
+      <w:r>
+        <w:rPr>
+          <w:rStyle w:val="Lienhypertexte"/>
+          <w:vertAlign w:val="superscript"/>
+        </w:rPr>
+        <w:t>6</w:t>
+      </w:r>
+      <w:r>
+        <w:rPr>
+          <w:vertAlign w:val="superscript"/>
+        </w:rPr>
+        <w:t>,</w:t>
+      </w:r>
+      <w:r>
+        <w:rPr>
+          <w:rStyle w:val="Lienhypertexte"/>
+          <w:vertAlign w:val="superscript"/>
+        </w:rPr>
+        <w:t>33</w:t>
+      </w:r>
+      <w:r>
+        <w:t xml:space="preserve"> The use of recycled material</w:t>
+      </w:r>
+      <w:r>
+        <w:t>, either</w:t>
+      </w:r>
+      <w:r>
+        <w:t xml:space="preserve"> </w:t>
+      </w:r>
+      <w:r>
+        <w:t>in the form of</w:t>
+      </w:r>
+      <w:r>
+        <w:t xml:space="preserve"> raw material or blended with virgin material</w:t>
+      </w:r>
+      <w:r>
+        <w:t>,</w:t>
+      </w:r>
+      <w:r>
+        <w:t xml:space="preserve"> is a method of special interest </w:t>
+      </w:r>
+      <w:r>
+        <w:t xml:space="preserve">to contribute to </w:t>
+      </w:r>
+      <w:r>
+        <w:t>sustainable manufacturing.</w:t>
+      </w:r>
+      <w:hyperlink w:anchor="ref-Zhao2018">
+        <w:r>
+          <w:rPr>
+            <w:rStyle w:val="Lienhypertexte"/>
+            <w:vertAlign w:val="superscript"/>
+          </w:rPr>
+          <w:t>3</w:t>
+        </w:r>
+      </w:hyperlink>
+      <w:r>
+        <w:rPr>
+          <w:rStyle w:val="Lienhypertexte"/>
+          <w:vertAlign w:val="superscript"/>
+        </w:rPr>
+        <w:t>4</w:t>
+      </w:r>
+      <w:r>
+        <w:t xml:space="preserve"> In the DRAM methodology, consumers have an economic incentive to recycle. This is because they can use their waste as feedstock for a wide range of </w:t>
+      </w:r>
+      <w:r>
+        <w:t xml:space="preserve">consumer </w:t>
+      </w:r>
+      <w:r>
+        <w:t xml:space="preserve">products </w:t>
+      </w:r>
+      <w:r>
+        <w:t>that can be produced for a</w:t>
+      </w:r>
+      <w:r>
+        <w:t xml:space="preserve"> fraction of the conventional cost of the equivalent products. Moreover, 3D printing is especially </w:t>
+      </w:r>
+      <w:r>
+        <w:t xml:space="preserve">well </w:t>
+      </w:r>
+      <w:r>
+        <w:t xml:space="preserve">suited because it </w:t>
+      </w:r>
+      <w:r>
+        <w:t>enables the production of</w:t>
+      </w:r>
+      <w:r>
+        <w:t xml:space="preserve"> parts with (almost) no waste</w:t>
+      </w:r>
+      <w:r>
+        <w:t>,</w:t>
+      </w:r>
+      <w:r>
+        <w:t xml:space="preserve"> and could reduce the waste related to the material</w:t>
+      </w:r>
+      <w:r>
+        <w:t xml:space="preserve"> by more than 40</w:t>
+      </w:r>
+      <w:r>
+        <w:t xml:space="preserve"> </w:t>
+      </w:r>
+      <w:r>
+        <w:t>%</w:t>
+      </w:r>
+      <w:r>
+        <w:t>,</w:t>
+      </w:r>
+      <w:r>
+        <w:t xml:space="preserve"> reusing 95</w:t>
+      </w:r>
+      <w:r>
+        <w:t xml:space="preserve"> </w:t>
+      </w:r>
+      <w:r>
+        <w:t>% of the unused material.</w:t>
+      </w:r>
+      <w:hyperlink w:anchor="ref-Petrovic2011">
+        <w:r>
+          <w:rPr>
+            <w:rStyle w:val="Lienhypertexte"/>
+            <w:vertAlign w:val="superscript"/>
+          </w:rPr>
+          <w:t>3</w:t>
+        </w:r>
+      </w:hyperlink>
+      <w:r>
+        <w:rPr>
+          <w:rStyle w:val="Lienhypertexte"/>
+          <w:vertAlign w:val="superscript"/>
+        </w:rPr>
+        <w:t>5</w:t>
+      </w:r>
+      <w:r>
+        <w:t xml:space="preserve"> Currently, most of the cost of 3D printing is associated with filament.</w:t>
+      </w:r>
+      <w:hyperlink w:anchor="ref-Wittbrodt2013">
+        <w:r>
+          <w:rPr>
+            <w:rStyle w:val="Lienhypertexte"/>
+            <w:vertAlign w:val="superscript"/>
+          </w:rPr>
+          <w:t>3</w:t>
+        </w:r>
+      </w:hyperlink>
+      <w:r>
+        <w:rPr>
+          <w:rStyle w:val="Lienhypertexte"/>
+          <w:vertAlign w:val="superscript"/>
+        </w:rPr>
+        <w:t>6</w:t>
+      </w:r>
+      <w:r>
+        <w:t xml:space="preserve"> Moreover, by recycling raw materials</w:t>
+      </w:r>
+      <w:r>
+        <w:t xml:space="preserve"> such as </w:t>
+      </w:r>
+      <w:ins w:id="50" w:author="Fabio Alberto Cruz Sanchez" w:date="2021-08-30T06:01:00Z">
+        <w:r>
+          <w:t xml:space="preserve">Polylactic acid </w:t>
+        </w:r>
+        <w:r>
+          <w:t>(</w:t>
+        </w:r>
+      </w:ins>
+      <w:r>
+        <w:t>PLA</w:t>
+      </w:r>
+      <w:ins w:id="51" w:author="Fabio Alberto Cruz Sanchez" w:date="2021-08-30T06:01:00Z">
+        <w:r>
+          <w:t xml:space="preserve">), </w:t>
+        </w:r>
+        <w:r>
+          <w:t>one of the most frequently used materials in 3D printing</w:t>
+        </w:r>
+        <w:r>
+          <w:t>,</w:t>
+        </w:r>
+      </w:ins>
+      <w:r>
+        <w:t xml:space="preserve"> </w:t>
+      </w:r>
+      <w:r>
+        <w:t xml:space="preserve">it is possible to reduce </w:t>
+      </w:r>
+      <w:r>
+        <w:t xml:space="preserve">the </w:t>
+      </w:r>
+      <w:r>
+        <w:t xml:space="preserve">carbon dioxide </w:t>
+      </w:r>
+      <w:r>
+        <w:t xml:space="preserve">emissions </w:t>
+      </w:r>
+      <w:r>
+        <w:t xml:space="preserve">that are </w:t>
+      </w:r>
+      <w:r>
+        <w:t>incurred by</w:t>
+      </w:r>
+      <w:r>
+        <w:t xml:space="preserve"> transport to landfills or shipping to customers</w:t>
+      </w:r>
+      <w:r>
+        <w:t>,</w:t>
+      </w:r>
+      <w:r>
+        <w:t xml:space="preserve"> offering environmental benefits.</w:t>
+      </w:r>
+      <w:hyperlink w:anchor="ref-Santander2020">
+        <w:r>
+          <w:rPr>
+            <w:rStyle w:val="Lienhypertexte"/>
+            <w:vertAlign w:val="superscript"/>
+          </w:rPr>
+          <w:t>3</w:t>
+        </w:r>
+      </w:hyperlink>
+      <w:r>
+        <w:rPr>
+          <w:rStyle w:val="Lienhypertexte"/>
+          <w:vertAlign w:val="superscript"/>
+        </w:rPr>
+        <w:t>7</w:t>
+      </w:r>
+    </w:p>
+    <w:p>
+      <w:pPr>
+        <w:pStyle w:val="Corpsdetexte"/>
+        <w:rPr>
+          <w:ins w:id="52" w:author="Fabio Alberto Cruz Sanchez" w:date="2021-08-30T06:09:00Z"/>
+        </w:rPr>
+      </w:pPr>
+      <w:r>
+        <w:t>It is important to evaluate the properties of the recycled materials before substituting virgin for recycled materials. The use of recycled materials is still uncertain because of the potential changes in the material properties when recycling.</w:t>
+      </w:r>
+      <w:hyperlink w:anchor="ref-Suarez2020">
+        <w:r>
+          <w:rPr>
+            <w:rStyle w:val="Lienhypertexte"/>
+            <w:vertAlign w:val="superscript"/>
+          </w:rPr>
+          <w:t>2</w:t>
+        </w:r>
+      </w:hyperlink>
+      <w:r>
+        <w:rPr>
+          <w:rStyle w:val="Lienhypertexte"/>
+          <w:vertAlign w:val="superscript"/>
+        </w:rPr>
+        <w:t>9</w:t>
+      </w:r>
+      <w:r>
+        <w:t xml:space="preserve">  Several authors have </w:t>
+      </w:r>
+      <w:r>
+        <w:t>studied</w:t>
+      </w:r>
+      <w:r>
+        <w:t xml:space="preserve"> </w:t>
+      </w:r>
+      <w:r>
+        <w:t>the printing cycles that PLA can withstand until it loses much of its properties</w:t>
+      </w:r>
+      <w:r>
+        <w:t>.</w:t>
+      </w:r>
+      <w:hyperlink w:anchor="ref-Zhao2018">
+        <w:r>
+          <w:rPr>
+            <w:rStyle w:val="Lienhypertexte"/>
+            <w:vertAlign w:val="superscript"/>
+          </w:rPr>
+          <w:t>3</w:t>
+        </w:r>
+      </w:hyperlink>
+      <w:r>
+        <w:rPr>
+          <w:rStyle w:val="Lienhypertexte"/>
+          <w:vertAlign w:val="superscript"/>
+        </w:rPr>
+        <w:t>4</w:t>
+      </w:r>
+      <w:r>
+        <w:rPr>
+          <w:vertAlign w:val="superscript"/>
+        </w:rPr>
+        <w:t>,</w:t>
+      </w:r>
+      <w:hyperlink w:anchor="ref-CruzSanchez2017">
+        <w:r>
+          <w:rPr>
+            <w:rStyle w:val="Lienhypertexte"/>
+            <w:vertAlign w:val="superscript"/>
+          </w:rPr>
+          <w:t>3</w:t>
+        </w:r>
+      </w:hyperlink>
+      <w:r>
+        <w:rPr>
+          <w:rStyle w:val="Lienhypertexte"/>
+          <w:vertAlign w:val="superscript"/>
+        </w:rPr>
+        <w:t>8</w:t>
+      </w:r>
+      <w:r>
+        <w:rPr>
+          <w:vertAlign w:val="superscript"/>
+        </w:rPr>
+        <w:t>,</w:t>
+      </w:r>
+      <w:hyperlink w:anchor="ref-Lanzotti2019">
+        <w:r>
+          <w:rPr>
+            <w:rStyle w:val="Lienhypertexte"/>
+            <w:vertAlign w:val="superscript"/>
+          </w:rPr>
+          <w:t>3</w:t>
+        </w:r>
+      </w:hyperlink>
+      <w:r>
+        <w:rPr>
+          <w:rStyle w:val="Lienhypertexte"/>
+          <w:vertAlign w:val="superscript"/>
+        </w:rPr>
+        <w:t>9</w:t>
+      </w:r>
+      <w:r>
+        <w:t xml:space="preserve"> There is an agreement that PLA adequately withstands two printing cycles since after a third cycle or more the mechanical properties and viscosity decreased considerably. The increase in crystallinity and melting enthalpy and the decrease </w:t>
+      </w:r>
+      <w:r>
+        <w:t>in</w:t>
+      </w:r>
+      <w:r>
+        <w:t xml:space="preserve"> cold crystallization enthalpy are attributed to the 3D printing process.  Similarly, Kumar et al</w:t>
+      </w:r>
+      <w:r>
+        <w:rPr>
+          <w:rStyle w:val="Lienhypertexte"/>
+          <w:vertAlign w:val="superscript"/>
+        </w:rPr>
+        <w:t>31</w:t>
+      </w:r>
+      <w:r>
+        <w:t xml:space="preserve"> compared the elongation at break, load at break, flow index, </w:t>
+      </w:r>
+      <w:proofErr w:type="gramStart"/>
+      <w:r>
+        <w:t>Young’s</w:t>
+      </w:r>
+      <w:proofErr w:type="gramEnd"/>
+      <w:r>
+        <w:t xml:space="preserve"> modulus and breaking stress of recycled </w:t>
+      </w:r>
+      <w:ins w:id="53" w:author="Fabio Alberto Cruz Sanchez" w:date="2021-08-30T06:02:00Z">
+        <w:r>
+          <w:t>Acrylonitrile butadiene styrene</w:t>
+        </w:r>
+        <w:r>
+          <w:t xml:space="preserve"> </w:t>
+        </w:r>
+      </w:ins>
+      <w:ins w:id="54" w:author="Fabio Alberto Cruz Sanchez" w:date="2021-08-30T06:03:00Z">
+        <w:r>
+          <w:t>(</w:t>
+        </w:r>
+      </w:ins>
+      <w:r>
+        <w:t>ABS</w:t>
+      </w:r>
+      <w:ins w:id="55" w:author="Fabio Alberto Cruz Sanchez" w:date="2021-08-30T06:03:00Z">
+        <w:r>
+          <w:t>)</w:t>
+        </w:r>
+      </w:ins>
+      <w:r>
+        <w:t xml:space="preserve">, high impact polystyrene (HIPS) and PLA. The PLA showed the highest elongation at break along with the ABS. In addition, the PLA had a higher breaking load and breaking stress, although a smaller Young’s modulus.  </w:t>
+      </w:r>
+      <w:del w:id="56" w:author="Fabio Alberto Cruz Sanchez" w:date="2021-08-30T06:08:00Z">
+        <w:r>
+          <w:delText xml:space="preserve">  </w:delText>
+        </w:r>
+      </w:del>
+      <w:r>
+        <w:t xml:space="preserve">The recycling of PLA has certain limitations </w:t>
+      </w:r>
+      <w:r>
+        <w:t>due to</w:t>
+      </w:r>
+      <w:r>
+        <w:t xml:space="preserve"> </w:t>
+      </w:r>
+      <w:r>
+        <w:t>the reduction in</w:t>
+      </w:r>
+      <w:r>
+        <w:t xml:space="preserve"> the molecular weight with its reuse, resulting in degradation and </w:t>
+      </w:r>
+      <w:r>
+        <w:t xml:space="preserve">a </w:t>
+      </w:r>
+      <w:r>
+        <w:t xml:space="preserve">decrease </w:t>
+      </w:r>
+      <w:r>
+        <w:t>in</w:t>
+      </w:r>
+      <w:r>
+        <w:t xml:space="preserve"> mechanical properties.</w:t>
+      </w:r>
+      <w:r>
+        <w:rPr>
+          <w:rStyle w:val="Lienhypertexte"/>
+          <w:vertAlign w:val="superscript"/>
+        </w:rPr>
+        <w:t>40</w:t>
+      </w:r>
+      <w:r>
+        <w:t xml:space="preserve">  Viscosity is </w:t>
+      </w:r>
+      <w:r>
+        <w:t xml:space="preserve">also </w:t>
+      </w:r>
+      <w:r>
+        <w:t>reduced with each printing cycle, but it could be corrected by adding virgin plastic.</w:t>
+      </w:r>
+      <w:r>
+        <w:rPr>
+          <w:rStyle w:val="Lienhypertexte"/>
+          <w:vertAlign w:val="superscript"/>
+        </w:rPr>
+        <w:t>32,34</w:t>
+      </w:r>
+      <w:r>
+        <w:t xml:space="preserve"> </w:t>
+      </w:r>
+      <w:proofErr w:type="spellStart"/>
+      <w:r>
+        <w:t>Babagowda</w:t>
+      </w:r>
+      <w:proofErr w:type="spellEnd"/>
+      <w:r>
+        <w:t xml:space="preserve"> et al.</w:t>
+      </w:r>
+      <w:r>
+        <w:rPr>
+          <w:vertAlign w:val="superscript"/>
+        </w:rPr>
+        <w:t>41</w:t>
+      </w:r>
+      <w:r>
+        <w:t xml:space="preserve"> studied the influence of the percentage of recycled PLA used in the filament (i.e., 10 to 50 %) showing that the smaller the percentage the higher the ultimate tensile strength. </w:t>
+      </w:r>
+      <w:del w:id="57" w:author="Fabio Alberto Cruz Sanchez" w:date="2021-08-30T06:09:00Z">
+        <w:r>
+          <w:delText>When recycling, there is a decrease in the properties of the material as a result of the presence of carbonyl groups and superficial pitting due to thermomechanical degradation during the new melting process that takes place during 3D printing.</w:delText>
+        </w:r>
+        <w:r>
+          <w:fldChar w:fldCharType="begin"/>
+        </w:r>
+        <w:r>
+          <w:delInstrText xml:space="preserve"> HYPERLINK \l "ref-Zhao2018" \h </w:delInstrText>
+        </w:r>
+        <w:r>
+          <w:fldChar w:fldCharType="separate"/>
+        </w:r>
+        <w:r>
+          <w:rPr>
+            <w:rStyle w:val="Lienhypertexte"/>
+            <w:vertAlign w:val="superscript"/>
+          </w:rPr>
+          <w:delText>3</w:delText>
+        </w:r>
+        <w:r>
+          <w:rPr>
+            <w:rStyle w:val="Lienhypertexte"/>
+            <w:vertAlign w:val="superscript"/>
+          </w:rPr>
+          <w:fldChar w:fldCharType="end"/>
+        </w:r>
+        <w:r>
+          <w:rPr>
+            <w:rStyle w:val="Lienhypertexte"/>
+            <w:vertAlign w:val="superscript"/>
+          </w:rPr>
+          <w:delText>4</w:delText>
+        </w:r>
+      </w:del>
+    </w:p>
+    <w:p>
+      <w:pPr>
+        <w:pStyle w:val="Corpsdetexte"/>
+        <w:rPr>
+          <w:del w:id="58" w:author="Fabio Alberto Cruz Sanchez" w:date="2021-08-30T06:52:00Z"/>
+          <w:rStyle w:val="Lienhypertexte"/>
+          <w:vertAlign w:val="superscript"/>
+        </w:rPr>
+      </w:pPr>
+      <w:ins w:id="59" w:author="Fabio Alberto Cruz Sanchez" w:date="2021-08-30T06:09:00Z">
+        <w:r>
+          <w:t>Nevertheless, it is highlighted that it might be uncertain whether a set of optimal parameters for a machine/material/application combination can be transferred to other 3D printers due to the issue of intra-3D printer variability</w:t>
+        </w:r>
+      </w:ins>
+      <w:ins w:id="60" w:author="Fabio Alberto Cruz Sanchez" w:date="2021-08-30T06:11:00Z">
+        <w:r>
+          <w:t xml:space="preserve"> and the variations of the quality of the recycled </w:t>
+        </w:r>
+        <w:r>
+          <w:lastRenderedPageBreak/>
+          <w:t>material</w:t>
+        </w:r>
+      </w:ins>
+      <w:ins w:id="61" w:author="Fabio Alberto Cruz Sanchez" w:date="2021-08-30T06:09:00Z">
+        <w:r>
+          <w:t>.</w:t>
+        </w:r>
+      </w:ins>
+      <w:ins w:id="62" w:author="Fabio Alberto Cruz Sanchez" w:date="2021-08-30T06:10:00Z">
+        <w:r>
+          <w:t xml:space="preserve"> Robust methods are needed to </w:t>
+        </w:r>
+      </w:ins>
+      <w:ins w:id="63" w:author="Fabio Alberto Cruz Sanchez" w:date="2021-08-30T06:51:00Z">
+        <w:r>
+          <w:t>develop</w:t>
+        </w:r>
+      </w:ins>
+      <w:ins w:id="64" w:author="Fabio Alberto Cruz Sanchez" w:date="2021-08-30T06:09:00Z">
+        <w:r>
+          <w:t xml:space="preserve"> standards to qualify the process </w:t>
+        </w:r>
+      </w:ins>
+      <w:ins w:id="65" w:author="Fabio Alberto Cruz Sanchez" w:date="2021-08-30T07:02:00Z">
+        <w:r>
+          <w:t xml:space="preserve">setting </w:t>
+        </w:r>
+      </w:ins>
+      <w:ins w:id="66" w:author="Fabio Alberto Cruz Sanchez" w:date="2021-08-30T06:09:00Z">
+        <w:r>
+          <w:t xml:space="preserve">minimal requirements for the </w:t>
+        </w:r>
+      </w:ins>
+      <w:ins w:id="67" w:author="Fabio Alberto Cruz Sanchez" w:date="2021-08-30T06:51:00Z">
+        <w:r>
+          <w:t xml:space="preserve">resistance, </w:t>
+        </w:r>
+      </w:ins>
+      <w:ins w:id="68" w:author="Fabio Alberto Cruz Sanchez" w:date="2021-08-30T06:09:00Z">
+        <w:r>
+          <w:t>dimensional accuracy, replicability, and minimum feature size among the 3D printing technologies.</w:t>
+        </w:r>
+        <w:r>
+          <w:rPr>
+            <w:rStyle w:val="Lienhypertexte"/>
+            <w:vertAlign w:val="superscript"/>
+          </w:rPr>
+          <w:t>20</w:t>
+        </w:r>
+        <w:r>
+          <w:t xml:space="preserve"> Likewise, considering the open-source nature of FFF technology, standardized experimental protocols are relevant to enable benchmarking and to serve as a guide for machine selection.</w:t>
+        </w:r>
+        <w:r>
+          <w:rPr>
+            <w:rStyle w:val="Lienhypertexte"/>
+            <w:vertAlign w:val="superscript"/>
+          </w:rPr>
+          <w:t>21,22</w:t>
+        </w:r>
+        <w:r>
+          <w:t xml:space="preserve"> Therefore, it is crucial to identify the most important parameters that may affect the process quality.</w:t>
+        </w:r>
+        <w:r>
+          <w:t xml:space="preserve"> </w:t>
+        </w:r>
+        <w:r>
+          <w:rPr>
+            <w:rStyle w:val="Lienhypertexte"/>
+            <w:vertAlign w:val="superscript"/>
+          </w:rPr>
+          <w:t>23</w:t>
+        </w:r>
+      </w:ins>
+      <w:ins w:id="69" w:author="Fabio Alberto Cruz Sanchez" w:date="2021-08-30T06:52:00Z">
+        <w:r>
+          <w:t xml:space="preserve"> </w:t>
+        </w:r>
+      </w:ins>
+    </w:p>
+    <w:p>
+      <w:pPr>
+        <w:pStyle w:val="Corpsdetexte"/>
+      </w:pPr>
+      <w:ins w:id="70" w:author="Fabio Alberto Cruz Sanchez" w:date="2021-08-30T06:12:00Z">
+        <w:r>
+          <w:t xml:space="preserve">Therefore, </w:t>
+        </w:r>
+      </w:ins>
+      <w:del w:id="71" w:author="Fabio Alberto Cruz Sanchez" w:date="2021-08-30T06:12:00Z">
+        <w:r>
+          <w:delText xml:space="preserve">The </w:delText>
+        </w:r>
+      </w:del>
+      <w:ins w:id="72" w:author="Fabio Alberto Cruz Sanchez" w:date="2021-08-30T06:12:00Z">
+        <w:r>
+          <w:t>t</w:t>
+        </w:r>
+        <w:r>
+          <w:t xml:space="preserve">he </w:t>
+        </w:r>
+      </w:ins>
+      <w:r>
+        <w:t xml:space="preserve">present study </w:t>
+      </w:r>
+      <w:proofErr w:type="gramStart"/>
+      <w:ins w:id="73" w:author="Fabio Alberto Cruz Sanchez" w:date="2021-08-30T06:12:00Z">
+        <w:r>
+          <w:t>propose</w:t>
+        </w:r>
+        <w:proofErr w:type="gramEnd"/>
+        <w:r>
+          <w:t xml:space="preserve"> a methodology in three phases to </w:t>
+        </w:r>
+      </w:ins>
+      <w:r>
+        <w:t>evaluate</w:t>
+      </w:r>
+      <w:del w:id="74" w:author="Fabio Alberto Cruz Sanchez" w:date="2021-08-30T06:12:00Z">
+        <w:r>
+          <w:delText>s</w:delText>
+        </w:r>
+      </w:del>
+      <w:r>
+        <w:t xml:space="preserve"> the </w:t>
+      </w:r>
+      <w:r>
+        <w:rPr>
+          <w:color w:val="FF0000"/>
+        </w:rPr>
+        <w:t xml:space="preserve">tensile strength </w:t>
+      </w:r>
+      <w:r>
+        <w:t xml:space="preserve">of both conventional and recycled polylactic acid (PLA) materials. The objective is the assessment of the suitability of the recycled PLA as a replacement in prototyping, though its use may be further extended to other applications. To do so, this research is based on a comprehensive experimental study with three main phases in order to evaluate the influence of several printing parameters on the </w:t>
+      </w:r>
+      <w:r>
+        <w:rPr>
+          <w:color w:val="FF0000"/>
+        </w:rPr>
+        <w:t>tensile streng</w:t>
+      </w:r>
+      <w:r>
+        <w:rPr>
+          <w:color w:val="FF0000"/>
+        </w:rPr>
+        <w:t>t</w:t>
+      </w:r>
+      <w:r>
+        <w:rPr>
+          <w:color w:val="FF0000"/>
+        </w:rPr>
+        <w:t xml:space="preserve">h. </w:t>
+      </w:r>
+    </w:p>
+    <w:p>
+      <w:pPr>
+        <w:pStyle w:val="Titre1"/>
+      </w:pPr>
+      <w:bookmarkStart w:id="75" w:name="section:experimental"/>
+      <w:bookmarkEnd w:id="8"/>
+      <w:bookmarkEnd w:id="18"/>
+      <w:r>
+        <w:t>Experimental procedure</w:t>
+      </w:r>
+    </w:p>
+    <w:p>
+      <w:pPr>
+        <w:pStyle w:val="Titre2"/>
+        <w:rPr>
+          <w:i/>
+          <w:iCs/>
+        </w:rPr>
+      </w:pPr>
+      <w:bookmarkStart w:id="76" w:name="materials-and-equipment"/>
+      <w:r>
+        <w:rPr>
+          <w:i/>
+          <w:iCs/>
+        </w:rPr>
+        <w:t>Materials and equipment</w:t>
       </w:r>
     </w:p>
     <w:p>
       <w:pPr>
         <w:pStyle w:val="FirstParagraph"/>
       </w:pPr>
-      <w:bookmarkStart w:id="7" w:name="Xc84a3c9276acb20452fefc3ae0e5b3e62232926"/>
-      <w:bookmarkStart w:id="8" w:name="section:background"/>
-      <w:bookmarkEnd w:id="4"/>
-      <w:r>
-        <w:t xml:space="preserve">The mechanical properties are critical for engineering parts, particularly, for </w:t>
-      </w:r>
-      <w:r>
-        <w:t xml:space="preserve">3D </w:t>
-      </w:r>
-      <w:r>
-        <w:t>printed parts because of the anisotropy</w:t>
-      </w:r>
-      <w:r>
-        <w:t>,</w:t>
-      </w:r>
-      <w:r>
-        <w:rPr>
-          <w:vertAlign w:val="superscript"/>
-        </w:rPr>
-        <w:t>17</w:t>
-      </w:r>
-      <w:r>
-        <w:t xml:space="preserve"> which can influence the ultimate tensile strength</w:t>
-      </w:r>
-      <w:r>
-        <w:t xml:space="preserve"> (UTS)</w:t>
-      </w:r>
-      <w:r>
-        <w:t xml:space="preserve"> </w:t>
-      </w:r>
-      <w:r>
-        <w:t>up to about 47</w:t>
-      </w:r>
-      <w:r>
-        <w:t xml:space="preserve"> </w:t>
-      </w:r>
-      <w:r>
-        <w:t xml:space="preserve">% </w:t>
-      </w:r>
-      <w:r>
-        <w:t>as it pertains to</w:t>
-      </w:r>
-      <w:r>
-        <w:t xml:space="preserve"> the manufacturing parameters.</w:t>
-      </w:r>
-      <w:hyperlink w:anchor="ref-Laureto2018">
-        <w:r>
-          <w:rPr>
-            <w:rStyle w:val="Lienhypertexte"/>
-            <w:vertAlign w:val="superscript"/>
-          </w:rPr>
-          <w:t>1</w:t>
-        </w:r>
-      </w:hyperlink>
-      <w:r>
-        <w:rPr>
-          <w:rStyle w:val="Lienhypertexte"/>
-          <w:vertAlign w:val="superscript"/>
-        </w:rPr>
-        <w:t>8</w:t>
-      </w:r>
-      <w:r>
-        <w:t xml:space="preserve"> Using a systematic literature review, Popescu et al</w:t>
-      </w:r>
-      <w:hyperlink w:anchor="ref-Popescu2018">
-        <w:r>
-          <w:rPr>
-            <w:rStyle w:val="Lienhypertexte"/>
-            <w:vertAlign w:val="superscript"/>
-          </w:rPr>
-          <w:t>1</w:t>
-        </w:r>
-      </w:hyperlink>
-      <w:r>
-        <w:rPr>
-          <w:rStyle w:val="Lienhypertexte"/>
-          <w:vertAlign w:val="superscript"/>
-        </w:rPr>
-        <w:t>9</w:t>
-      </w:r>
-      <w:r>
-        <w:t xml:space="preserve"> identified certain key parameters </w:t>
-      </w:r>
-      <w:r>
-        <w:t>that influence</w:t>
-      </w:r>
-      <w:r>
-        <w:t xml:space="preserve"> the printed parts</w:t>
-      </w:r>
-      <w:r>
-        <w:t>,</w:t>
-      </w:r>
-      <w:r>
-        <w:t xml:space="preserve"> including </w:t>
-      </w:r>
-      <w:r>
-        <w:t xml:space="preserve">the </w:t>
-      </w:r>
-      <w:r>
-        <w:t>raster-to-raster air gap, raster angle, layer thickness, infill density</w:t>
-      </w:r>
-      <w:r>
-        <w:t>,</w:t>
-      </w:r>
-      <w:r>
-        <w:t xml:space="preserve"> and build orientation.</w:t>
-      </w:r>
-      <w:r>
-        <w:t xml:space="preserve"> </w:t>
-      </w:r>
-      <w:r>
-        <w:br/>
-        <w:t xml:space="preserve">Nevertheless, it is highlighted that it might be uncertain </w:t>
-      </w:r>
-      <w:r>
-        <w:t>whether</w:t>
-      </w:r>
-      <w:r>
-        <w:t xml:space="preserve"> a set of optimal parameters for a machine/material/application combination can be transferred to other 3D printers due to the issue of intra-3D printer variability. The development of standards to qualify the process is a relevant research path to set minimal requirements for the dimensional accuracy, </w:t>
-      </w:r>
-      <w:r>
-        <w:t>replicability,</w:t>
-      </w:r>
-      <w:r>
-        <w:t xml:space="preserve"> and minimum feature size among the 3D printing technologies.</w:t>
-      </w:r>
-      <w:r>
-        <w:rPr>
-          <w:rStyle w:val="Lienhypertexte"/>
-          <w:vertAlign w:val="superscript"/>
-        </w:rPr>
-        <w:t>20</w:t>
-      </w:r>
-      <w:r>
-        <w:t xml:space="preserve"> Likewise, considering the open</w:t>
-      </w:r>
-      <w:r>
-        <w:t>-</w:t>
-      </w:r>
-      <w:r>
-        <w:t xml:space="preserve">source nature of FFF technology, standardized experimental protocols are relevant to enable benchmarking and </w:t>
-      </w:r>
-      <w:r>
-        <w:t xml:space="preserve">to </w:t>
-      </w:r>
-      <w:r>
-        <w:t>serve as a guide for machine selection.</w:t>
-      </w:r>
-      <w:r>
-        <w:rPr>
-          <w:rStyle w:val="Lienhypertexte"/>
-          <w:vertAlign w:val="superscript"/>
-        </w:rPr>
-        <w:t>21,22</w:t>
-      </w:r>
-      <w:r>
-        <w:t xml:space="preserve"> Therefore, it is crucial to identify the most important parameters that may affect the process quality.</w:t>
-      </w:r>
-      <w:r>
-        <w:t xml:space="preserve"> </w:t>
-      </w:r>
-      <w:r>
-        <w:rPr>
-          <w:rStyle w:val="Lienhypertexte"/>
-          <w:vertAlign w:val="superscript"/>
-        </w:rPr>
-        <w:t>23</w:t>
-      </w:r>
-    </w:p>
-    <w:p>
-      <w:pPr>
-        <w:pStyle w:val="Corpsdetexte"/>
-      </w:pPr>
-      <w:r>
-        <w:lastRenderedPageBreak/>
-        <w:t xml:space="preserve">In general terms, it is found that for low values of layer height, the </w:t>
-      </w:r>
-      <w:r>
-        <w:t>tensile strength</w:t>
-      </w:r>
-      <w:r>
-        <w:t xml:space="preserve"> of the material is improved.</w:t>
-      </w:r>
-      <w:hyperlink w:anchor="ref-Tymrak2014a">
-        <w:r>
-          <w:rPr>
-            <w:rStyle w:val="Lienhypertexte"/>
-            <w:vertAlign w:val="superscript"/>
-          </w:rPr>
-          <w:t>2</w:t>
-        </w:r>
-        <w:r>
-          <w:rPr>
-            <w:rStyle w:val="Lienhypertexte"/>
-            <w:vertAlign w:val="superscript"/>
-          </w:rPr>
-          <w:t>4,25</w:t>
-        </w:r>
-      </w:hyperlink>
-      <w:r>
-        <w:t xml:space="preserve"> Similarly, Yao et al.</w:t>
-      </w:r>
-      <w:hyperlink w:anchor="ref-Yao2019">
-        <w:r>
-          <w:rPr>
-            <w:rStyle w:val="Lienhypertexte"/>
-            <w:vertAlign w:val="superscript"/>
-          </w:rPr>
-          <w:t>2</w:t>
-        </w:r>
-      </w:hyperlink>
-      <w:r>
-        <w:rPr>
-          <w:rStyle w:val="Lienhypertexte"/>
-          <w:vertAlign w:val="superscript"/>
-        </w:rPr>
-        <w:t>6</w:t>
-      </w:r>
-      <w:r>
-        <w:t xml:space="preserve"> identified the importance of the printing orientation in the UTS</w:t>
-      </w:r>
-      <w:r>
-        <w:t xml:space="preserve">. Thus, </w:t>
-      </w:r>
-      <w:r>
-        <w:t>the alignment of the tensile load with the longitudinal axis of the printed fiber will maximize the UTS.  According to Alafaghani et al.,</w:t>
-      </w:r>
-      <w:hyperlink w:anchor="ref-Alafaghani2018">
-        <w:r>
-          <w:rPr>
-            <w:rStyle w:val="Lienhypertexte"/>
-            <w:vertAlign w:val="superscript"/>
-          </w:rPr>
-          <w:t>2</w:t>
-        </w:r>
-      </w:hyperlink>
-      <w:r>
-        <w:rPr>
-          <w:rStyle w:val="Lienhypertexte"/>
-          <w:vertAlign w:val="superscript"/>
-        </w:rPr>
-        <w:t>7</w:t>
-      </w:r>
-      <w:r>
-        <w:t xml:space="preserve"> a higher extrusion temperature, an optimized layer thickness, a triangular filling pattern and a higher filling level maximize the strength</w:t>
-      </w:r>
-      <w:r>
-        <w:t xml:space="preserve"> of the parts. Regarding the printing speed</w:t>
-      </w:r>
-      <w:r>
-        <w:t xml:space="preserve">, it </w:t>
-      </w:r>
-      <w:r>
-        <w:t>has been determined</w:t>
-      </w:r>
-      <w:r>
-        <w:t xml:space="preserve"> that </w:t>
-      </w:r>
-      <w:r>
-        <w:t xml:space="preserve">a </w:t>
-      </w:r>
-      <w:r>
-        <w:t xml:space="preserve">higher printing speed with </w:t>
-      </w:r>
-      <w:r>
-        <w:t xml:space="preserve">a </w:t>
-      </w:r>
-      <w:r>
-        <w:t xml:space="preserve">higher layer thickness leads to lower part strength. </w:t>
-      </w:r>
-    </w:p>
-    <w:p>
-      <w:pPr>
-        <w:pStyle w:val="FirstParagraph"/>
-      </w:pPr>
-      <w:bookmarkStart w:id="9" w:name="materials-and-distributed-recycling"/>
-      <w:bookmarkEnd w:id="7"/>
-      <w:r>
-        <w:t>The development of new materials such as polymers, elastomers</w:t>
-      </w:r>
-      <w:r>
-        <w:t>,</w:t>
-      </w:r>
-      <w:r>
-        <w:t xml:space="preserve"> and composites in engineering plays a fundamental role in the </w:t>
-      </w:r>
-      <w:r>
-        <w:t>advance</w:t>
-      </w:r>
-      <w:r>
-        <w:t>ment</w:t>
-      </w:r>
-      <w:r>
-        <w:t xml:space="preserve"> of sustainable manufacturing.</w:t>
-      </w:r>
-      <w:hyperlink w:anchor="ref-Ashby2013">
-        <w:r>
-          <w:rPr>
-            <w:rStyle w:val="Lienhypertexte"/>
-            <w:vertAlign w:val="superscript"/>
-          </w:rPr>
-          <w:t>2</w:t>
-        </w:r>
-        <w:r>
-          <w:rPr>
-            <w:rStyle w:val="Lienhypertexte"/>
-            <w:vertAlign w:val="superscript"/>
-          </w:rPr>
-          <w:t>8,29</w:t>
-        </w:r>
-      </w:hyperlink>
-      <w:r>
-        <w:t xml:space="preserve"> Liu et al.</w:t>
-      </w:r>
-      <w:r>
-        <w:rPr>
-          <w:rStyle w:val="Lienhypertexte"/>
-          <w:vertAlign w:val="superscript"/>
-        </w:rPr>
-        <w:t>30</w:t>
-      </w:r>
-      <w:r>
-        <w:t xml:space="preserve"> presented a complete review </w:t>
-      </w:r>
-      <w:r>
-        <w:t>o</w:t>
-      </w:r>
-      <w:r>
-        <w:t>f</w:t>
-      </w:r>
-      <w:r>
-        <w:t xml:space="preserve"> natural-derived biopolymers for 3D printing purposes, with a particular focus on biomedical, customized food fabrication and textile and apparel products. They </w:t>
-      </w:r>
-      <w:r>
-        <w:t>pointed out that</w:t>
-      </w:r>
-      <w:r>
-        <w:t xml:space="preserve"> the use of biopolymers of natural and renewable origin, replacing synthetic polymers.  Polylactic acid (PLA) is a type of natural biopolymer obtained from crops such as </w:t>
-      </w:r>
-      <w:r>
-        <w:rPr>
-          <w:color w:val="FF0000"/>
-        </w:rPr>
-        <w:t>corn</w:t>
-      </w:r>
-      <w:r>
-        <w:rPr>
-          <w:color w:val="FF0000"/>
-        </w:rPr>
-        <w:t xml:space="preserve"> </w:t>
-      </w:r>
-      <w:r>
-        <w:t xml:space="preserve">or sugar cane. It is a biodegradable biopolymer consisting of lactic acid molecules and is one of the most </w:t>
-      </w:r>
-      <w:r>
-        <w:t xml:space="preserve">frequently </w:t>
-      </w:r>
-      <w:r>
-        <w:t>used materials in 3D printing. In addition, PLA shows a range of crystallinity and mechanical properties between polystyrene and polyethylene terephthalate.</w:t>
-      </w:r>
-      <w:r>
-        <w:t xml:space="preserve"> </w:t>
-      </w:r>
-      <w:r>
-        <w:rPr>
-          <w:rStyle w:val="Lienhypertexte"/>
-          <w:vertAlign w:val="superscript"/>
-        </w:rPr>
-        <w:t>31,32</w:t>
-      </w:r>
-    </w:p>
-    <w:p>
-      <w:pPr>
-        <w:pStyle w:val="Corpsdetexte"/>
-      </w:pPr>
-      <w:r>
-        <w:t xml:space="preserve">In the literature, distributed recycling via </w:t>
-      </w:r>
-      <w:r>
-        <w:t>an</w:t>
-      </w:r>
-      <w:r>
-        <w:t xml:space="preserve"> </w:t>
-      </w:r>
-      <w:r>
-        <w:t xml:space="preserve">additive manufacturing (DRAM) approach </w:t>
-      </w:r>
-      <w:r>
-        <w:t>empha</w:t>
-      </w:r>
-      <w:r>
-        <w:t>sizes</w:t>
-      </w:r>
-      <w:r>
-        <w:t xml:space="preserve"> the technical steps </w:t>
-      </w:r>
-      <w:r>
-        <w:t xml:space="preserve">required </w:t>
-      </w:r>
-      <w:r>
-        <w:t>to reuse plastic waste through the recycling chains for material</w:t>
-      </w:r>
-      <w:r>
-        <w:t>-</w:t>
-      </w:r>
-      <w:r>
-        <w:t>extrusion</w:t>
-      </w:r>
-      <w:r>
-        <w:t>-</w:t>
-      </w:r>
-      <w:r>
-        <w:t>based 3D printing.</w:t>
-      </w:r>
-      <w:hyperlink w:anchor="ref-CruzSanchez2020">
-        <w:r>
-          <w:rPr>
-            <w:rStyle w:val="Lienhypertexte"/>
-            <w:vertAlign w:val="superscript"/>
-          </w:rPr>
-          <w:t>1</w:t>
-        </w:r>
-      </w:hyperlink>
-      <w:r>
-        <w:rPr>
-          <w:rStyle w:val="Lienhypertexte"/>
-          <w:vertAlign w:val="superscript"/>
-        </w:rPr>
-        <w:t>6</w:t>
-      </w:r>
-      <w:r>
-        <w:rPr>
-          <w:vertAlign w:val="superscript"/>
-        </w:rPr>
-        <w:t>,</w:t>
-      </w:r>
-      <w:r>
-        <w:rPr>
-          <w:rStyle w:val="Lienhypertexte"/>
-          <w:vertAlign w:val="superscript"/>
-        </w:rPr>
-        <w:t>33</w:t>
-      </w:r>
-      <w:r>
-        <w:t xml:space="preserve"> The use of recycled material</w:t>
-      </w:r>
-      <w:r>
-        <w:t>, either</w:t>
-      </w:r>
-      <w:r>
-        <w:t xml:space="preserve"> </w:t>
-      </w:r>
-      <w:r>
-        <w:t>in the form of</w:t>
-      </w:r>
-      <w:r>
-        <w:t xml:space="preserve"> raw material or blended with virgin material</w:t>
-      </w:r>
-      <w:r>
-        <w:t>,</w:t>
-      </w:r>
-      <w:r>
-        <w:t xml:space="preserve"> is a method of special interest </w:t>
-      </w:r>
-      <w:r>
-        <w:t xml:space="preserve">to contribute to </w:t>
-      </w:r>
-      <w:r>
-        <w:t>sustainable manufacturing.</w:t>
-      </w:r>
-      <w:hyperlink w:anchor="ref-Zhao2018">
-        <w:r>
-          <w:rPr>
-            <w:rStyle w:val="Lienhypertexte"/>
-            <w:vertAlign w:val="superscript"/>
-          </w:rPr>
-          <w:t>3</w:t>
-        </w:r>
-      </w:hyperlink>
-      <w:r>
-        <w:rPr>
-          <w:rStyle w:val="Lienhypertexte"/>
-          <w:vertAlign w:val="superscript"/>
-        </w:rPr>
-        <w:t>4</w:t>
-      </w:r>
-      <w:r>
-        <w:t xml:space="preserve"> In the DRAM methodology, consumers have an economic incentive to recycle. This is because they can use their waste as feedstock for a wide range of </w:t>
-      </w:r>
-      <w:r>
-        <w:t xml:space="preserve">consumer </w:t>
-      </w:r>
-      <w:r>
-        <w:t xml:space="preserve">products </w:t>
-      </w:r>
-      <w:r>
-        <w:t>that can be produced for a</w:t>
-      </w:r>
-      <w:r>
-        <w:t xml:space="preserve"> fraction of the conventional cost of the equivalent products. Moreover, 3D printing is especially </w:t>
-      </w:r>
-      <w:r>
-        <w:t xml:space="preserve">well </w:t>
-      </w:r>
-      <w:r>
-        <w:t xml:space="preserve">suited because it </w:t>
-      </w:r>
-      <w:r>
-        <w:t>enables the production of</w:t>
-      </w:r>
-      <w:r>
-        <w:t xml:space="preserve"> parts with (almost) no waste</w:t>
-      </w:r>
-      <w:r>
-        <w:t>,</w:t>
-      </w:r>
-      <w:r>
-        <w:t xml:space="preserve"> and could reduce the waste related to the material</w:t>
-      </w:r>
-      <w:r>
-        <w:t xml:space="preserve"> by more than 40</w:t>
-      </w:r>
-      <w:r>
-        <w:t xml:space="preserve"> </w:t>
-      </w:r>
-      <w:r>
-        <w:t>%</w:t>
-      </w:r>
-      <w:r>
-        <w:t>,</w:t>
-      </w:r>
-      <w:r>
-        <w:t xml:space="preserve"> reusing 95</w:t>
-      </w:r>
-      <w:r>
-        <w:t xml:space="preserve"> </w:t>
-      </w:r>
-      <w:r>
-        <w:t>% of the unused material.</w:t>
-      </w:r>
-      <w:hyperlink w:anchor="ref-Petrovic2011">
-        <w:r>
-          <w:rPr>
-            <w:rStyle w:val="Lienhypertexte"/>
-            <w:vertAlign w:val="superscript"/>
-          </w:rPr>
-          <w:t>3</w:t>
-        </w:r>
-      </w:hyperlink>
-      <w:r>
-        <w:rPr>
-          <w:rStyle w:val="Lienhypertexte"/>
-          <w:vertAlign w:val="superscript"/>
-        </w:rPr>
-        <w:t>5</w:t>
-      </w:r>
-      <w:r>
-        <w:t xml:space="preserve"> Currently, most of the cost of 3D printing is associated with filament.</w:t>
-      </w:r>
-      <w:hyperlink w:anchor="ref-Wittbrodt2013">
-        <w:r>
-          <w:rPr>
-            <w:rStyle w:val="Lienhypertexte"/>
-            <w:vertAlign w:val="superscript"/>
-          </w:rPr>
-          <w:t>3</w:t>
-        </w:r>
-      </w:hyperlink>
-      <w:r>
-        <w:rPr>
-          <w:rStyle w:val="Lienhypertexte"/>
-          <w:vertAlign w:val="superscript"/>
-        </w:rPr>
-        <w:t>6</w:t>
-      </w:r>
-      <w:r>
-        <w:t xml:space="preserve"> Moreover, by recycling raw materials</w:t>
-      </w:r>
-      <w:r>
-        <w:t xml:space="preserve"> such as PLA </w:t>
-      </w:r>
-      <w:r>
-        <w:t xml:space="preserve">it is possible to reduce </w:t>
-      </w:r>
-      <w:r>
-        <w:t xml:space="preserve">the </w:t>
-      </w:r>
-      <w:r>
-        <w:t xml:space="preserve">carbon dioxide </w:t>
-      </w:r>
-      <w:r>
-        <w:t xml:space="preserve">emissions </w:t>
-      </w:r>
-      <w:r>
-        <w:t xml:space="preserve">that are </w:t>
-      </w:r>
-      <w:r>
-        <w:t>incurred by</w:t>
-      </w:r>
-      <w:r>
-        <w:t xml:space="preserve"> transport to landfills or shipping to customers</w:t>
-      </w:r>
-      <w:r>
-        <w:t>,</w:t>
-      </w:r>
-      <w:r>
-        <w:t xml:space="preserve"> offering environmental benefits.</w:t>
-      </w:r>
-      <w:hyperlink w:anchor="ref-Santander2020">
-        <w:r>
-          <w:rPr>
-            <w:rStyle w:val="Lienhypertexte"/>
-            <w:vertAlign w:val="superscript"/>
-          </w:rPr>
-          <w:t>3</w:t>
-        </w:r>
-      </w:hyperlink>
-      <w:r>
-        <w:rPr>
-          <w:rStyle w:val="Lienhypertexte"/>
-          <w:vertAlign w:val="superscript"/>
-        </w:rPr>
-        <w:t>7</w:t>
-      </w:r>
-    </w:p>
-    <w:p>
-      <w:pPr>
-        <w:pStyle w:val="Corpsdetexte"/>
-        <w:rPr>
-          <w:rStyle w:val="Lienhypertexte"/>
-          <w:vertAlign w:val="superscript"/>
-        </w:rPr>
-      </w:pPr>
-      <w:r>
-        <w:t>It is important to evaluate the properties of the recycled materials before substituting virgin for recycled materials. The use of recycled materials is still uncertain because of the potential changes in the material properties when recycling.</w:t>
-      </w:r>
-      <w:hyperlink w:anchor="ref-Suarez2020">
-        <w:r>
-          <w:rPr>
-            <w:rStyle w:val="Lienhypertexte"/>
-            <w:vertAlign w:val="superscript"/>
-          </w:rPr>
-          <w:t>2</w:t>
-        </w:r>
-      </w:hyperlink>
-      <w:r>
-        <w:rPr>
-          <w:rStyle w:val="Lienhypertexte"/>
-          <w:vertAlign w:val="superscript"/>
-        </w:rPr>
-        <w:t>9</w:t>
-      </w:r>
-      <w:r>
-        <w:t xml:space="preserve">  Several authors have </w:t>
-      </w:r>
-      <w:r>
-        <w:t>studied</w:t>
-      </w:r>
-      <w:r>
-        <w:t xml:space="preserve"> </w:t>
-      </w:r>
-      <w:r>
-        <w:t>the printing cycles that PLA can withstand until it loses much of its properties</w:t>
-      </w:r>
-      <w:r>
-        <w:t>.</w:t>
-      </w:r>
-      <w:hyperlink w:anchor="ref-Zhao2018">
-        <w:r>
-          <w:rPr>
-            <w:rStyle w:val="Lienhypertexte"/>
-            <w:vertAlign w:val="superscript"/>
-          </w:rPr>
-          <w:t>3</w:t>
-        </w:r>
-      </w:hyperlink>
-      <w:r>
-        <w:rPr>
-          <w:rStyle w:val="Lienhypertexte"/>
-          <w:vertAlign w:val="superscript"/>
-        </w:rPr>
-        <w:t>4</w:t>
-      </w:r>
-      <w:r>
-        <w:rPr>
-          <w:vertAlign w:val="superscript"/>
-        </w:rPr>
-        <w:t>,</w:t>
-      </w:r>
-      <w:hyperlink w:anchor="ref-CruzSanchez2017">
-        <w:r>
-          <w:rPr>
-            <w:rStyle w:val="Lienhypertexte"/>
-            <w:vertAlign w:val="superscript"/>
-          </w:rPr>
-          <w:t>3</w:t>
-        </w:r>
-      </w:hyperlink>
-      <w:r>
-        <w:rPr>
-          <w:rStyle w:val="Lienhypertexte"/>
-          <w:vertAlign w:val="superscript"/>
-        </w:rPr>
-        <w:t>8</w:t>
-      </w:r>
-      <w:r>
-        <w:rPr>
-          <w:vertAlign w:val="superscript"/>
-        </w:rPr>
-        <w:t>,</w:t>
-      </w:r>
-      <w:hyperlink w:anchor="ref-Lanzotti2019">
-        <w:r>
-          <w:rPr>
-            <w:rStyle w:val="Lienhypertexte"/>
-            <w:vertAlign w:val="superscript"/>
-          </w:rPr>
-          <w:t>3</w:t>
-        </w:r>
-      </w:hyperlink>
-      <w:r>
-        <w:rPr>
-          <w:rStyle w:val="Lienhypertexte"/>
-          <w:vertAlign w:val="superscript"/>
-        </w:rPr>
-        <w:t>9</w:t>
-      </w:r>
-      <w:r>
-        <w:t xml:space="preserve"> There is an agreement that PLA adequately withstands two printing cycles since after a third cycle or more the mechanical properties and viscosity decreased considerably. The increase in crystallinity and melting enthalpy and the decrease </w:t>
-      </w:r>
-      <w:r>
-        <w:t>in</w:t>
-      </w:r>
-      <w:r>
-        <w:t xml:space="preserve"> cold crystallization enthalpy are attributed to the 3D printing process.  Similarly, Kumar et al</w:t>
-      </w:r>
-      <w:r>
-        <w:rPr>
-          <w:rStyle w:val="Lienhypertexte"/>
-          <w:vertAlign w:val="superscript"/>
-        </w:rPr>
-        <w:t>31</w:t>
-      </w:r>
-      <w:r>
-        <w:t xml:space="preserve"> compared the elongation at break, load at break, flow index, Young’s modulus and breaking stress of recycled ABS, high impact polystyrene (HIPS) and PLA. The PLA showed the highest elongation at break along with the ABS. In addition, the PLA had a higher breaking load and breaking stress, although a smaller Young’s modulus.    The recycling of PLA has certain limitations </w:t>
-      </w:r>
-      <w:r>
-        <w:t>due to</w:t>
-      </w:r>
-      <w:r>
-        <w:t xml:space="preserve"> </w:t>
-      </w:r>
-      <w:r>
-        <w:t xml:space="preserve">the </w:t>
-      </w:r>
-      <w:r>
-        <w:lastRenderedPageBreak/>
-        <w:t>reduction in</w:t>
-      </w:r>
-      <w:r>
-        <w:t xml:space="preserve"> the molecular weight with its reuse, resulting in degradation and </w:t>
-      </w:r>
-      <w:r>
-        <w:t xml:space="preserve">a </w:t>
-      </w:r>
-      <w:r>
-        <w:t xml:space="preserve">decrease </w:t>
-      </w:r>
-      <w:r>
-        <w:t>in</w:t>
-      </w:r>
-      <w:r>
-        <w:t xml:space="preserve"> mechanical properties.</w:t>
-      </w:r>
-      <w:r>
-        <w:rPr>
-          <w:rStyle w:val="Lienhypertexte"/>
-          <w:vertAlign w:val="superscript"/>
-        </w:rPr>
-        <w:t>40</w:t>
-      </w:r>
-      <w:r>
-        <w:t xml:space="preserve">  Viscosity is </w:t>
-      </w:r>
-      <w:r>
-        <w:t xml:space="preserve">also </w:t>
-      </w:r>
-      <w:r>
-        <w:t>reduced with each printing cycle, but it could be corrected by adding virgin plastic.</w:t>
-      </w:r>
-      <w:r>
-        <w:rPr>
-          <w:rStyle w:val="Lienhypertexte"/>
-          <w:vertAlign w:val="superscript"/>
-        </w:rPr>
-        <w:t>32,34</w:t>
-      </w:r>
-      <w:r>
-        <w:t xml:space="preserve"> Babagowda et al.</w:t>
-      </w:r>
-      <w:r>
-        <w:rPr>
-          <w:vertAlign w:val="superscript"/>
-        </w:rPr>
-        <w:t>41</w:t>
-      </w:r>
-      <w:r>
-        <w:t xml:space="preserve"> studied the influence of the percentage of recycled PLA used in the filament (i.e., 10 to 50 %) showing that the smaller the percentage the higher the ultimate tensile strength. When recycling, there is a decrease in the properties of the material as a result of the presence of carbonyl groups and superficial pitting due to thermomechanical degradation during the new melting process that takes place during 3D printing.</w:t>
-      </w:r>
-      <w:hyperlink w:anchor="ref-Zhao2018">
-        <w:r>
-          <w:rPr>
-            <w:rStyle w:val="Lienhypertexte"/>
-            <w:vertAlign w:val="superscript"/>
-          </w:rPr>
-          <w:t>3</w:t>
-        </w:r>
-      </w:hyperlink>
-      <w:r>
-        <w:rPr>
-          <w:rStyle w:val="Lienhypertexte"/>
-          <w:vertAlign w:val="superscript"/>
-        </w:rPr>
-        <w:t>4</w:t>
-      </w:r>
-    </w:p>
-    <w:p>
-      <w:pPr>
-        <w:pStyle w:val="Corpsdetexte"/>
-      </w:pPr>
-      <w:r>
-        <w:t xml:space="preserve">The present study evaluates the </w:t>
-      </w:r>
-      <w:r>
-        <w:rPr>
-          <w:color w:val="FF0000"/>
-        </w:rPr>
-        <w:t xml:space="preserve">tensile strength </w:t>
-      </w:r>
-      <w:r>
-        <w:t xml:space="preserve">of both conventional and recycled polylactic acid (PLA) materials. The objective is the assessment of the suitability of the recycled PLA as a replacement in prototyping, though its use may be further extended to other applications. To do so, this research is based on a comprehensive experimental study with three main phases in order to evaluate the influence of several printing parameters on the </w:t>
-      </w:r>
-      <w:r>
-        <w:rPr>
-          <w:color w:val="FF0000"/>
-        </w:rPr>
-        <w:t>tensile streng</w:t>
-      </w:r>
-      <w:r>
-        <w:rPr>
-          <w:color w:val="FF0000"/>
-        </w:rPr>
-        <w:t>t</w:t>
-      </w:r>
-      <w:r>
-        <w:rPr>
-          <w:color w:val="FF0000"/>
-        </w:rPr>
-        <w:t xml:space="preserve">h. </w:t>
-      </w:r>
-    </w:p>
-    <w:p>
-      <w:pPr>
-        <w:pStyle w:val="Titre1"/>
-      </w:pPr>
-      <w:bookmarkStart w:id="10" w:name="section:experimental"/>
-      <w:bookmarkEnd w:id="8"/>
-      <w:bookmarkEnd w:id="9"/>
-      <w:r>
-        <w:t>Experimental procedure</w:t>
-      </w:r>
-    </w:p>
-    <w:p>
-      <w:pPr>
-        <w:pStyle w:val="Titre2"/>
-        <w:rPr>
-          <w:i/>
-          <w:iCs/>
-        </w:rPr>
-      </w:pPr>
-      <w:bookmarkStart w:id="11" w:name="materials-and-equipment"/>
-      <w:r>
-        <w:rPr>
-          <w:i/>
-          <w:iCs/>
-        </w:rPr>
-        <w:t>Materials and equipment</w:t>
-      </w:r>
-    </w:p>
-    <w:p>
-      <w:pPr>
-        <w:pStyle w:val="FirstParagraph"/>
-      </w:pPr>
       <w:r>
         <w:t xml:space="preserve">The printing materials tested were commercial virgin and recycled PLA characterized by data listed in </w:t>
       </w:r>
@@ -1760,7 +2401,7 @@
         </w:rPr>
         <w:t xml:space="preserve"> </w:t>
       </w:r>
-      <w:bookmarkStart w:id="12" w:name="tab:tabla1"/>
+      <w:bookmarkStart w:id="77" w:name="tab:tabla1"/>
       <w:r>
         <w:rPr>
           <w:i w:val="0"/>
@@ -1797,7 +2438,7 @@
         </w:rPr>
         <w:t>recycled PLA</w:t>
       </w:r>
-      <w:bookmarkEnd w:id="12"/>
+      <w:bookmarkEnd w:id="77"/>
     </w:p>
     <w:tbl>
       <w:tblPr>
@@ -2484,13 +3125,53 @@
         <w:t>BQ</w:t>
       </w:r>
       <w:r>
-        <w:t xml:space="preserve"> Witbox, shown in Figure 1a, using the Ultimaker Cura 3.2.1</w:t>
+        <w:t xml:space="preserve"> </w:t>
+      </w:r>
+      <w:proofErr w:type="spellStart"/>
+      <w:r>
+        <w:t>Witbox</w:t>
+      </w:r>
+      <w:proofErr w:type="spellEnd"/>
+      <w:r>
+        <w:t xml:space="preserve">, shown in Figure 1a, using the </w:t>
+      </w:r>
+      <w:proofErr w:type="spellStart"/>
+      <w:r>
+        <w:t>Ultimaker</w:t>
+      </w:r>
+      <w:proofErr w:type="spellEnd"/>
+      <w:r>
+        <w:t xml:space="preserve"> </w:t>
+      </w:r>
+      <w:proofErr w:type="spellStart"/>
+      <w:r>
+        <w:t>Cura</w:t>
+      </w:r>
+      <w:proofErr w:type="spellEnd"/>
+      <w:r>
+        <w:t xml:space="preserve"> 3.2.1</w:t>
       </w:r>
       <w:r>
         <w:t xml:space="preserve"> software</w:t>
       </w:r>
       <w:r>
-        <w:t xml:space="preserve"> software.  For tensile testing, a MTS Criterion 43 universal testing machine (</w:t>
+        <w:t xml:space="preserve"> </w:t>
+      </w:r>
+      <w:proofErr w:type="spellStart"/>
+      <w:r>
+        <w:t>software</w:t>
+      </w:r>
+      <w:proofErr w:type="spellEnd"/>
+      <w:r>
+        <w:t xml:space="preserve">.  For tensile testing, </w:t>
+      </w:r>
+      <w:proofErr w:type="gramStart"/>
+      <w:r>
+        <w:t>a</w:t>
+      </w:r>
+      <w:proofErr w:type="gramEnd"/>
+      <w:r>
+        <w:t xml:space="preserve"> MTS Criterion 43 universal testing machine (</w:t>
       </w:r>
       <w:r>
         <w:rPr>
@@ -2531,6 +3212,12 @@
     <w:p>
       <w:pPr>
         <w:pStyle w:val="CaptionedFigure"/>
+        <w:jc w:val="center"/>
+        <w:pPrChange w:id="78" w:author="Fabio Alberto Cruz Sanchez" w:date="2021-08-30T07:04:00Z">
+          <w:pPr>
+            <w:pStyle w:val="CaptionedFigure"/>
+          </w:pPr>
+        </w:pPrChange>
       </w:pPr>
       <w:r>
         <w:rPr>
@@ -2553,7 +3240,7 @@
                     </pic:cNvPicPr>
                   </pic:nvPicPr>
                   <pic:blipFill>
-                    <a:blip r:embed="rId8"/>
+                    <a:blip r:embed="rId12"/>
                     <a:stretch>
                       <a:fillRect/>
                     </a:stretch>
@@ -2642,8 +3329,8 @@
           <w:iCs/>
         </w:rPr>
       </w:pPr>
-      <w:bookmarkStart w:id="13" w:name="methodology"/>
-      <w:bookmarkEnd w:id="11"/>
+      <w:bookmarkStart w:id="79" w:name="methodology"/>
+      <w:bookmarkEnd w:id="76"/>
       <w:r>
         <w:rPr>
           <w:i/>
@@ -2675,15 +3362,21 @@
     <w:p>
       <w:pPr>
         <w:pStyle w:val="CaptionedFigure"/>
+        <w:jc w:val="center"/>
+        <w:pPrChange w:id="80" w:author="Fabio Alberto Cruz Sanchez" w:date="2021-08-30T07:04:00Z">
+          <w:pPr>
+            <w:pStyle w:val="CaptionedFigure"/>
+          </w:pPr>
+        </w:pPrChange>
       </w:pPr>
       <w:r>
         <w:rPr>
           <w:noProof/>
         </w:rPr>
         <w:drawing>
-          <wp:inline distT="0" distB="0" distL="0" distR="0" wp14:anchorId="7123F9D4" wp14:editId="0C343C05">
+          <wp:inline distT="0" distB="0" distL="0" distR="0" wp14:anchorId="7123F9D4" wp14:editId="455D0913">
             <wp:extent cx="3962400" cy="3581400"/>
-            <wp:effectExtent l="0" t="0" r="0" b="0"/>
+            <wp:effectExtent l="0" t="0" r="0" b="6350"/>
             <wp:docPr id="2" name="Picture" descr="Figure 3.2: Summary of the three phases of the experimental plan."/>
             <wp:cNvGraphicFramePr/>
             <a:graphic xmlns:a="http://schemas.openxmlformats.org/drawingml/2006/main">
@@ -2696,7 +3389,7 @@
                     </pic:cNvPicPr>
                   </pic:nvPicPr>
                   <pic:blipFill>
-                    <a:blip r:embed="rId9"/>
+                    <a:blip r:embed="rId13"/>
                     <a:stretch>
                       <a:fillRect/>
                     </a:stretch>
@@ -2879,11 +3572,26 @@
       <w:pPr>
         <w:pStyle w:val="Corpsdetexte"/>
       </w:pPr>
-      <w:r>
-        <w:t>Thus</w:t>
-      </w:r>
-      <w:r>
-        <w:t xml:space="preserve"> the main goal of </w:t>
+      <w:del w:id="81" w:author="Fabio Alberto Cruz Sanchez" w:date="2021-08-29T16:51:00Z">
+        <w:r>
+          <w:delText>Thus</w:delText>
+        </w:r>
+        <w:r>
+          <w:delText xml:space="preserve"> </w:delText>
+        </w:r>
+      </w:del>
+      <w:ins w:id="82" w:author="Fabio Alberto Cruz Sanchez" w:date="2021-08-29T16:51:00Z">
+        <w:r>
+          <w:t>T</w:t>
+        </w:r>
+      </w:ins>
+      <w:del w:id="83" w:author="Fabio Alberto Cruz Sanchez" w:date="2021-08-29T16:51:00Z">
+        <w:r>
+          <w:delText>t</w:delText>
+        </w:r>
+      </w:del>
+      <w:r>
+        <w:t xml:space="preserve">he main goal of </w:t>
       </w:r>
       <w:r>
         <w:rPr>
@@ -2977,9 +3685,9 @@
       <w:pPr>
         <w:pStyle w:val="Titre1"/>
       </w:pPr>
-      <w:bookmarkStart w:id="14" w:name="section:findings"/>
-      <w:bookmarkEnd w:id="10"/>
-      <w:bookmarkEnd w:id="13"/>
+      <w:bookmarkStart w:id="84" w:name="section:findings"/>
+      <w:bookmarkEnd w:id="75"/>
+      <w:bookmarkEnd w:id="79"/>
       <w:r>
         <w:t>Findings</w:t>
       </w:r>
@@ -2992,7 +3700,7 @@
           <w:iCs/>
         </w:rPr>
       </w:pPr>
-      <w:bookmarkStart w:id="15" w:name="phase-i-screening-phase"/>
+      <w:bookmarkStart w:id="85" w:name="phase-i-screening-phase"/>
       <w:r>
         <w:rPr>
           <w:i/>
@@ -3073,7 +3781,7 @@
         </w:rPr>
         <w:t xml:space="preserve"> </w:t>
       </w:r>
-      <w:bookmarkStart w:id="16" w:name="tab:phase1"/>
+      <w:bookmarkStart w:id="86" w:name="tab:phase1"/>
       <w:r>
         <w:rPr>
           <w:i w:val="0"/>
@@ -3081,7 +3789,7 @@
         </w:rPr>
         <w:t>Results of the Phase I</w:t>
       </w:r>
-      <w:bookmarkEnd w:id="16"/>
+      <w:bookmarkEnd w:id="86"/>
     </w:p>
     <w:tbl>
       <w:tblPr>
@@ -3098,6 +3806,18 @@
         <w:gridCol w:w="1080"/>
         <w:gridCol w:w="1080"/>
         <w:gridCol w:w="1080"/>
+        <w:gridCol w:w="1080"/>
+        <w:tblGridChange w:id="87">
+          <w:tblGrid>
+            <w:gridCol w:w="1080"/>
+            <w:gridCol w:w="1080"/>
+            <w:gridCol w:w="1080"/>
+            <w:gridCol w:w="1080"/>
+            <w:gridCol w:w="1080"/>
+            <w:gridCol w:w="1080"/>
+            <w:gridCol w:w="1080"/>
+          </w:tblGrid>
+        </w:tblGridChange>
       </w:tblGrid>
       <w:tr>
         <w:trPr>
@@ -3303,8 +4023,104 @@
                 <w:color w:val="000000"/>
                 <w:sz w:val="16"/>
               </w:rPr>
-              <w:t>Max Load (kN)</w:t>
-            </w:r>
+              <w:t>Max Load (</w:t>
+            </w:r>
+            <w:proofErr w:type="spellStart"/>
+            <w:r>
+              <w:rPr>
+                <w:rFonts w:ascii="Helvetica" w:hAnsi="Helvetica"/>
+                <w:b/>
+                <w:color w:val="000000"/>
+                <w:sz w:val="16"/>
+              </w:rPr>
+              <w:t>kN</w:t>
+            </w:r>
+            <w:proofErr w:type="spellEnd"/>
+            <w:r>
+              <w:rPr>
+                <w:rFonts w:ascii="Helvetica" w:hAnsi="Helvetica"/>
+                <w:b/>
+                <w:color w:val="000000"/>
+                <w:sz w:val="16"/>
+              </w:rPr>
+              <w:t>)</w:t>
+            </w:r>
+          </w:p>
+        </w:tc>
+        <w:tc>
+          <w:tcPr>
+            <w:tcW w:w="1080" w:type="dxa"/>
+            <w:shd w:val="clear" w:color="auto" w:fill="CFCFCF"/>
+            <w:vAlign w:val="center"/>
+          </w:tcPr>
+          <w:p>
+            <w:pPr>
+              <w:spacing w:before="100" w:after="100"/>
+              <w:ind w:left="100" w:right="100"/>
+              <w:jc w:val="right"/>
+              <w:rPr>
+                <w:rFonts w:ascii="Helvetica" w:hAnsi="Helvetica"/>
+                <w:b/>
+                <w:color w:val="000000"/>
+                <w:sz w:val="16"/>
+              </w:rPr>
+            </w:pPr>
+            <w:ins w:id="88" w:author="Fabio Alberto Cruz Sanchez" w:date="2021-08-30T06:57:00Z">
+              <w:r>
+                <w:rPr>
+                  <w:rFonts w:ascii="Helvetica" w:eastAsia="Times New Roman" w:hAnsi="Helvetica" w:cs="Times New Roman"/>
+                  <w:b/>
+                  <w:bCs/>
+                  <w:color w:val="000000"/>
+                  <w:sz w:val="16"/>
+                  <w:szCs w:val="16"/>
+                  <w:lang w:eastAsia="fr-FR"/>
+                </w:rPr>
+                <w:t>Young Modulus (</w:t>
+              </w:r>
+              <w:proofErr w:type="spellStart"/>
+              <w:r>
+                <w:rPr>
+                  <w:rFonts w:ascii="Helvetica" w:eastAsia="Times New Roman" w:hAnsi="Helvetica" w:cs="Times New Roman"/>
+                  <w:b/>
+                  <w:bCs/>
+                  <w:color w:val="000000"/>
+                  <w:sz w:val="16"/>
+                  <w:szCs w:val="16"/>
+                  <w:lang w:eastAsia="fr-FR"/>
+                </w:rPr>
+                <w:t>k</w:t>
+              </w:r>
+            </w:ins>
+            <w:ins w:id="89" w:author="Fabio Alberto Cruz Sanchez" w:date="2021-08-30T07:00:00Z">
+              <w:r>
+                <w:rPr>
+                  <w:rFonts w:ascii="Helvetica" w:eastAsia="Times New Roman" w:hAnsi="Helvetica" w:cs="Times New Roman"/>
+                  <w:b/>
+                  <w:bCs/>
+                  <w:color w:val="000000"/>
+                  <w:sz w:val="16"/>
+                  <w:szCs w:val="16"/>
+                  <w:lang w:eastAsia="fr-FR"/>
+                </w:rPr>
+                <w:t>PA</w:t>
+              </w:r>
+            </w:ins>
+            <w:proofErr w:type="spellEnd"/>
+            <w:ins w:id="90" w:author="Fabio Alberto Cruz Sanchez" w:date="2021-08-30T06:57:00Z">
+              <w:r>
+                <w:rPr>
+                  <w:rFonts w:ascii="Helvetica" w:eastAsia="Times New Roman" w:hAnsi="Helvetica" w:cs="Times New Roman"/>
+                  <w:b/>
+                  <w:bCs/>
+                  <w:color w:val="000000"/>
+                  <w:sz w:val="16"/>
+                  <w:szCs w:val="16"/>
+                  <w:lang w:eastAsia="fr-FR"/>
+                </w:rPr>
+                <w:t>)</w:t>
+              </w:r>
+            </w:ins>
           </w:p>
         </w:tc>
       </w:tr>
@@ -3478,6 +4294,37 @@
             </w:r>
           </w:p>
         </w:tc>
+        <w:tc>
+          <w:tcPr>
+            <w:tcW w:w="1080" w:type="dxa"/>
+            <w:shd w:val="clear" w:color="auto" w:fill="EFEFEF"/>
+            <w:vAlign w:val="center"/>
+          </w:tcPr>
+          <w:p>
+            <w:pPr>
+              <w:spacing w:before="100" w:after="100"/>
+              <w:ind w:left="100" w:right="100"/>
+              <w:jc w:val="right"/>
+              <w:rPr>
+                <w:rFonts w:ascii="Helvetica" w:hAnsi="Helvetica"/>
+                <w:color w:val="000000"/>
+                <w:sz w:val="16"/>
+              </w:rPr>
+            </w:pPr>
+            <w:ins w:id="91" w:author="Fabio Alberto Cruz Sanchez" w:date="2021-08-30T06:57:00Z">
+              <w:r>
+                <w:rPr>
+                  <w:rFonts w:ascii="Helvetica" w:eastAsia="Times New Roman" w:hAnsi="Helvetica" w:cs="Times New Roman"/>
+                  <w:color w:val="000000"/>
+                  <w:sz w:val="16"/>
+                  <w:szCs w:val="16"/>
+                  <w:lang w:eastAsia="fr-FR"/>
+                </w:rPr>
+                <w:t>514.05</w:t>
+              </w:r>
+            </w:ins>
+          </w:p>
+        </w:tc>
       </w:tr>
       <w:tr>
         <w:trPr>
@@ -3649,6 +4496,37 @@
             </w:r>
           </w:p>
         </w:tc>
+        <w:tc>
+          <w:tcPr>
+            <w:tcW w:w="1080" w:type="dxa"/>
+            <w:shd w:val="clear" w:color="auto" w:fill="FFFFFF"/>
+            <w:vAlign w:val="center"/>
+          </w:tcPr>
+          <w:p>
+            <w:pPr>
+              <w:spacing w:before="100" w:after="100"/>
+              <w:ind w:left="100" w:right="100"/>
+              <w:jc w:val="right"/>
+              <w:rPr>
+                <w:rFonts w:ascii="Helvetica" w:hAnsi="Helvetica"/>
+                <w:color w:val="000000"/>
+                <w:sz w:val="16"/>
+              </w:rPr>
+            </w:pPr>
+            <w:ins w:id="92" w:author="Fabio Alberto Cruz Sanchez" w:date="2021-08-30T06:57:00Z">
+              <w:r>
+                <w:rPr>
+                  <w:rFonts w:ascii="Helvetica" w:eastAsia="Times New Roman" w:hAnsi="Helvetica" w:cs="Times New Roman"/>
+                  <w:color w:val="000000"/>
+                  <w:sz w:val="16"/>
+                  <w:szCs w:val="16"/>
+                  <w:lang w:eastAsia="fr-FR"/>
+                </w:rPr>
+                <w:t>440.78</w:t>
+              </w:r>
+            </w:ins>
+          </w:p>
+        </w:tc>
       </w:tr>
       <w:tr>
         <w:trPr>
@@ -3820,6 +4698,37 @@
             </w:r>
           </w:p>
         </w:tc>
+        <w:tc>
+          <w:tcPr>
+            <w:tcW w:w="1080" w:type="dxa"/>
+            <w:shd w:val="clear" w:color="auto" w:fill="EFEFEF"/>
+            <w:vAlign w:val="center"/>
+          </w:tcPr>
+          <w:p>
+            <w:pPr>
+              <w:spacing w:before="100" w:after="100"/>
+              <w:ind w:left="100" w:right="100"/>
+              <w:jc w:val="right"/>
+              <w:rPr>
+                <w:rFonts w:ascii="Helvetica" w:hAnsi="Helvetica"/>
+                <w:color w:val="000000"/>
+                <w:sz w:val="16"/>
+              </w:rPr>
+            </w:pPr>
+            <w:ins w:id="93" w:author="Fabio Alberto Cruz Sanchez" w:date="2021-08-30T06:57:00Z">
+              <w:r>
+                <w:rPr>
+                  <w:rFonts w:ascii="Helvetica" w:eastAsia="Times New Roman" w:hAnsi="Helvetica" w:cs="Times New Roman"/>
+                  <w:color w:val="000000"/>
+                  <w:sz w:val="16"/>
+                  <w:szCs w:val="16"/>
+                  <w:lang w:eastAsia="fr-FR"/>
+                </w:rPr>
+                <w:t>495.22</w:t>
+              </w:r>
+            </w:ins>
+          </w:p>
+        </w:tc>
       </w:tr>
       <w:tr>
         <w:trPr>
@@ -3991,6 +4900,37 @@
             </w:r>
           </w:p>
         </w:tc>
+        <w:tc>
+          <w:tcPr>
+            <w:tcW w:w="1080" w:type="dxa"/>
+            <w:shd w:val="clear" w:color="auto" w:fill="FFFFFF"/>
+            <w:vAlign w:val="center"/>
+          </w:tcPr>
+          <w:p>
+            <w:pPr>
+              <w:spacing w:before="100" w:after="100"/>
+              <w:ind w:left="100" w:right="100"/>
+              <w:jc w:val="right"/>
+              <w:rPr>
+                <w:rFonts w:ascii="Helvetica" w:hAnsi="Helvetica"/>
+                <w:color w:val="000000"/>
+                <w:sz w:val="16"/>
+              </w:rPr>
+            </w:pPr>
+            <w:ins w:id="94" w:author="Fabio Alberto Cruz Sanchez" w:date="2021-08-30T06:57:00Z">
+              <w:r>
+                <w:rPr>
+                  <w:rFonts w:ascii="Helvetica" w:eastAsia="Times New Roman" w:hAnsi="Helvetica" w:cs="Times New Roman"/>
+                  <w:color w:val="000000"/>
+                  <w:sz w:val="16"/>
+                  <w:szCs w:val="16"/>
+                  <w:lang w:eastAsia="fr-FR"/>
+                </w:rPr>
+                <w:t>96.04</w:t>
+              </w:r>
+            </w:ins>
+          </w:p>
+        </w:tc>
       </w:tr>
       <w:tr>
         <w:trPr>
@@ -4163,6 +5103,37 @@
             </w:r>
           </w:p>
         </w:tc>
+        <w:tc>
+          <w:tcPr>
+            <w:tcW w:w="1080" w:type="dxa"/>
+            <w:shd w:val="clear" w:color="auto" w:fill="EFEFEF"/>
+            <w:vAlign w:val="center"/>
+          </w:tcPr>
+          <w:p>
+            <w:pPr>
+              <w:spacing w:before="100" w:after="100"/>
+              <w:ind w:left="100" w:right="100"/>
+              <w:jc w:val="right"/>
+              <w:rPr>
+                <w:rFonts w:ascii="Helvetica" w:hAnsi="Helvetica"/>
+                <w:color w:val="000000"/>
+                <w:sz w:val="16"/>
+              </w:rPr>
+            </w:pPr>
+            <w:ins w:id="95" w:author="Fabio Alberto Cruz Sanchez" w:date="2021-08-30T06:57:00Z">
+              <w:r>
+                <w:rPr>
+                  <w:rFonts w:ascii="Helvetica" w:eastAsia="Times New Roman" w:hAnsi="Helvetica" w:cs="Times New Roman"/>
+                  <w:color w:val="000000"/>
+                  <w:sz w:val="16"/>
+                  <w:szCs w:val="16"/>
+                  <w:lang w:eastAsia="fr-FR"/>
+                </w:rPr>
+                <w:t>229.49</w:t>
+              </w:r>
+            </w:ins>
+          </w:p>
+        </w:tc>
       </w:tr>
       <w:tr>
         <w:trPr>
@@ -4334,6 +5305,37 @@
             </w:r>
           </w:p>
         </w:tc>
+        <w:tc>
+          <w:tcPr>
+            <w:tcW w:w="1080" w:type="dxa"/>
+            <w:shd w:val="clear" w:color="auto" w:fill="FFFFFF"/>
+            <w:vAlign w:val="center"/>
+          </w:tcPr>
+          <w:p>
+            <w:pPr>
+              <w:spacing w:before="100" w:after="100"/>
+              <w:ind w:left="100" w:right="100"/>
+              <w:jc w:val="right"/>
+              <w:rPr>
+                <w:rFonts w:ascii="Helvetica" w:hAnsi="Helvetica"/>
+                <w:color w:val="000000"/>
+                <w:sz w:val="16"/>
+              </w:rPr>
+            </w:pPr>
+            <w:ins w:id="96" w:author="Fabio Alberto Cruz Sanchez" w:date="2021-08-30T06:57:00Z">
+              <w:r>
+                <w:rPr>
+                  <w:rFonts w:ascii="Helvetica" w:eastAsia="Times New Roman" w:hAnsi="Helvetica" w:cs="Times New Roman"/>
+                  <w:color w:val="000000"/>
+                  <w:sz w:val="16"/>
+                  <w:szCs w:val="16"/>
+                  <w:lang w:eastAsia="fr-FR"/>
+                </w:rPr>
+                <w:t>376.66</w:t>
+              </w:r>
+            </w:ins>
+          </w:p>
+        </w:tc>
       </w:tr>
       <w:tr>
         <w:trPr>
@@ -4505,6 +5507,37 @@
             </w:r>
           </w:p>
         </w:tc>
+        <w:tc>
+          <w:tcPr>
+            <w:tcW w:w="1080" w:type="dxa"/>
+            <w:shd w:val="clear" w:color="auto" w:fill="EFEFEF"/>
+            <w:vAlign w:val="center"/>
+          </w:tcPr>
+          <w:p>
+            <w:pPr>
+              <w:spacing w:before="100" w:after="100"/>
+              <w:ind w:left="100" w:right="100"/>
+              <w:jc w:val="right"/>
+              <w:rPr>
+                <w:rFonts w:ascii="Helvetica" w:hAnsi="Helvetica"/>
+                <w:color w:val="000000"/>
+                <w:sz w:val="16"/>
+              </w:rPr>
+            </w:pPr>
+            <w:ins w:id="97" w:author="Fabio Alberto Cruz Sanchez" w:date="2021-08-30T06:57:00Z">
+              <w:r>
+                <w:rPr>
+                  <w:rFonts w:ascii="Helvetica" w:eastAsia="Times New Roman" w:hAnsi="Helvetica" w:cs="Times New Roman"/>
+                  <w:color w:val="000000"/>
+                  <w:sz w:val="16"/>
+                  <w:szCs w:val="16"/>
+                  <w:lang w:eastAsia="fr-FR"/>
+                </w:rPr>
+                <w:t>311.61</w:t>
+              </w:r>
+            </w:ins>
+          </w:p>
+        </w:tc>
       </w:tr>
       <w:tr>
         <w:trPr>
@@ -4676,6 +5709,37 @@
             </w:r>
           </w:p>
         </w:tc>
+        <w:tc>
+          <w:tcPr>
+            <w:tcW w:w="1080" w:type="dxa"/>
+            <w:shd w:val="clear" w:color="auto" w:fill="FFFFFF"/>
+            <w:vAlign w:val="center"/>
+          </w:tcPr>
+          <w:p>
+            <w:pPr>
+              <w:spacing w:before="100" w:after="100"/>
+              <w:ind w:left="100" w:right="100"/>
+              <w:jc w:val="right"/>
+              <w:rPr>
+                <w:rFonts w:ascii="Helvetica" w:hAnsi="Helvetica"/>
+                <w:color w:val="000000"/>
+                <w:sz w:val="16"/>
+              </w:rPr>
+            </w:pPr>
+            <w:ins w:id="98" w:author="Fabio Alberto Cruz Sanchez" w:date="2021-08-30T06:57:00Z">
+              <w:r>
+                <w:rPr>
+                  <w:rFonts w:ascii="Helvetica" w:eastAsia="Times New Roman" w:hAnsi="Helvetica" w:cs="Times New Roman"/>
+                  <w:color w:val="000000"/>
+                  <w:sz w:val="16"/>
+                  <w:szCs w:val="16"/>
+                  <w:lang w:eastAsia="fr-FR"/>
+                </w:rPr>
+                <w:t>580.99</w:t>
+              </w:r>
+            </w:ins>
+          </w:p>
+        </w:tc>
       </w:tr>
       <w:tr>
         <w:trPr>
@@ -4847,6 +5911,37 @@
             </w:r>
           </w:p>
         </w:tc>
+        <w:tc>
+          <w:tcPr>
+            <w:tcW w:w="1080" w:type="dxa"/>
+            <w:shd w:val="clear" w:color="auto" w:fill="EFEFEF"/>
+            <w:vAlign w:val="center"/>
+          </w:tcPr>
+          <w:p>
+            <w:pPr>
+              <w:spacing w:before="100" w:after="100"/>
+              <w:ind w:left="100" w:right="100"/>
+              <w:jc w:val="right"/>
+              <w:rPr>
+                <w:rFonts w:ascii="Helvetica" w:hAnsi="Helvetica"/>
+                <w:color w:val="000000"/>
+                <w:sz w:val="16"/>
+              </w:rPr>
+            </w:pPr>
+            <w:ins w:id="99" w:author="Fabio Alberto Cruz Sanchez" w:date="2021-08-30T06:57:00Z">
+              <w:r>
+                <w:rPr>
+                  <w:rFonts w:ascii="Helvetica" w:eastAsia="Times New Roman" w:hAnsi="Helvetica" w:cs="Times New Roman"/>
+                  <w:color w:val="000000"/>
+                  <w:sz w:val="16"/>
+                  <w:szCs w:val="16"/>
+                  <w:lang w:eastAsia="fr-FR"/>
+                </w:rPr>
+                <w:t>580.99</w:t>
+              </w:r>
+            </w:ins>
+          </w:p>
+        </w:tc>
       </w:tr>
       <w:tr>
         <w:trPr>
@@ -5018,6 +6113,37 @@
             </w:r>
           </w:p>
         </w:tc>
+        <w:tc>
+          <w:tcPr>
+            <w:tcW w:w="1080" w:type="dxa"/>
+            <w:shd w:val="clear" w:color="auto" w:fill="FFFFFF"/>
+            <w:vAlign w:val="center"/>
+          </w:tcPr>
+          <w:p>
+            <w:pPr>
+              <w:spacing w:before="100" w:after="100"/>
+              <w:ind w:left="100" w:right="100"/>
+              <w:jc w:val="right"/>
+              <w:rPr>
+                <w:rFonts w:ascii="Helvetica" w:hAnsi="Helvetica"/>
+                <w:color w:val="000000"/>
+                <w:sz w:val="16"/>
+              </w:rPr>
+            </w:pPr>
+            <w:ins w:id="100" w:author="Fabio Alberto Cruz Sanchez" w:date="2021-08-30T06:57:00Z">
+              <w:r>
+                <w:rPr>
+                  <w:rFonts w:ascii="Helvetica" w:eastAsia="Times New Roman" w:hAnsi="Helvetica" w:cs="Times New Roman"/>
+                  <w:color w:val="000000"/>
+                  <w:sz w:val="16"/>
+                  <w:szCs w:val="16"/>
+                  <w:lang w:eastAsia="fr-FR"/>
+                </w:rPr>
+                <w:t>114.77</w:t>
+              </w:r>
+            </w:ins>
+          </w:p>
+        </w:tc>
       </w:tr>
       <w:tr>
         <w:trPr>
@@ -5189,6 +6315,37 @@
             </w:r>
           </w:p>
         </w:tc>
+        <w:tc>
+          <w:tcPr>
+            <w:tcW w:w="1080" w:type="dxa"/>
+            <w:shd w:val="clear" w:color="auto" w:fill="EFEFEF"/>
+            <w:vAlign w:val="center"/>
+          </w:tcPr>
+          <w:p>
+            <w:pPr>
+              <w:spacing w:before="100" w:after="100"/>
+              <w:ind w:left="100" w:right="100"/>
+              <w:jc w:val="right"/>
+              <w:rPr>
+                <w:rFonts w:ascii="Helvetica" w:hAnsi="Helvetica"/>
+                <w:color w:val="000000"/>
+                <w:sz w:val="16"/>
+              </w:rPr>
+            </w:pPr>
+            <w:ins w:id="101" w:author="Fabio Alberto Cruz Sanchez" w:date="2021-08-30T06:57:00Z">
+              <w:r>
+                <w:rPr>
+                  <w:rFonts w:ascii="Helvetica" w:eastAsia="Times New Roman" w:hAnsi="Helvetica" w:cs="Times New Roman"/>
+                  <w:color w:val="000000"/>
+                  <w:sz w:val="16"/>
+                  <w:szCs w:val="16"/>
+                  <w:lang w:eastAsia="fr-FR"/>
+                </w:rPr>
+                <w:t>274.55</w:t>
+              </w:r>
+            </w:ins>
+          </w:p>
+        </w:tc>
       </w:tr>
       <w:tr>
         <w:trPr>
@@ -5360,6 +6517,37 @@
             </w:r>
           </w:p>
         </w:tc>
+        <w:tc>
+          <w:tcPr>
+            <w:tcW w:w="1080" w:type="dxa"/>
+            <w:shd w:val="clear" w:color="auto" w:fill="FFFFFF"/>
+            <w:vAlign w:val="center"/>
+          </w:tcPr>
+          <w:p>
+            <w:pPr>
+              <w:spacing w:before="100" w:after="100"/>
+              <w:ind w:left="100" w:right="100"/>
+              <w:jc w:val="right"/>
+              <w:rPr>
+                <w:rFonts w:ascii="Helvetica" w:hAnsi="Helvetica"/>
+                <w:color w:val="000000"/>
+                <w:sz w:val="16"/>
+              </w:rPr>
+            </w:pPr>
+            <w:ins w:id="102" w:author="Fabio Alberto Cruz Sanchez" w:date="2021-08-30T06:57:00Z">
+              <w:r>
+                <w:rPr>
+                  <w:rFonts w:ascii="Helvetica" w:eastAsia="Times New Roman" w:hAnsi="Helvetica" w:cs="Times New Roman"/>
+                  <w:color w:val="000000"/>
+                  <w:sz w:val="16"/>
+                  <w:szCs w:val="16"/>
+                  <w:lang w:eastAsia="fr-FR"/>
+                </w:rPr>
+                <w:t>193.55</w:t>
+              </w:r>
+            </w:ins>
+          </w:p>
+        </w:tc>
       </w:tr>
       <w:tr>
         <w:trPr>
@@ -5531,6 +6719,37 @@
             </w:r>
           </w:p>
         </w:tc>
+        <w:tc>
+          <w:tcPr>
+            <w:tcW w:w="1080" w:type="dxa"/>
+            <w:shd w:val="clear" w:color="auto" w:fill="EFEFEF"/>
+            <w:vAlign w:val="center"/>
+          </w:tcPr>
+          <w:p>
+            <w:pPr>
+              <w:spacing w:before="100" w:after="100"/>
+              <w:ind w:left="100" w:right="100"/>
+              <w:jc w:val="right"/>
+              <w:rPr>
+                <w:rFonts w:ascii="Helvetica" w:hAnsi="Helvetica"/>
+                <w:color w:val="000000"/>
+                <w:sz w:val="16"/>
+              </w:rPr>
+            </w:pPr>
+            <w:ins w:id="103" w:author="Fabio Alberto Cruz Sanchez" w:date="2021-08-30T06:57:00Z">
+              <w:r>
+                <w:rPr>
+                  <w:rFonts w:ascii="Helvetica" w:eastAsia="Times New Roman" w:hAnsi="Helvetica" w:cs="Times New Roman"/>
+                  <w:color w:val="000000"/>
+                  <w:sz w:val="16"/>
+                  <w:szCs w:val="16"/>
+                  <w:lang w:eastAsia="fr-FR"/>
+                </w:rPr>
+                <w:t>22.55</w:t>
+              </w:r>
+            </w:ins>
+          </w:p>
+        </w:tc>
       </w:tr>
       <w:tr>
         <w:trPr>
@@ -5702,6 +6921,37 @@
             </w:r>
           </w:p>
         </w:tc>
+        <w:tc>
+          <w:tcPr>
+            <w:tcW w:w="1080" w:type="dxa"/>
+            <w:shd w:val="clear" w:color="auto" w:fill="FFFFFF"/>
+            <w:vAlign w:val="center"/>
+          </w:tcPr>
+          <w:p>
+            <w:pPr>
+              <w:spacing w:before="100" w:after="100"/>
+              <w:ind w:left="100" w:right="100"/>
+              <w:jc w:val="right"/>
+              <w:rPr>
+                <w:rFonts w:ascii="Helvetica" w:hAnsi="Helvetica"/>
+                <w:color w:val="000000"/>
+                <w:sz w:val="16"/>
+              </w:rPr>
+            </w:pPr>
+            <w:ins w:id="104" w:author="Fabio Alberto Cruz Sanchez" w:date="2021-08-30T06:57:00Z">
+              <w:r>
+                <w:rPr>
+                  <w:rFonts w:ascii="Helvetica" w:eastAsia="Times New Roman" w:hAnsi="Helvetica" w:cs="Times New Roman"/>
+                  <w:color w:val="000000"/>
+                  <w:sz w:val="16"/>
+                  <w:szCs w:val="16"/>
+                  <w:lang w:eastAsia="fr-FR"/>
+                </w:rPr>
+                <w:t>99.58</w:t>
+              </w:r>
+            </w:ins>
+          </w:p>
+        </w:tc>
       </w:tr>
       <w:tr>
         <w:trPr>
@@ -5873,6 +7123,37 @@
             </w:r>
           </w:p>
         </w:tc>
+        <w:tc>
+          <w:tcPr>
+            <w:tcW w:w="1080" w:type="dxa"/>
+            <w:shd w:val="clear" w:color="auto" w:fill="EFEFEF"/>
+            <w:vAlign w:val="center"/>
+          </w:tcPr>
+          <w:p>
+            <w:pPr>
+              <w:spacing w:before="100" w:after="100"/>
+              <w:ind w:left="100" w:right="100"/>
+              <w:jc w:val="right"/>
+              <w:rPr>
+                <w:rFonts w:ascii="Helvetica" w:hAnsi="Helvetica"/>
+                <w:color w:val="000000"/>
+                <w:sz w:val="16"/>
+              </w:rPr>
+            </w:pPr>
+            <w:ins w:id="105" w:author="Fabio Alberto Cruz Sanchez" w:date="2021-08-30T06:57:00Z">
+              <w:r>
+                <w:rPr>
+                  <w:rFonts w:ascii="Helvetica" w:eastAsia="Times New Roman" w:hAnsi="Helvetica" w:cs="Times New Roman"/>
+                  <w:color w:val="000000"/>
+                  <w:sz w:val="16"/>
+                  <w:szCs w:val="16"/>
+                  <w:lang w:eastAsia="fr-FR"/>
+                </w:rPr>
+                <w:t>103.11</w:t>
+              </w:r>
+            </w:ins>
+          </w:p>
+        </w:tc>
       </w:tr>
       <w:tr>
         <w:trPr>
@@ -6044,6 +7325,37 @@
             </w:r>
           </w:p>
         </w:tc>
+        <w:tc>
+          <w:tcPr>
+            <w:tcW w:w="1080" w:type="dxa"/>
+            <w:shd w:val="clear" w:color="auto" w:fill="FFFFFF"/>
+            <w:vAlign w:val="center"/>
+          </w:tcPr>
+          <w:p>
+            <w:pPr>
+              <w:spacing w:before="100" w:after="100"/>
+              <w:ind w:left="100" w:right="100"/>
+              <w:jc w:val="right"/>
+              <w:rPr>
+                <w:rFonts w:ascii="Helvetica" w:hAnsi="Helvetica"/>
+                <w:color w:val="000000"/>
+                <w:sz w:val="16"/>
+              </w:rPr>
+            </w:pPr>
+            <w:ins w:id="106" w:author="Fabio Alberto Cruz Sanchez" w:date="2021-08-30T06:57:00Z">
+              <w:r>
+                <w:rPr>
+                  <w:rFonts w:ascii="Helvetica" w:eastAsia="Times New Roman" w:hAnsi="Helvetica" w:cs="Times New Roman"/>
+                  <w:color w:val="000000"/>
+                  <w:sz w:val="16"/>
+                  <w:szCs w:val="16"/>
+                  <w:lang w:eastAsia="fr-FR"/>
+                </w:rPr>
+                <w:t>269.50</w:t>
+              </w:r>
+            </w:ins>
+          </w:p>
+        </w:tc>
       </w:tr>
     </w:tbl>
     <w:p>
@@ -6149,8 +7461,8 @@
         </w:rPr>
         <w:lastRenderedPageBreak/>
         <w:drawing>
-          <wp:inline distT="0" distB="0" distL="0" distR="0" wp14:anchorId="1C31A9E0" wp14:editId="384EC247">
-            <wp:extent cx="5334000" cy="4920615"/>
+          <wp:inline distT="0" distB="0" distL="0" distR="0" wp14:anchorId="1C31A9E0" wp14:editId="57059CA3">
+            <wp:extent cx="2825695" cy="2606703"/>
             <wp:effectExtent l="0" t="0" r="0" b="0"/>
             <wp:docPr id="3" name="Picture" descr="Figure 4.1: Phase I: screening tests to identify significant factors based on DoE"/>
             <wp:cNvGraphicFramePr/>
@@ -6164,7 +7476,7 @@
                     </pic:cNvPicPr>
                   </pic:nvPicPr>
                   <pic:blipFill>
-                    <a:blip r:embed="rId10"/>
+                    <a:blip r:embed="rId14"/>
                     <a:stretch>
                       <a:fillRect/>
                     </a:stretch>
@@ -6172,7 +7484,7 @@
                   <pic:spPr bwMode="auto">
                     <a:xfrm>
                       <a:off x="0" y="0"/>
-                      <a:ext cx="5334000" cy="4920615"/>
+                      <a:ext cx="2847940" cy="2627224"/>
                     </a:xfrm>
                     <a:prstGeom prst="rect">
                       <a:avLst/>
@@ -6194,10 +7506,9 @@
         <w:rPr>
           <w:noProof/>
         </w:rPr>
-        <w:lastRenderedPageBreak/>
         <w:drawing>
-          <wp:inline distT="0" distB="0" distL="0" distR="0" wp14:anchorId="407FF7B5" wp14:editId="084EB366">
-            <wp:extent cx="5334000" cy="5334000"/>
+          <wp:inline distT="0" distB="0" distL="0" distR="0" wp14:anchorId="407FF7B5" wp14:editId="323AFCB8">
+            <wp:extent cx="3114068" cy="3114068"/>
             <wp:effectExtent l="0" t="0" r="0" b="0"/>
             <wp:docPr id="4" name="Picture" descr="(#fig:fase1)Phase I: screening tests to identify significant factors based on DoE"/>
             <wp:cNvGraphicFramePr/>
@@ -6211,7 +7522,7 @@
                     </pic:cNvPicPr>
                   </pic:nvPicPr>
                   <pic:blipFill>
-                    <a:blip r:embed="rId11"/>
+                    <a:blip r:embed="rId15"/>
                     <a:stretch>
                       <a:fillRect/>
                     </a:stretch>
@@ -6219,7 +7530,7 @@
                   <pic:spPr bwMode="auto">
                     <a:xfrm>
                       <a:off x="0" y="0"/>
-                      <a:ext cx="5334000" cy="5334000"/>
+                      <a:ext cx="3126221" cy="3126221"/>
                     </a:xfrm>
                     <a:prstGeom prst="rect">
                       <a:avLst/>
@@ -6240,6 +7551,179 @@
     </w:p>
     <w:p>
       <w:pPr>
+        <w:pStyle w:val="Corpsdetexte"/>
+        <w:rPr>
+          <w:ins w:id="107" w:author="Fabio Alberto Cruz Sanchez" w:date="2021-08-30T07:15:00Z"/>
+          <w:rPrChange w:id="108" w:author="Fabio Alberto Cruz Sanchez" w:date="2021-08-30T07:16:00Z">
+            <w:rPr>
+              <w:ins w:id="109" w:author="Fabio Alberto Cruz Sanchez" w:date="2021-08-30T07:15:00Z"/>
+              <w:b/>
+              <w:bCs/>
+              <w:i w:val="0"/>
+              <w:iCs/>
+              <w:color w:val="FF0000"/>
+            </w:rPr>
+          </w:rPrChange>
+        </w:rPr>
+        <w:pPrChange w:id="110" w:author="Fabio Alberto Cruz Sanchez" w:date="2021-08-30T07:20:00Z">
+          <w:pPr>
+            <w:pStyle w:val="TableCaption"/>
+          </w:pPr>
+        </w:pPrChange>
+      </w:pPr>
+      <w:ins w:id="111" w:author="Fabio Alberto Cruz Sanchez" w:date="2021-08-30T07:15:00Z">
+        <w:r>
+          <w:rPr>
+            <w:b/>
+            <w:bCs/>
+            <w:i/>
+            <w:iCs/>
+            <w:color w:val="FF0000"/>
+            <w:rPrChange w:id="112" w:author="Fabio Alberto Cruz Sanchez" w:date="2021-08-30T07:16:00Z">
+              <w:rPr>
+                <w:b/>
+                <w:bCs/>
+                <w:i w:val="0"/>
+                <w:iCs/>
+                <w:color w:val="FF0000"/>
+              </w:rPr>
+            </w:rPrChange>
+          </w:rPr>
+          <w:t>Figure</w:t>
+        </w:r>
+        <w:r>
+          <w:rPr>
+            <w:b/>
+            <w:bCs/>
+            <w:iCs/>
+            <w:color w:val="FF0000"/>
+          </w:rPr>
+          <w:t xml:space="preserve"> </w:t>
+        </w:r>
+        <w:r>
+          <w:rPr>
+            <w:b/>
+            <w:bCs/>
+            <w:i/>
+            <w:iCs/>
+            <w:color w:val="FF0000"/>
+            <w:rPrChange w:id="113" w:author="Fabio Alberto Cruz Sanchez" w:date="2021-08-30T07:16:00Z">
+              <w:rPr>
+                <w:b/>
+                <w:bCs/>
+                <w:i w:val="0"/>
+                <w:iCs/>
+                <w:color w:val="FF0000"/>
+              </w:rPr>
+            </w:rPrChange>
+          </w:rPr>
+          <w:t>3</w:t>
+        </w:r>
+        <w:r>
+          <w:rPr>
+            <w:b/>
+            <w:bCs/>
+            <w:iCs/>
+            <w:color w:val="FF0000"/>
+          </w:rPr>
+          <w:t>.</w:t>
+        </w:r>
+      </w:ins>
+      <w:ins w:id="114" w:author="Fabio Alberto Cruz Sanchez" w:date="2021-08-30T07:16:00Z">
+        <w:r>
+          <w:rPr>
+            <w:b/>
+            <w:bCs/>
+            <w:i/>
+            <w:iCs/>
+            <w:color w:val="FF0000"/>
+            <w:rPrChange w:id="115" w:author="Fabio Alberto Cruz Sanchez" w:date="2021-08-30T07:16:00Z">
+              <w:rPr>
+                <w:b/>
+                <w:bCs/>
+                <w:i w:val="0"/>
+                <w:iCs/>
+                <w:color w:val="FF0000"/>
+              </w:rPr>
+            </w:rPrChange>
+          </w:rPr>
+          <w:t xml:space="preserve"> </w:t>
+        </w:r>
+        <w:r>
+          <w:rPr>
+            <w:rPrChange w:id="116" w:author="Fabio Alberto Cruz Sanchez" w:date="2021-08-30T07:21:00Z">
+              <w:rPr>
+                <w:rFonts w:ascii="CharterBT" w:hAnsi="CharterBT"/>
+                <w:sz w:val="20"/>
+                <w:szCs w:val="20"/>
+              </w:rPr>
+            </w:rPrChange>
+          </w:rPr>
+          <w:t>Phase I: screening tests to identify significant factors based on DoE</w:t>
+        </w:r>
+        <w:r>
+          <w:rPr>
+            <w:rPrChange w:id="117" w:author="Fabio Alberto Cruz Sanchez" w:date="2021-08-30T07:21:00Z">
+              <w:rPr>
+                <w:sz w:val="20"/>
+                <w:szCs w:val="20"/>
+              </w:rPr>
+            </w:rPrChange>
+          </w:rPr>
+          <w:t xml:space="preserve">. </w:t>
+        </w:r>
+        <w:r>
+          <w:rPr>
+            <w:rPrChange w:id="118" w:author="Fabio Alberto Cruz Sanchez" w:date="2021-08-30T07:21:00Z">
+              <w:rPr>
+                <w:rFonts w:ascii="CharterBT" w:hAnsi="CharterBT"/>
+                <w:sz w:val="16"/>
+                <w:szCs w:val="16"/>
+              </w:rPr>
+            </w:rPrChange>
+          </w:rPr>
+          <w:t>(a) Tensile sample of the Phase I</w:t>
+        </w:r>
+        <w:r>
+          <w:rPr>
+            <w:rPrChange w:id="119" w:author="Fabio Alberto Cruz Sanchez" w:date="2021-08-30T07:21:00Z">
+              <w:rPr>
+                <w:rFonts w:ascii="CharterBT" w:hAnsi="CharterBT"/>
+                <w:sz w:val="16"/>
+                <w:szCs w:val="16"/>
+              </w:rPr>
+            </w:rPrChange>
+          </w:rPr>
+          <w:t xml:space="preserve">. </w:t>
+        </w:r>
+        <w:r>
+          <w:rPr>
+            <w:rPrChange w:id="120" w:author="Fabio Alberto Cruz Sanchez" w:date="2021-08-30T07:21:00Z">
+              <w:rPr>
+                <w:rFonts w:ascii="CharterBT" w:hAnsi="CharterBT"/>
+                <w:sz w:val="16"/>
+                <w:szCs w:val="16"/>
+              </w:rPr>
+            </w:rPrChange>
+          </w:rPr>
+          <w:t>(b) Boxplots to identify significant factors based on DoE</w:t>
+        </w:r>
+        <w:r>
+          <w:rPr>
+            <w:rPrChange w:id="121" w:author="Fabio Alberto Cruz Sanchez" w:date="2021-08-30T07:16:00Z">
+              <w:rPr>
+                <w:rFonts w:ascii="CharterBT" w:hAnsi="CharterBT"/>
+                <w:sz w:val="16"/>
+                <w:szCs w:val="16"/>
+              </w:rPr>
+            </w:rPrChange>
+          </w:rPr>
+          <w:t xml:space="preserve"> </w:t>
+        </w:r>
+      </w:ins>
+    </w:p>
+    <w:p>
+      <w:pPr>
         <w:pStyle w:val="TableCaption"/>
         <w:rPr>
           <w:i w:val="0"/>
@@ -6286,7 +7770,7 @@
         </w:rPr>
         <w:t xml:space="preserve"> </w:t>
       </w:r>
-      <w:bookmarkStart w:id="17" w:name="tab:anova-phase1"/>
+      <w:bookmarkStart w:id="122" w:name="tab:anova-phase1"/>
       <w:r>
         <w:rPr>
           <w:i w:val="0"/>
@@ -6308,7 +7792,7 @@
         </w:rPr>
         <w:t>% significance level.</w:t>
       </w:r>
-      <w:bookmarkEnd w:id="17"/>
+      <w:bookmarkEnd w:id="122"/>
     </w:p>
     <w:tbl>
       <w:tblPr>
@@ -6494,6 +7978,7 @@
               <w:spacing w:before="100" w:after="100"/>
               <w:ind w:left="100" w:right="100"/>
             </w:pPr>
+            <w:proofErr w:type="spellStart"/>
             <w:r>
               <w:rPr>
                 <w:rFonts w:ascii="Helvetica" w:eastAsia="Helvetica" w:hAnsi="Helvetica" w:cs="Helvetica"/>
@@ -6502,7 +7987,18 @@
                 <w:sz w:val="20"/>
                 <w:szCs w:val="20"/>
               </w:rPr>
-              <w:t>Pr(F)</w:t>
+              <w:t>Pr</w:t>
+            </w:r>
+            <w:proofErr w:type="spellEnd"/>
+            <w:r>
+              <w:rPr>
+                <w:rFonts w:ascii="Helvetica" w:eastAsia="Helvetica" w:hAnsi="Helvetica" w:cs="Helvetica"/>
+                <w:b/>
+                <w:color w:val="000000"/>
+                <w:sz w:val="20"/>
+                <w:szCs w:val="20"/>
+              </w:rPr>
+              <w:t>(F)</w:t>
             </w:r>
           </w:p>
         </w:tc>
@@ -7537,9 +9033,6 @@
       </w:r>
       <w:r>
         <w:br/>
-      </w:r>
-      <w:r>
-        <w:lastRenderedPageBreak/>
         <w:t>As</w:t>
       </w:r>
       <w:r>
@@ -7627,19 +9120,23 @@
           <w:iCs/>
         </w:rPr>
       </w:pPr>
-      <w:bookmarkStart w:id="18" w:name="phase-ii-focusing"/>
-      <w:bookmarkEnd w:id="15"/>
+      <w:bookmarkStart w:id="123" w:name="phase-ii-focusing"/>
+      <w:bookmarkEnd w:id="85"/>
       <w:r>
         <w:rPr>
           <w:i/>
           <w:iCs/>
         </w:rPr>
+        <w:lastRenderedPageBreak/>
         <w:t>Phase II: Focusing</w:t>
       </w:r>
     </w:p>
     <w:p>
       <w:pPr>
         <w:pStyle w:val="FirstParagraph"/>
+        <w:rPr>
+          <w:ins w:id="124" w:author="Fabio Alberto Cruz Sanchez" w:date="2021-08-30T07:14:00Z"/>
+        </w:rPr>
       </w:pPr>
       <w:r>
         <w:t xml:space="preserve">The main goal of </w:t>
@@ -7678,16 +9175,28 @@
     <w:p>
       <w:pPr>
         <w:pStyle w:val="Corpsdetexte"/>
+        <w:pPrChange w:id="125" w:author="Fabio Alberto Cruz Sanchez" w:date="2021-08-30T07:14:00Z">
+          <w:pPr>
+            <w:pStyle w:val="FirstParagraph"/>
+          </w:pPr>
+        </w:pPrChange>
       </w:pPr>
+    </w:p>
+    <w:p>
+      <w:pPr>
+        <w:pStyle w:val="Corpsdetexte"/>
+        <w:rPr>
+          <w:ins w:id="126" w:author="Fabio Alberto Cruz Sanchez" w:date="2021-08-30T07:12:00Z"/>
+        </w:rPr>
+      </w:pPr>
       <w:r>
         <w:rPr>
           <w:noProof/>
         </w:rPr>
-        <w:lastRenderedPageBreak/>
         <w:drawing>
-          <wp:inline distT="0" distB="0" distL="0" distR="0" wp14:anchorId="4E44FEF6" wp14:editId="47F5F1F8">
-            <wp:extent cx="5334000" cy="5527963"/>
-            <wp:effectExtent l="0" t="0" r="0" b="0"/>
+          <wp:inline distT="0" distB="0" distL="0" distR="0" wp14:anchorId="4E44FEF6" wp14:editId="75B10E02">
+            <wp:extent cx="2531165" cy="2623208"/>
+            <wp:effectExtent l="0" t="0" r="0" b="5715"/>
             <wp:docPr id="5" name="Picture" descr="Figure 4.3: Phase II: Evaluation of the infill density in the mechanical load."/>
             <wp:cNvGraphicFramePr/>
             <a:graphic xmlns:a="http://schemas.openxmlformats.org/drawingml/2006/main">
@@ -7700,7 +9209,7 @@
                     </pic:cNvPicPr>
                   </pic:nvPicPr>
                   <pic:blipFill>
-                    <a:blip r:embed="rId12"/>
+                    <a:blip r:embed="rId16"/>
                     <a:stretch>
                       <a:fillRect/>
                     </a:stretch>
@@ -7708,7 +9217,7 @@
                   <pic:spPr bwMode="auto">
                     <a:xfrm>
                       <a:off x="0" y="0"/>
-                      <a:ext cx="5334000" cy="5527963"/>
+                      <a:ext cx="2559351" cy="2652419"/>
                     </a:xfrm>
                     <a:prstGeom prst="rect">
                       <a:avLst/>
@@ -7726,53 +9235,131 @@
           </wp:inline>
         </w:drawing>
       </w:r>
-      <w:r>
-        <w:rPr>
-          <w:noProof/>
-        </w:rPr>
-        <w:lastRenderedPageBreak/>
-        <w:drawing>
-          <wp:inline distT="0" distB="0" distL="0" distR="0" wp14:anchorId="41507F53" wp14:editId="483170E3">
-            <wp:extent cx="5334000" cy="5334000"/>
-            <wp:effectExtent l="0" t="0" r="0" b="0"/>
-            <wp:docPr id="6" name="Picture" descr="(#fig:phase2)Phase II: Evaluation of the infill density in the mechanical load."/>
-            <wp:cNvGraphicFramePr/>
-            <a:graphic xmlns:a="http://schemas.openxmlformats.org/drawingml/2006/main">
-              <a:graphicData uri="http://schemas.openxmlformats.org/drawingml/2006/picture">
-                <pic:pic xmlns:pic="http://schemas.openxmlformats.org/drawingml/2006/picture">
-                  <pic:nvPicPr>
-                    <pic:cNvPr id="0" name="Picture" descr="Figures/Phase-2.jpg"/>
-                    <pic:cNvPicPr>
-                      <a:picLocks noChangeAspect="1" noChangeArrowheads="1"/>
-                    </pic:cNvPicPr>
-                  </pic:nvPicPr>
-                  <pic:blipFill>
-                    <a:blip r:embed="rId13"/>
-                    <a:stretch>
-                      <a:fillRect/>
-                    </a:stretch>
-                  </pic:blipFill>
-                  <pic:spPr bwMode="auto">
-                    <a:xfrm>
-                      <a:off x="0" y="0"/>
-                      <a:ext cx="5334000" cy="5334000"/>
-                    </a:xfrm>
-                    <a:prstGeom prst="rect">
-                      <a:avLst/>
-                    </a:prstGeom>
-                    <a:noFill/>
-                    <a:ln w="9525">
+      <w:ins w:id="127" w:author="Fabio Alberto Cruz Sanchez" w:date="2021-08-30T07:12:00Z">
+        <w:r>
+          <w:t xml:space="preserve">   </w:t>
+        </w:r>
+        <w:r>
+          <w:rPr>
+            <w:noProof/>
+          </w:rPr>
+          <w:drawing>
+            <wp:inline distT="0" distB="0" distL="0" distR="0" wp14:anchorId="11B0AAA6" wp14:editId="19114A52">
+              <wp:extent cx="3246783" cy="2623931"/>
+              <wp:effectExtent l="0" t="0" r="4445" b="5080"/>
+              <wp:docPr id="9" name="Image 9"/>
+              <wp:cNvGraphicFramePr>
+                <a:graphicFrameLocks xmlns:a="http://schemas.openxmlformats.org/drawingml/2006/main" noChangeAspect="1"/>
+              </wp:cNvGraphicFramePr>
+              <a:graphic xmlns:a="http://schemas.openxmlformats.org/drawingml/2006/main">
+                <a:graphicData uri="http://schemas.openxmlformats.org/drawingml/2006/picture">
+                  <pic:pic xmlns:pic="http://schemas.openxmlformats.org/drawingml/2006/picture">
+                    <pic:nvPicPr>
+                      <pic:cNvPr id="9" name="Image 9"/>
+                      <pic:cNvPicPr/>
+                    </pic:nvPicPr>
+                    <pic:blipFill rotWithShape="1">
+                      <a:blip r:embed="rId17" cstate="print">
+                        <a:extLst>
+                          <a:ext uri="{28A0092B-C50C-407E-A947-70E740481C1C}">
+                            <a14:useLocalDpi xmlns:a14="http://schemas.microsoft.com/office/drawing/2010/main" val="0"/>
+                          </a:ext>
+                        </a:extLst>
+                      </a:blip>
+                      <a:srcRect t="13468" b="5716"/>
+                      <a:stretch/>
+                    </pic:blipFill>
+                    <pic:spPr bwMode="auto">
+                      <a:xfrm>
+                        <a:off x="0" y="0"/>
+                        <a:ext cx="3269885" cy="2642601"/>
+                      </a:xfrm>
+                      <a:prstGeom prst="rect">
+                        <a:avLst/>
+                      </a:prstGeom>
+                      <a:ln>
+                        <a:noFill/>
+                      </a:ln>
+                      <a:extLst>
+                        <a:ext uri="{53640926-AAD7-44D8-BBD7-CCE9431645EC}">
+                          <a14:shadowObscured xmlns:a14="http://schemas.microsoft.com/office/drawing/2010/main"/>
+                        </a:ext>
+                      </a:extLst>
+                    </pic:spPr>
+                  </pic:pic>
+                </a:graphicData>
+              </a:graphic>
+            </wp:inline>
+          </w:drawing>
+        </w:r>
+      </w:ins>
+    </w:p>
+    <w:p>
+      <w:pPr>
+        <w:pStyle w:val="Corpsdetexte"/>
+        <w:numPr>
+          <w:ilvl w:val="0"/>
+          <w:numId w:val="3"/>
+        </w:numPr>
+        <w:pPrChange w:id="128" w:author="Fabio Alberto Cruz Sanchez" w:date="2021-08-30T07:13:00Z">
+          <w:pPr>
+            <w:pStyle w:val="Corpsdetexte"/>
+          </w:pPr>
+        </w:pPrChange>
+      </w:pPr>
+      <w:ins w:id="129" w:author="Fabio Alberto Cruz Sanchez" w:date="2021-08-30T07:13:00Z">
+        <w:r>
+          <w:t xml:space="preserve">                                                                      b)</w:t>
+        </w:r>
+      </w:ins>
+      <w:del w:id="130" w:author="Fabio Alberto Cruz Sanchez" w:date="2021-08-30T07:10:00Z">
+        <w:r>
+          <w:rPr>
+            <w:noProof/>
+          </w:rPr>
+          <w:drawing>
+            <wp:inline distT="0" distB="0" distL="0" distR="0" wp14:anchorId="41507F53" wp14:editId="794ECDE4">
+              <wp:extent cx="5334000" cy="5334000"/>
+              <wp:effectExtent l="0" t="0" r="0" b="0"/>
+              <wp:docPr id="6" name="Picture" descr="(#fig:phase2)Phase II: Evaluation of the infill density in the mechanical load."/>
+              <wp:cNvGraphicFramePr/>
+              <a:graphic xmlns:a="http://schemas.openxmlformats.org/drawingml/2006/main">
+                <a:graphicData uri="http://schemas.openxmlformats.org/drawingml/2006/picture">
+                  <pic:pic xmlns:pic="http://schemas.openxmlformats.org/drawingml/2006/picture">
+                    <pic:nvPicPr>
+                      <pic:cNvPr id="0" name="Picture" descr="Figures/Phase-2.jpg"/>
+                      <pic:cNvPicPr>
+                        <a:picLocks noChangeAspect="1" noChangeArrowheads="1"/>
+                      </pic:cNvPicPr>
+                    </pic:nvPicPr>
+                    <pic:blipFill>
+                      <a:blip r:embed="rId18"/>
+                      <a:stretch>
+                        <a:fillRect/>
+                      </a:stretch>
+                    </pic:blipFill>
+                    <pic:spPr bwMode="auto">
+                      <a:xfrm>
+                        <a:off x="0" y="0"/>
+                        <a:ext cx="5334000" cy="5334000"/>
+                      </a:xfrm>
+                      <a:prstGeom prst="rect">
+                        <a:avLst/>
+                      </a:prstGeom>
                       <a:noFill/>
-                      <a:headEnd/>
-                      <a:tailEnd/>
-                    </a:ln>
-                  </pic:spPr>
-                </pic:pic>
-              </a:graphicData>
-            </a:graphic>
-          </wp:inline>
-        </w:drawing>
-      </w:r>
+                      <a:ln w="9525">
+                        <a:noFill/>
+                        <a:headEnd/>
+                        <a:tailEnd/>
+                      </a:ln>
+                    </pic:spPr>
+                  </pic:pic>
+                </a:graphicData>
+              </a:graphic>
+            </wp:inline>
+          </w:drawing>
+        </w:r>
+      </w:del>
     </w:p>
     <w:p>
       <w:pPr>
@@ -8013,41 +9600,44 @@
         <w:pStyle w:val="Corpsdetexte"/>
       </w:pPr>
       <w:r>
+        <w:t xml:space="preserve">Based on the results, it appears that </w:t>
+      </w:r>
+      <w:r>
+        <w:t xml:space="preserve">a reduction </w:t>
+      </w:r>
+      <w:r>
+        <w:t>from 100 to 40</w:t>
+      </w:r>
+      <w:r>
+        <w:t xml:space="preserve"> </w:t>
+      </w:r>
+      <w:r>
+        <w:t xml:space="preserve">% </w:t>
+      </w:r>
+      <w:r>
+        <w:t xml:space="preserve">of the infill density </w:t>
+      </w:r>
+      <w:r>
+        <w:t xml:space="preserve">implies a relatively limited reduction, </w:t>
+      </w:r>
+      <w:r>
+        <w:t>o</w:t>
+      </w:r>
+      <w:r>
+        <w:t>n</w:t>
+      </w:r>
+      <w:r>
+        <w:t xml:space="preserve"> average 41.7</w:t>
+      </w:r>
+      <w:r>
+        <w:t xml:space="preserve"> </w:t>
+      </w:r>
+      <w:r>
+        <w:t xml:space="preserve">%, of the maximum load supported for both </w:t>
+      </w:r>
+      <w:r>
         <w:lastRenderedPageBreak/>
-        <w:t xml:space="preserve">Based on the results, it appears that </w:t>
-      </w:r>
-      <w:r>
-        <w:t xml:space="preserve">a reduction </w:t>
-      </w:r>
-      <w:r>
-        <w:t>from 100 to 40</w:t>
-      </w:r>
-      <w:r>
-        <w:t xml:space="preserve"> </w:t>
-      </w:r>
-      <w:r>
-        <w:t xml:space="preserve">% </w:t>
-      </w:r>
-      <w:r>
-        <w:t xml:space="preserve">of the infill density </w:t>
-      </w:r>
-      <w:r>
-        <w:t xml:space="preserve">implies a relatively limited reduction, </w:t>
-      </w:r>
-      <w:r>
-        <w:t>o</w:t>
-      </w:r>
-      <w:r>
-        <w:t>n</w:t>
-      </w:r>
-      <w:r>
-        <w:t xml:space="preserve"> average 41.7</w:t>
-      </w:r>
-      <w:r>
-        <w:t xml:space="preserve"> </w:t>
-      </w:r>
-      <w:r>
-        <w:t xml:space="preserve">%, of the maximum load supported for both types of materials. Although the number of measured points is reduced, it is possible to model the relation between the maximum load </w:t>
+        <w:t xml:space="preserve">types of materials. Although the number of measured points is reduced, it is possible to model the relation between the maximum load </w:t>
       </w:r>
       <w:r>
         <w:t>and</w:t>
@@ -8097,8 +9687,8 @@
           <w:iCs/>
         </w:rPr>
       </w:pPr>
-      <w:bookmarkStart w:id="19" w:name="Xa0345c686217135428fadf859140848356c8c39"/>
-      <w:bookmarkEnd w:id="18"/>
+      <w:bookmarkStart w:id="131" w:name="Xa0345c686217135428fadf859140848356c8c39"/>
+      <w:bookmarkEnd w:id="123"/>
       <w:r>
         <w:rPr>
           <w:i/>
@@ -8163,24 +9753,32 @@
       <w:r>
         <w:t xml:space="preserve"> </w:t>
       </w:r>
-      <w:bookmarkStart w:id="20" w:name="_Hlk79052765"/>
+      <w:bookmarkStart w:id="132" w:name="_Hlk79052765"/>
       <w:r>
         <w:rPr>
           <w:color w:val="FF0000"/>
         </w:rPr>
         <w:t>A total of 30 samples were tested.</w:t>
       </w:r>
-      <w:bookmarkEnd w:id="20"/>
+      <w:bookmarkEnd w:id="132"/>
     </w:p>
     <w:p>
       <w:pPr>
         <w:pStyle w:val="Corpsdetexte"/>
+        <w:jc w:val="center"/>
+        <w:rPr>
+          <w:ins w:id="133" w:author="Fabio Alberto Cruz Sanchez" w:date="2021-08-30T07:17:00Z"/>
+        </w:rPr>
+        <w:pPrChange w:id="134" w:author="Fabio Alberto Cruz Sanchez" w:date="2021-08-30T07:17:00Z">
+          <w:pPr>
+            <w:pStyle w:val="Corpsdetexte"/>
+          </w:pPr>
+        </w:pPrChange>
       </w:pPr>
       <w:r>
         <w:rPr>
           <w:noProof/>
         </w:rPr>
-        <w:lastRenderedPageBreak/>
         <w:drawing>
           <wp:inline distT="0" distB="0" distL="0" distR="0" wp14:anchorId="2BC49739" wp14:editId="53B399C1">
             <wp:extent cx="4981575" cy="3181350"/>
@@ -8197,7 +9795,7 @@
                     </pic:cNvPicPr>
                   </pic:nvPicPr>
                   <pic:blipFill>
-                    <a:blip r:embed="rId14"/>
+                    <a:blip r:embed="rId19"/>
                     <a:stretch>
                       <a:fillRect/>
                     </a:stretch>
@@ -8223,15 +9821,32 @@
           </wp:inline>
         </w:drawing>
       </w:r>
+      <w:ins w:id="135" w:author="Fabio Alberto Cruz Sanchez" w:date="2021-08-30T07:17:00Z">
+        <w:r>
+          <w:br/>
+          <w:t>a)</w:t>
+        </w:r>
+      </w:ins>
+    </w:p>
+    <w:p>
+      <w:pPr>
+        <w:pStyle w:val="Corpsdetexte"/>
+        <w:jc w:val="center"/>
+        <w:pPrChange w:id="136" w:author="Fabio Alberto Cruz Sanchez" w:date="2021-08-30T07:17:00Z">
+          <w:pPr>
+            <w:pStyle w:val="Corpsdetexte"/>
+          </w:pPr>
+        </w:pPrChange>
+      </w:pPr>
       <w:r>
         <w:rPr>
           <w:noProof/>
         </w:rPr>
         <w:lastRenderedPageBreak/>
         <w:drawing>
-          <wp:inline distT="0" distB="0" distL="0" distR="0" wp14:anchorId="4525171B" wp14:editId="3AF43B41">
-            <wp:extent cx="5334000" cy="5334000"/>
-            <wp:effectExtent l="0" t="0" r="0" b="0"/>
+          <wp:inline distT="0" distB="0" distL="0" distR="0" wp14:anchorId="4525171B" wp14:editId="2DBCE0DB">
+            <wp:extent cx="5333383" cy="4293704"/>
+            <wp:effectExtent l="0" t="0" r="635" b="0"/>
             <wp:docPr id="8" name="Picture" descr="(#fig:phase3)Phase III: Evaluation of the anisotropy."/>
             <wp:cNvGraphicFramePr/>
             <a:graphic xmlns:a="http://schemas.openxmlformats.org/drawingml/2006/main">
@@ -8243,26 +9858,28 @@
                       <a:picLocks noChangeAspect="1" noChangeArrowheads="1"/>
                     </pic:cNvPicPr>
                   </pic:nvPicPr>
-                  <pic:blipFill>
-                    <a:blip r:embed="rId15"/>
-                    <a:stretch>
-                      <a:fillRect/>
-                    </a:stretch>
+                  <pic:blipFill rotWithShape="1">
+                    <a:blip r:embed="rId20"/>
+                    <a:srcRect t="14907" b="4587"/>
+                    <a:stretch/>
                   </pic:blipFill>
                   <pic:spPr bwMode="auto">
                     <a:xfrm>
                       <a:off x="0" y="0"/>
-                      <a:ext cx="5334000" cy="5334000"/>
+                      <a:ext cx="5334000" cy="4294201"/>
                     </a:xfrm>
                     <a:prstGeom prst="rect">
                       <a:avLst/>
                     </a:prstGeom>
                     <a:noFill/>
-                    <a:ln w="9525">
+                    <a:ln>
                       <a:noFill/>
-                      <a:headEnd/>
-                      <a:tailEnd/>
                     </a:ln>
+                    <a:extLst>
+                      <a:ext uri="{53640926-AAD7-44D8-BBD7-CCE9431645EC}">
+                        <a14:shadowObscured xmlns:a14="http://schemas.microsoft.com/office/drawing/2010/main"/>
+                      </a:ext>
+                    </a:extLst>
                   </pic:spPr>
                 </pic:pic>
               </a:graphicData>
@@ -8270,6 +9887,12 @@
           </wp:inline>
         </w:drawing>
       </w:r>
+      <w:ins w:id="137" w:author="Fabio Alberto Cruz Sanchez" w:date="2021-08-30T07:17:00Z">
+        <w:r>
+          <w:br/>
+          <w:t>b)</w:t>
+        </w:r>
+      </w:ins>
     </w:p>
     <w:p>
       <w:pPr>
@@ -8435,11 +10058,7 @@
         <w:t>at</w:t>
       </w:r>
       <w:r>
-        <w:t xml:space="preserve"> 13 %. However, the other two orientations are more </w:t>
-      </w:r>
-      <w:r>
-        <w:lastRenderedPageBreak/>
-        <w:t xml:space="preserve">adequate for substituting the recycled material </w:t>
+        <w:t xml:space="preserve"> 13 %. However, the other two orientations are more adequate for substituting the recycled material </w:t>
       </w:r>
       <w:r>
         <w:t xml:space="preserve">for </w:t>
@@ -8473,15 +10092,16 @@
       <w:pPr>
         <w:pStyle w:val="Titre1"/>
       </w:pPr>
-      <w:bookmarkStart w:id="21" w:name="_Hlk80891360"/>
-      <w:bookmarkStart w:id="22" w:name="section:discussion"/>
-      <w:bookmarkEnd w:id="14"/>
-      <w:bookmarkEnd w:id="19"/>
-      <w:r>
+      <w:bookmarkStart w:id="138" w:name="_Hlk80891360"/>
+      <w:bookmarkStart w:id="139" w:name="section:discussion"/>
+      <w:bookmarkEnd w:id="84"/>
+      <w:bookmarkEnd w:id="131"/>
+      <w:r>
+        <w:lastRenderedPageBreak/>
         <w:t>Discussion and limits of the results</w:t>
       </w:r>
     </w:p>
-    <w:bookmarkEnd w:id="21"/>
+    <w:bookmarkEnd w:id="138"/>
     <w:p>
       <w:pPr>
         <w:pStyle w:val="FirstParagraph"/>
@@ -8493,7 +10113,15 @@
         <w:t>involves</w:t>
       </w:r>
       <w:r>
-        <w:t xml:space="preserve"> dependency of the indiscriminate disposal of plastics, which carries multiple risks because many plastic products contain additives that modify their physico-mechanical properties, making recycling/reuse</w:t>
+        <w:t xml:space="preserve"> dependency of the indiscriminate disposal of plastics, which carries multiple risks because many plastic products contain additives that modify their </w:t>
+      </w:r>
+      <w:proofErr w:type="spellStart"/>
+      <w:r>
+        <w:t>physico</w:t>
+      </w:r>
+      <w:proofErr w:type="spellEnd"/>
+      <w:r>
+        <w:t>-mechanical properties, making recycling/reuse</w:t>
       </w:r>
       <w:r>
         <w:t xml:space="preserve"> difficult</w:t>
@@ -8531,9 +10159,22 @@
         <w:t xml:space="preserve"> </w:t>
       </w:r>
       <w:r>
-        <w:t xml:space="preserve">the influence of printing parameters affects the tensile resistance. </w:t>
-      </w:r>
-      <w:bookmarkStart w:id="23" w:name="_Hlk79048489"/>
+        <w:t xml:space="preserve">the influence of printing parameters affects the tensile </w:t>
+      </w:r>
+      <w:del w:id="140" w:author="Fabio Alberto Cruz Sanchez" w:date="2021-08-30T07:21:00Z">
+        <w:r>
+          <w:delText>resistance</w:delText>
+        </w:r>
+      </w:del>
+      <w:ins w:id="141" w:author="Fabio Alberto Cruz Sanchez" w:date="2021-08-30T07:21:00Z">
+        <w:r>
+          <w:t>strength</w:t>
+        </w:r>
+      </w:ins>
+      <w:r>
+        <w:t xml:space="preserve">. </w:t>
+      </w:r>
+      <w:bookmarkStart w:id="142" w:name="_Hlk79048489"/>
       <w:r>
         <w:t xml:space="preserve">While a large </w:t>
       </w:r>
@@ -8625,7 +10266,7 @@
         <w:t xml:space="preserve"> about the quality of the printed products.</w:t>
       </w:r>
     </w:p>
-    <w:bookmarkEnd w:id="23"/>
+    <w:bookmarkEnd w:id="142"/>
     <w:p>
       <w:pPr>
         <w:pStyle w:val="Corpsdetexte"/>
@@ -8693,9 +10334,11 @@
       <w:r>
         <w:t xml:space="preserve">, considering the current priorities of the European Union </w:t>
       </w:r>
+      <w:proofErr w:type="gramStart"/>
       <w:r>
         <w:t>in regard to</w:t>
       </w:r>
+      <w:proofErr w:type="gramEnd"/>
       <w:r>
         <w:t xml:space="preserve"> circular economy and carbon</w:t>
       </w:r>
@@ -8729,7 +10372,15 @@
         <w:t>in</w:t>
       </w:r>
       <w:r>
-        <w:t xml:space="preserve"> applications using distributed recycling approaches. For instance, Nur-A-Tomal et al</w:t>
+        <w:t xml:space="preserve"> applications using distributed recycling approaches. For instance, Nur-A-</w:t>
+      </w:r>
+      <w:proofErr w:type="spellStart"/>
+      <w:r>
+        <w:t>Tomal</w:t>
+      </w:r>
+      <w:proofErr w:type="spellEnd"/>
+      <w:r>
+        <w:t xml:space="preserve"> et al</w:t>
       </w:r>
       <w:hyperlink w:anchor="ref-Nur-A-Tomal2020">
         <w:r>
@@ -8790,7 +10441,7 @@
       <w:pPr>
         <w:pStyle w:val="Corpsdetexte"/>
       </w:pPr>
-      <w:bookmarkStart w:id="24" w:name="_Hlk80891397"/>
+      <w:bookmarkStart w:id="143" w:name="_Hlk80891397"/>
       <w:r>
         <w:t xml:space="preserve">There are certain limitations to this work in the perspective of materials and parameters tested. </w:t>
       </w:r>
@@ -8887,7 +10538,7 @@
       <w:r>
         <w:t xml:space="preserve"> </w:t>
       </w:r>
-      <w:bookmarkEnd w:id="24"/>
+      <w:bookmarkEnd w:id="143"/>
       <w:r>
         <w:t xml:space="preserve">Nevertheless, this is an ongoing </w:t>
       </w:r>
@@ -8902,8 +10553,8 @@
       <w:pPr>
         <w:pStyle w:val="Titre1"/>
       </w:pPr>
-      <w:bookmarkStart w:id="25" w:name="section:conclusions"/>
-      <w:bookmarkEnd w:id="22"/>
+      <w:bookmarkStart w:id="144" w:name="section:conclusions"/>
+      <w:bookmarkEnd w:id="139"/>
       <w:r>
         <w:t>Conclusions</w:t>
       </w:r>
@@ -8933,7 +10584,7 @@
       <w:r>
         <w:t xml:space="preserve">using virgin PLA and recycled PLA. </w:t>
       </w:r>
-      <w:bookmarkStart w:id="26" w:name="_Hlk80891552"/>
+      <w:bookmarkStart w:id="145" w:name="_Hlk80891552"/>
       <w:r>
         <w:t xml:space="preserve">The paper aims </w:t>
       </w:r>
@@ -8947,11 +10598,7 @@
         <w:t>e</w:t>
       </w:r>
       <w:r>
-        <w:t xml:space="preserve"> the sustainability of the 3D printing process, assessing the </w:t>
-      </w:r>
-      <w:r>
-        <w:lastRenderedPageBreak/>
-        <w:t>technical feasibility of the substitution of recycled filaments</w:t>
+        <w:t xml:space="preserve"> the sustainability of the 3D printing process, assessing the technical feasibility of the substitution of recycled filaments</w:t>
       </w:r>
       <w:r>
         <w:t xml:space="preserve"> for virgin ones</w:t>
@@ -8972,12 +10619,13 @@
         <w:t>.</w:t>
       </w:r>
     </w:p>
-    <w:bookmarkEnd w:id="26"/>
+    <w:bookmarkEnd w:id="145"/>
     <w:p>
       <w:pPr>
         <w:pStyle w:val="Corpsdetexte"/>
       </w:pPr>
       <w:r>
+        <w:lastRenderedPageBreak/>
         <w:t>T</w:t>
       </w:r>
       <w:r>
@@ -9100,7 +10748,7 @@
       <w:r>
         <w:t xml:space="preserve"> using </w:t>
       </w:r>
-      <w:bookmarkStart w:id="27" w:name="_Hlk79048643"/>
+      <w:bookmarkStart w:id="146" w:name="_Hlk79048643"/>
       <w:r>
         <w:t>an infill density of 40</w:t>
       </w:r>
@@ -9122,7 +10770,7 @@
         </w:rPr>
         <w:t>tensile strength</w:t>
       </w:r>
-      <w:bookmarkEnd w:id="27"/>
+      <w:bookmarkEnd w:id="146"/>
       <w:r>
         <w:rPr>
           <w:color w:val="FF0000"/>
@@ -9145,7 +10793,15 @@
         <w:t>tensile strength</w:t>
       </w:r>
       <w:r>
-        <w:t>, by properly selecting the printing conditions, it could be close to that of the virgin PLA. Particularly, when using the edgewise and horizontal orientations, (ie., from 3 to 8</w:t>
+        <w:t>, by properly selecting the printing conditions, it could be close to that of the virgin PLA. Particularly, when using the edgewise and horizontal orientations, (</w:t>
+      </w:r>
+      <w:proofErr w:type="spellStart"/>
+      <w:r>
+        <w:t>ie</w:t>
+      </w:r>
+      <w:proofErr w:type="spellEnd"/>
+      <w:r>
+        <w:t>., from 3 to 8</w:t>
       </w:r>
       <w:r>
         <w:t xml:space="preserve"> </w:t>
@@ -9158,8 +10814,8 @@
       <w:pPr>
         <w:pStyle w:val="Titre1"/>
       </w:pPr>
-      <w:bookmarkStart w:id="28" w:name="acknowledgements"/>
-      <w:bookmarkEnd w:id="25"/>
+      <w:bookmarkStart w:id="147" w:name="acknowledgements"/>
+      <w:bookmarkEnd w:id="144"/>
       <w:r>
         <w:t>Acknowledgements</w:t>
       </w:r>
@@ -9200,8 +10856,8 @@
       <w:pPr>
         <w:pStyle w:val="Titre1"/>
       </w:pPr>
-      <w:bookmarkStart w:id="29" w:name="declaration-of-interest-statement"/>
-      <w:bookmarkEnd w:id="28"/>
+      <w:bookmarkStart w:id="148" w:name="declaration-of-interest-statement"/>
+      <w:bookmarkEnd w:id="147"/>
       <w:r>
         <w:t>Declaration of interest statement</w:t>
       </w:r>
@@ -9223,8 +10879,8 @@
       <w:pPr>
         <w:pStyle w:val="Titre1"/>
       </w:pPr>
-      <w:bookmarkStart w:id="30" w:name="references"/>
-      <w:bookmarkEnd w:id="29"/>
+      <w:bookmarkStart w:id="149" w:name="references"/>
+      <w:bookmarkEnd w:id="148"/>
       <w:r>
         <w:lastRenderedPageBreak/>
         <w:t>References</w:t>
@@ -9234,8 +10890,8 @@
       <w:pPr>
         <w:pStyle w:val="Bibliographie"/>
       </w:pPr>
-      <w:bookmarkStart w:id="31" w:name="ref-Singh2020d"/>
-      <w:bookmarkStart w:id="32" w:name="refs"/>
+      <w:bookmarkStart w:id="150" w:name="ref-Singh2020d"/>
+      <w:bookmarkStart w:id="151" w:name="refs"/>
       <w:r>
         <w:t xml:space="preserve">1. </w:t>
       </w:r>
@@ -9258,8 +10914,8 @@
           <w:szCs w:val="24"/>
         </w:rPr>
       </w:pPr>
-      <w:bookmarkStart w:id="33" w:name="ref-Askari2020"/>
-      <w:bookmarkEnd w:id="31"/>
+      <w:bookmarkStart w:id="152" w:name="ref-Askari2020"/>
+      <w:bookmarkEnd w:id="150"/>
       <w:r>
         <w:rPr>
           <w:b w:val="0"/>
@@ -9303,7 +10959,63 @@
           <w:sz w:val="24"/>
           <w:szCs w:val="24"/>
         </w:rPr>
-        <w:t>Proc Inst Mech Eng B J Eng Manuf</w:t>
+        <w:t xml:space="preserve">Proc Inst Mech </w:t>
+      </w:r>
+      <w:proofErr w:type="spellStart"/>
+      <w:r>
+        <w:rPr>
+          <w:rFonts w:asciiTheme="minorHAnsi" w:eastAsiaTheme="minorHAnsi" w:hAnsiTheme="minorHAnsi" w:cstheme="minorBidi"/>
+          <w:b w:val="0"/>
+          <w:bCs w:val="0"/>
+          <w:i/>
+          <w:iCs/>
+          <w:color w:val="FF0000"/>
+          <w:sz w:val="24"/>
+          <w:szCs w:val="24"/>
+        </w:rPr>
+        <w:t>Eng</w:t>
+      </w:r>
+      <w:proofErr w:type="spellEnd"/>
+      <w:r>
+        <w:rPr>
+          <w:rFonts w:asciiTheme="minorHAnsi" w:eastAsiaTheme="minorHAnsi" w:hAnsiTheme="minorHAnsi" w:cstheme="minorBidi"/>
+          <w:b w:val="0"/>
+          <w:bCs w:val="0"/>
+          <w:i/>
+          <w:iCs/>
+          <w:color w:val="FF0000"/>
+          <w:sz w:val="24"/>
+          <w:szCs w:val="24"/>
+        </w:rPr>
+        <w:t xml:space="preserve"> B J </w:t>
+      </w:r>
+      <w:proofErr w:type="spellStart"/>
+      <w:r>
+        <w:rPr>
+          <w:rFonts w:asciiTheme="minorHAnsi" w:eastAsiaTheme="minorHAnsi" w:hAnsiTheme="minorHAnsi" w:cstheme="minorBidi"/>
+          <w:b w:val="0"/>
+          <w:bCs w:val="0"/>
+          <w:i/>
+          <w:iCs/>
+          <w:color w:val="FF0000"/>
+          <w:sz w:val="24"/>
+          <w:szCs w:val="24"/>
+        </w:rPr>
+        <w:t>Eng</w:t>
+      </w:r>
+      <w:proofErr w:type="spellEnd"/>
+      <w:r>
+        <w:rPr>
+          <w:rFonts w:asciiTheme="minorHAnsi" w:eastAsiaTheme="minorHAnsi" w:hAnsiTheme="minorHAnsi" w:cstheme="minorBidi"/>
+          <w:b w:val="0"/>
+          <w:bCs w:val="0"/>
+          <w:i/>
+          <w:iCs/>
+          <w:color w:val="FF0000"/>
+          <w:sz w:val="24"/>
+          <w:szCs w:val="24"/>
+        </w:rPr>
+        <w:t xml:space="preserve"> Manuf</w:t>
       </w:r>
       <w:r>
         <w:rPr>
@@ -9336,24 +11048,34 @@
         </w:rPr>
         <w:tab/>
       </w:r>
+      <w:proofErr w:type="spellStart"/>
       <w:r>
         <w:rPr>
           <w:color w:val="FF0000"/>
         </w:rPr>
-        <w:t>Akhoundi B,</w:t>
-      </w:r>
+        <w:t>Akhoundi</w:t>
+      </w:r>
+      <w:proofErr w:type="spellEnd"/>
       <w:r>
         <w:rPr>
           <w:color w:val="FF0000"/>
         </w:rPr>
+        <w:t xml:space="preserve"> B,</w:t>
+      </w:r>
+      <w:r>
+        <w:rPr>
+          <w:color w:val="FF0000"/>
+        </w:rPr>
         <w:t xml:space="preserve"> </w:t>
       </w:r>
+      <w:proofErr w:type="spellStart"/>
       <w:r>
         <w:rPr>
           <w:color w:val="FF0000"/>
         </w:rPr>
         <w:t>Behravesh</w:t>
       </w:r>
+      <w:proofErr w:type="spellEnd"/>
       <w:r>
         <w:rPr>
           <w:color w:val="FF0000"/>
@@ -9364,8 +11086,16 @@
         <w:rPr>
           <w:color w:val="FF0000"/>
         </w:rPr>
-        <w:t xml:space="preserve"> Saed</w:t>
-      </w:r>
+        <w:t xml:space="preserve"> </w:t>
+      </w:r>
+      <w:proofErr w:type="spellStart"/>
+      <w:r>
+        <w:rPr>
+          <w:color w:val="FF0000"/>
+        </w:rPr>
+        <w:t>Saed</w:t>
+      </w:r>
+      <w:proofErr w:type="spellEnd"/>
       <w:r>
         <w:rPr>
           <w:color w:val="FF0000"/>
@@ -9378,7 +11108,43 @@
           <w:iCs/>
           <w:color w:val="FF0000"/>
         </w:rPr>
-        <w:t>Proc Inst Mech Eng B J Eng Manuf</w:t>
+        <w:t xml:space="preserve">Proc Inst Mech </w:t>
+      </w:r>
+      <w:proofErr w:type="spellStart"/>
+      <w:r>
+        <w:rPr>
+          <w:i/>
+          <w:iCs/>
+          <w:color w:val="FF0000"/>
+        </w:rPr>
+        <w:t>Eng</w:t>
+      </w:r>
+      <w:proofErr w:type="spellEnd"/>
+      <w:r>
+        <w:rPr>
+          <w:i/>
+          <w:iCs/>
+          <w:color w:val="FF0000"/>
+        </w:rPr>
+        <w:t xml:space="preserve"> B J </w:t>
+      </w:r>
+      <w:proofErr w:type="spellStart"/>
+      <w:r>
+        <w:rPr>
+          <w:i/>
+          <w:iCs/>
+          <w:color w:val="FF0000"/>
+        </w:rPr>
+        <w:t>Eng</w:t>
+      </w:r>
+      <w:proofErr w:type="spellEnd"/>
+      <w:r>
+        <w:rPr>
+          <w:i/>
+          <w:iCs/>
+          <w:color w:val="FF0000"/>
+        </w:rPr>
+        <w:t xml:space="preserve"> Manuf</w:t>
       </w:r>
       <w:r>
         <w:rPr>
@@ -9432,7 +11198,43 @@
           <w:iCs/>
           <w:color w:val="FF0000"/>
         </w:rPr>
-        <w:t>Proc Inst Mech Eng B J Eng Manuf</w:t>
+        <w:t xml:space="preserve">Proc Inst Mech </w:t>
+      </w:r>
+      <w:proofErr w:type="spellStart"/>
+      <w:r>
+        <w:rPr>
+          <w:i/>
+          <w:iCs/>
+          <w:color w:val="FF0000"/>
+        </w:rPr>
+        <w:t>Eng</w:t>
+      </w:r>
+      <w:proofErr w:type="spellEnd"/>
+      <w:r>
+        <w:rPr>
+          <w:i/>
+          <w:iCs/>
+          <w:color w:val="FF0000"/>
+        </w:rPr>
+        <w:t xml:space="preserve"> B J </w:t>
+      </w:r>
+      <w:proofErr w:type="spellStart"/>
+      <w:r>
+        <w:rPr>
+          <w:i/>
+          <w:iCs/>
+          <w:color w:val="FF0000"/>
+        </w:rPr>
+        <w:t>Eng</w:t>
+      </w:r>
+      <w:proofErr w:type="spellEnd"/>
+      <w:r>
+        <w:rPr>
+          <w:i/>
+          <w:iCs/>
+          <w:color w:val="FF0000"/>
+        </w:rPr>
+        <w:t xml:space="preserve"> Manuf</w:t>
       </w:r>
       <w:r>
         <w:rPr>
@@ -9462,12 +11264,28 @@
       <w:r>
         <w:t xml:space="preserve">Askari M, Hutchins DA, Thomas PJ, et al. Additive manufacturing of metamaterials: A review. </w:t>
       </w:r>
+      <w:proofErr w:type="spellStart"/>
       <w:r>
         <w:rPr>
           <w:i/>
         </w:rPr>
-        <w:t>Addit Manuf</w:t>
-      </w:r>
+        <w:t>Addit</w:t>
+      </w:r>
+      <w:proofErr w:type="spellEnd"/>
+      <w:r>
+        <w:rPr>
+          <w:i/>
+        </w:rPr>
+        <w:t xml:space="preserve"> </w:t>
+      </w:r>
+      <w:proofErr w:type="spellStart"/>
+      <w:r>
+        <w:rPr>
+          <w:i/>
+        </w:rPr>
+        <w:t>Manuf</w:t>
+      </w:r>
+      <w:proofErr w:type="spellEnd"/>
       <w:r>
         <w:t xml:space="preserve"> 2020; 36: 101562.</w:t>
       </w:r>
@@ -9476,8 +11294,8 @@
       <w:pPr>
         <w:pStyle w:val="Bibliographie"/>
       </w:pPr>
-      <w:bookmarkStart w:id="34" w:name="ref-Wang2020f"/>
-      <w:bookmarkEnd w:id="33"/>
+      <w:bookmarkStart w:id="153" w:name="ref-Wang2020f"/>
+      <w:bookmarkEnd w:id="152"/>
       <w:r>
         <w:t>6</w:t>
       </w:r>
@@ -9502,8 +11320,8 @@
       <w:pPr>
         <w:pStyle w:val="Bibliographie"/>
       </w:pPr>
-      <w:bookmarkStart w:id="35" w:name="ref-Niaki2019"/>
-      <w:bookmarkEnd w:id="34"/>
+      <w:bookmarkStart w:id="154" w:name="ref-Niaki2019"/>
+      <w:bookmarkEnd w:id="153"/>
       <w:r>
         <w:t>7</w:t>
       </w:r>
@@ -9512,7 +11330,30 @@
       </w:r>
       <w:r>
         <w:tab/>
-        <w:t xml:space="preserve">Niaki MK, Torabi SA, Nonino F. Why manufacturers adopt additive manufacturing technologies: The role of sustainability. </w:t>
+      </w:r>
+      <w:proofErr w:type="spellStart"/>
+      <w:r>
+        <w:t>Niaki</w:t>
+      </w:r>
+      <w:proofErr w:type="spellEnd"/>
+      <w:r>
+        <w:t xml:space="preserve"> MK, </w:t>
+      </w:r>
+      <w:proofErr w:type="spellStart"/>
+      <w:r>
+        <w:t>Torabi</w:t>
+      </w:r>
+      <w:proofErr w:type="spellEnd"/>
+      <w:r>
+        <w:t xml:space="preserve"> SA, </w:t>
+      </w:r>
+      <w:proofErr w:type="spellStart"/>
+      <w:r>
+        <w:t>Nonino</w:t>
+      </w:r>
+      <w:proofErr w:type="spellEnd"/>
+      <w:r>
+        <w:t xml:space="preserve"> F. Why manufacturers adopt additive manufacturing technologies: The role of sustainability. </w:t>
       </w:r>
       <w:r>
         <w:rPr>
@@ -9528,8 +11369,8 @@
       <w:pPr>
         <w:pStyle w:val="Bibliographie"/>
       </w:pPr>
-      <w:bookmarkStart w:id="36" w:name="ref-Peng2018"/>
-      <w:bookmarkEnd w:id="35"/>
+      <w:bookmarkStart w:id="155" w:name="ref-Peng2018"/>
+      <w:bookmarkEnd w:id="154"/>
       <w:r>
         <w:t>8</w:t>
       </w:r>
@@ -9538,14 +11379,38 @@
       </w:r>
       <w:r>
         <w:tab/>
-        <w:t xml:space="preserve">Peng T, Kellens K, Tang R, et al. Sustainability of additive manufacturing: An overview on its energy demand and environmental impact. </w:t>
-      </w:r>
+        <w:t xml:space="preserve">Peng T, </w:t>
+      </w:r>
+      <w:proofErr w:type="spellStart"/>
+      <w:r>
+        <w:t>Kellens</w:t>
+      </w:r>
+      <w:proofErr w:type="spellEnd"/>
+      <w:r>
+        <w:t xml:space="preserve"> K, Tang R, et al. Sustainability of additive manufacturing: An overview on its energy demand and environmental impact. </w:t>
+      </w:r>
+      <w:proofErr w:type="spellStart"/>
       <w:r>
         <w:rPr>
           <w:i/>
         </w:rPr>
-        <w:t>Addit Manuf</w:t>
-      </w:r>
+        <w:t>Addit</w:t>
+      </w:r>
+      <w:proofErr w:type="spellEnd"/>
+      <w:r>
+        <w:rPr>
+          <w:i/>
+        </w:rPr>
+        <w:t xml:space="preserve"> </w:t>
+      </w:r>
+      <w:proofErr w:type="spellStart"/>
+      <w:r>
+        <w:rPr>
+          <w:i/>
+        </w:rPr>
+        <w:t>Manuf</w:t>
+      </w:r>
+      <w:proofErr w:type="spellEnd"/>
       <w:r>
         <w:t xml:space="preserve"> 2018; 21: 694–704.</w:t>
       </w:r>
@@ -9554,8 +11419,8 @@
       <w:pPr>
         <w:pStyle w:val="Bibliographie"/>
       </w:pPr>
-      <w:bookmarkStart w:id="37" w:name="ref-Despeisse2016"/>
-      <w:bookmarkEnd w:id="36"/>
+      <w:bookmarkStart w:id="156" w:name="ref-Despeisse2016"/>
+      <w:bookmarkEnd w:id="155"/>
       <w:r>
         <w:t>9</w:t>
       </w:r>
@@ -9564,7 +11429,22 @@
       </w:r>
       <w:r>
         <w:tab/>
-        <w:t xml:space="preserve">Despeisse M, Baumers M, Brown P, et al. Unlocking value for a circular economy through 3D printing: A research agenda. </w:t>
+      </w:r>
+      <w:proofErr w:type="spellStart"/>
+      <w:r>
+        <w:t>Despeisse</w:t>
+      </w:r>
+      <w:proofErr w:type="spellEnd"/>
+      <w:r>
+        <w:t xml:space="preserve"> M, </w:t>
+      </w:r>
+      <w:proofErr w:type="spellStart"/>
+      <w:r>
+        <w:t>Baumers</w:t>
+      </w:r>
+      <w:proofErr w:type="spellEnd"/>
+      <w:r>
+        <w:t xml:space="preserve"> M, Brown P, et al. Unlocking value for a circular economy through 3D printing: A research agenda. </w:t>
       </w:r>
       <w:r>
         <w:rPr>
@@ -9580,8 +11460,8 @@
       <w:pPr>
         <w:pStyle w:val="Bibliographie"/>
       </w:pPr>
-      <w:bookmarkStart w:id="38" w:name="ref-GonzalezHenriquez2019"/>
-      <w:bookmarkEnd w:id="37"/>
+      <w:bookmarkStart w:id="157" w:name="ref-GonzalezHenriquez2019"/>
+      <w:bookmarkEnd w:id="156"/>
       <w:r>
         <w:t>10</w:t>
       </w:r>
@@ -9590,13 +11470,43 @@
       </w:r>
       <w:r>
         <w:tab/>
-        <w:t xml:space="preserve">González-Henríquez CM, Sarabia-Vallejos MA, Rodriguez-Hernandez J. Polymers for additive manufacturing and 4D-printing: Materials, methodologies, and biomedical applications. </w:t>
+        <w:t>González-</w:t>
+      </w:r>
+      <w:proofErr w:type="spellStart"/>
+      <w:r>
+        <w:t>Henríquez</w:t>
+      </w:r>
+      <w:proofErr w:type="spellEnd"/>
+      <w:r>
+        <w:t xml:space="preserve"> CM, </w:t>
+      </w:r>
+      <w:proofErr w:type="spellStart"/>
+      <w:r>
+        <w:t>Sarabia-Vallejos</w:t>
+      </w:r>
+      <w:proofErr w:type="spellEnd"/>
+      <w:r>
+        <w:t xml:space="preserve"> MA, Rodriguez-Hernandez J. Polymers for additive manufacturing and 4D-printing: Materials, methodologies, and biomedical applications. </w:t>
       </w:r>
       <w:r>
         <w:rPr>
           <w:i/>
         </w:rPr>
-        <w:t>Prog Polym Sci</w:t>
+        <w:t xml:space="preserve">Prog </w:t>
+      </w:r>
+      <w:proofErr w:type="spellStart"/>
+      <w:r>
+        <w:rPr>
+          <w:i/>
+        </w:rPr>
+        <w:t>Polym</w:t>
+      </w:r>
+      <w:proofErr w:type="spellEnd"/>
+      <w:r>
+        <w:rPr>
+          <w:i/>
+        </w:rPr>
+        <w:t xml:space="preserve"> Sci</w:t>
       </w:r>
       <w:r>
         <w:t xml:space="preserve"> 2019; 94: 57–116.</w:t>
@@ -9606,21 +11516,66 @@
       <w:pPr>
         <w:pStyle w:val="Bibliographie"/>
       </w:pPr>
-      <w:bookmarkStart w:id="39" w:name="ref-Ryberg2019"/>
-      <w:bookmarkEnd w:id="38"/>
+      <w:bookmarkStart w:id="158" w:name="ref-Ryberg2019"/>
+      <w:bookmarkEnd w:id="157"/>
       <w:r>
         <w:t>11.</w:t>
       </w:r>
       <w:r>
         <w:tab/>
-        <w:t xml:space="preserve">Ryberg MW, Hauschild MZ, Wang F, et al. Global environmental losses of plastics across their value chains. </w:t>
-      </w:r>
+      </w:r>
+      <w:proofErr w:type="spellStart"/>
+      <w:r>
+        <w:t>Ryberg</w:t>
+      </w:r>
+      <w:proofErr w:type="spellEnd"/>
+      <w:r>
+        <w:t xml:space="preserve"> MW, </w:t>
+      </w:r>
+      <w:proofErr w:type="spellStart"/>
+      <w:r>
+        <w:t>Hauschild</w:t>
+      </w:r>
+      <w:proofErr w:type="spellEnd"/>
+      <w:r>
+        <w:t xml:space="preserve"> MZ, Wang F, et al. Global environmental losses of plastics across their value chains. </w:t>
+      </w:r>
+      <w:proofErr w:type="spellStart"/>
       <w:r>
         <w:rPr>
           <w:i/>
         </w:rPr>
-        <w:t>Resour Conserv Recycl</w:t>
-      </w:r>
+        <w:t>Resour</w:t>
+      </w:r>
+      <w:proofErr w:type="spellEnd"/>
+      <w:r>
+        <w:rPr>
+          <w:i/>
+        </w:rPr>
+        <w:t xml:space="preserve"> </w:t>
+      </w:r>
+      <w:proofErr w:type="spellStart"/>
+      <w:r>
+        <w:rPr>
+          <w:i/>
+        </w:rPr>
+        <w:t>Conserv</w:t>
+      </w:r>
+      <w:proofErr w:type="spellEnd"/>
+      <w:r>
+        <w:rPr>
+          <w:i/>
+        </w:rPr>
+        <w:t xml:space="preserve"> </w:t>
+      </w:r>
+      <w:proofErr w:type="spellStart"/>
+      <w:r>
+        <w:rPr>
+          <w:i/>
+        </w:rPr>
+        <w:t>Recycl</w:t>
+      </w:r>
+      <w:proofErr w:type="spellEnd"/>
       <w:r>
         <w:t xml:space="preserve"> 2019; 151: 104459.</w:t>
       </w:r>
@@ -9629,14 +11584,37 @@
       <w:pPr>
         <w:pStyle w:val="Bibliographie"/>
       </w:pPr>
-      <w:bookmarkStart w:id="40" w:name="ref-Elverum2016"/>
-      <w:bookmarkEnd w:id="39"/>
+      <w:bookmarkStart w:id="159" w:name="ref-Elverum2016"/>
+      <w:bookmarkEnd w:id="158"/>
       <w:r>
         <w:t>12.</w:t>
       </w:r>
       <w:r>
         <w:tab/>
-        <w:t xml:space="preserve">Elverum CW, Welo T, Tronvoll S. Prototyping in New Product Development: Strategy Considerations. </w:t>
+      </w:r>
+      <w:proofErr w:type="spellStart"/>
+      <w:r>
+        <w:t>Elverum</w:t>
+      </w:r>
+      <w:proofErr w:type="spellEnd"/>
+      <w:r>
+        <w:t xml:space="preserve"> CW, </w:t>
+      </w:r>
+      <w:proofErr w:type="spellStart"/>
+      <w:r>
+        <w:t>Welo</w:t>
+      </w:r>
+      <w:proofErr w:type="spellEnd"/>
+      <w:r>
+        <w:t xml:space="preserve"> T, </w:t>
+      </w:r>
+      <w:proofErr w:type="spellStart"/>
+      <w:r>
+        <w:t>Tronvoll</w:t>
+      </w:r>
+      <w:proofErr w:type="spellEnd"/>
+      <w:r>
+        <w:t xml:space="preserve"> S. Prototyping in New Product Development: Strategy Considerations. </w:t>
       </w:r>
       <w:r>
         <w:rPr>
@@ -9652,8 +11630,8 @@
       <w:pPr>
         <w:pStyle w:val="Bibliographie"/>
       </w:pPr>
-      <w:bookmarkStart w:id="41" w:name="ref-Menold2017"/>
-      <w:bookmarkEnd w:id="40"/>
+      <w:bookmarkStart w:id="160" w:name="ref-Menold2017"/>
+      <w:bookmarkEnd w:id="159"/>
       <w:r>
         <w:t>13.</w:t>
       </w:r>
@@ -9662,7 +11640,22 @@
       </w:r>
       <w:r>
         <w:tab/>
-        <w:t xml:space="preserve">Menold J, Jablokow K, Simpson T. Prototype for X (PFX): A holistic framework for structuring prototyping methods to support engineering design. </w:t>
+      </w:r>
+      <w:proofErr w:type="spellStart"/>
+      <w:r>
+        <w:t>Menold</w:t>
+      </w:r>
+      <w:proofErr w:type="spellEnd"/>
+      <w:r>
+        <w:t xml:space="preserve"> J, </w:t>
+      </w:r>
+      <w:proofErr w:type="spellStart"/>
+      <w:r>
+        <w:t>Jablokow</w:t>
+      </w:r>
+      <w:proofErr w:type="spellEnd"/>
+      <w:r>
+        <w:t xml:space="preserve"> K, Simpson T. Prototype for X (PFX): A holistic framework for structuring prototyping methods to support engineering design. </w:t>
       </w:r>
       <w:r>
         <w:rPr>
@@ -9678,14 +11671,22 @@
       <w:pPr>
         <w:pStyle w:val="Bibliographie"/>
       </w:pPr>
-      <w:bookmarkStart w:id="42" w:name="ref-Hansen2020"/>
-      <w:bookmarkEnd w:id="41"/>
+      <w:bookmarkStart w:id="161" w:name="ref-Hansen2020"/>
+      <w:bookmarkEnd w:id="160"/>
       <w:r>
         <w:t>14.</w:t>
       </w:r>
       <w:r>
         <w:tab/>
-        <w:t xml:space="preserve">Hansen CA, Özkil AG. From Idea to Production: A Retrospective and Longitudinal Case Study of Prototypes and Prototyping Strategies. </w:t>
+        <w:t xml:space="preserve">Hansen CA, </w:t>
+      </w:r>
+      <w:proofErr w:type="spellStart"/>
+      <w:r>
+        <w:t>Özkil</w:t>
+      </w:r>
+      <w:proofErr w:type="spellEnd"/>
+      <w:r>
+        <w:t xml:space="preserve"> AG. From Idea to Production: A Retrospective and Longitudinal Case Study of Prototypes and Prototyping Strategies. </w:t>
       </w:r>
       <w:r>
         <w:rPr>
@@ -9694,9 +11695,17 @@
         <w:t>J Mech Des</w:t>
       </w:r>
       <w:r>
-        <w:t xml:space="preserve">; 142. Epub ahead of print March 2020. DOI: </w:t>
-      </w:r>
-      <w:hyperlink r:id="rId16">
+        <w:t xml:space="preserve">; 142. </w:t>
+      </w:r>
+      <w:proofErr w:type="spellStart"/>
+      <w:r>
+        <w:t>Epub</w:t>
+      </w:r>
+      <w:proofErr w:type="spellEnd"/>
+      <w:r>
+        <w:t xml:space="preserve"> ahead of print March 2020. DOI: </w:t>
+      </w:r>
+      <w:hyperlink r:id="rId21">
         <w:r>
           <w:rPr>
             <w:rStyle w:val="Lienhypertexte"/>
@@ -9715,8 +11724,8 @@
           <w:lang w:val="es-ES"/>
         </w:rPr>
       </w:pPr>
-      <w:bookmarkStart w:id="43" w:name="ref-Campbell2012"/>
-      <w:bookmarkEnd w:id="42"/>
+      <w:bookmarkStart w:id="162" w:name="ref-Campbell2012"/>
+      <w:bookmarkEnd w:id="161"/>
       <w:r>
         <w:lastRenderedPageBreak/>
         <w:t>1</w:t>
@@ -9729,14 +11738,38 @@
       </w:r>
       <w:r>
         <w:tab/>
-        <w:t xml:space="preserve">Campbell I, Bourell D, Gibson I. Additive manufacturing: rapid prototyping comes of age. </w:t>
+        <w:t xml:space="preserve">Campbell I, </w:t>
+      </w:r>
+      <w:proofErr w:type="spellStart"/>
+      <w:r>
+        <w:t>Bourell</w:t>
+      </w:r>
+      <w:proofErr w:type="spellEnd"/>
+      <w:r>
+        <w:t xml:space="preserve"> D, Gibson I. Additive manufacturing: rapid prototyping comes of age. </w:t>
       </w:r>
       <w:r>
         <w:rPr>
           <w:i/>
           <w:lang w:val="es-ES"/>
         </w:rPr>
-        <w:t>Rapid Prototyp J</w:t>
+        <w:t xml:space="preserve">Rapid </w:t>
+      </w:r>
+      <w:proofErr w:type="spellStart"/>
+      <w:r>
+        <w:rPr>
+          <w:i/>
+          <w:lang w:val="es-ES"/>
+        </w:rPr>
+        <w:t>Prototyp</w:t>
+      </w:r>
+      <w:proofErr w:type="spellEnd"/>
+      <w:r>
+        <w:rPr>
+          <w:i/>
+          <w:lang w:val="es-ES"/>
+        </w:rPr>
+        <w:t xml:space="preserve"> J</w:t>
       </w:r>
       <w:r>
         <w:rPr>
@@ -9752,8 +11785,8 @@
           <w:lang w:val="es-ES"/>
         </w:rPr>
       </w:pPr>
-      <w:bookmarkStart w:id="44" w:name="ref-CruzSanchez2020"/>
-      <w:bookmarkEnd w:id="43"/>
+      <w:bookmarkStart w:id="163" w:name="ref-CruzSanchez2020"/>
+      <w:bookmarkEnd w:id="162"/>
       <w:r>
         <w:rPr>
           <w:lang w:val="es-ES"/>
@@ -9782,7 +11815,21 @@
         <w:rPr>
           <w:lang w:val="es-ES"/>
         </w:rPr>
-        <w:t xml:space="preserve">Cruz Sanchez FA, Boudaoud H, Camargo M, et al. </w:t>
+        <w:t xml:space="preserve">Cruz Sanchez FA, </w:t>
+      </w:r>
+      <w:proofErr w:type="spellStart"/>
+      <w:r>
+        <w:rPr>
+          <w:lang w:val="es-ES"/>
+        </w:rPr>
+        <w:t>Boudaoud</w:t>
+      </w:r>
+      <w:proofErr w:type="spellEnd"/>
+      <w:r>
+        <w:rPr>
+          <w:lang w:val="es-ES"/>
+        </w:rPr>
+        <w:t xml:space="preserve"> H, Camargo M, et al. </w:t>
       </w:r>
       <w:r>
         <w:t xml:space="preserve">Plastic recycling in additive manufacturing: A systematic literature review and opportunities for the circular economy. </w:t>
@@ -9792,8 +11839,33 @@
           <w:i/>
           <w:lang w:val="es-ES"/>
         </w:rPr>
-        <w:t>J Clean Prod</w:t>
-      </w:r>
+        <w:t xml:space="preserve">J </w:t>
+      </w:r>
+      <w:proofErr w:type="spellStart"/>
+      <w:r>
+        <w:rPr>
+          <w:i/>
+          <w:lang w:val="es-ES"/>
+        </w:rPr>
+        <w:t>Clean</w:t>
+      </w:r>
+      <w:proofErr w:type="spellEnd"/>
+      <w:r>
+        <w:rPr>
+          <w:i/>
+          <w:lang w:val="es-ES"/>
+        </w:rPr>
+        <w:t xml:space="preserve"> </w:t>
+      </w:r>
+      <w:proofErr w:type="spellStart"/>
+      <w:r>
+        <w:rPr>
+          <w:i/>
+          <w:lang w:val="es-ES"/>
+        </w:rPr>
+        <w:t>Prod</w:t>
+      </w:r>
+      <w:proofErr w:type="spellEnd"/>
       <w:r>
         <w:rPr>
           <w:lang w:val="es-ES"/>
@@ -9808,8 +11880,8 @@
           <w:color w:val="FF0000"/>
         </w:rPr>
       </w:pPr>
-      <w:bookmarkStart w:id="45" w:name="ref-Laureto2018"/>
-      <w:bookmarkEnd w:id="44"/>
+      <w:bookmarkStart w:id="164" w:name="ref-Laureto2018"/>
+      <w:bookmarkEnd w:id="163"/>
       <w:r>
         <w:rPr>
           <w:color w:val="FF0000"/>
@@ -9817,6 +11889,7 @@
         </w:rPr>
         <w:t xml:space="preserve">17. </w:t>
       </w:r>
+      <w:proofErr w:type="spellStart"/>
       <w:r>
         <w:rPr>
           <w:rFonts w:ascii="Arial" w:hAnsi="Arial" w:cs="Arial"/>
@@ -9826,8 +11899,9 @@
           <w:shd w:val="clear" w:color="auto" w:fill="FFFFFF"/>
           <w:lang w:val="es-ES"/>
         </w:rPr>
-        <w:t xml:space="preserve">Lovo JFP, Fortulan CA, da Silva MM. </w:t>
-      </w:r>
+        <w:t>Lovo</w:t>
+      </w:r>
+      <w:proofErr w:type="spellEnd"/>
       <w:r>
         <w:rPr>
           <w:rFonts w:ascii="Arial" w:hAnsi="Arial" w:cs="Arial"/>
@@ -9835,17 +11909,11 @@
           <w:sz w:val="21"/>
           <w:szCs w:val="21"/>
           <w:shd w:val="clear" w:color="auto" w:fill="FFFFFF"/>
-        </w:rPr>
-        <w:t>Optimal deposition orientation in fused deposition modeling for maximizing the strength of three-dimensional printed truss-like structures. </w:t>
-      </w:r>
-      <w:r>
-        <w:rPr>
-          <w:i/>
-          <w:iCs/>
-          <w:color w:val="FF0000"/>
-        </w:rPr>
-        <w:t>Proc Inst Mech Eng B J Eng Manuf</w:t>
-      </w:r>
+          <w:lang w:val="es-ES"/>
+        </w:rPr>
+        <w:t xml:space="preserve"> JFP, </w:t>
+      </w:r>
+      <w:proofErr w:type="spellStart"/>
       <w:r>
         <w:rPr>
           <w:rFonts w:ascii="Arial" w:hAnsi="Arial" w:cs="Arial"/>
@@ -9853,6 +11921,83 @@
           <w:sz w:val="21"/>
           <w:szCs w:val="21"/>
           <w:shd w:val="clear" w:color="auto" w:fill="FFFFFF"/>
+          <w:lang w:val="es-ES"/>
+        </w:rPr>
+        <w:t>Fortulan</w:t>
+      </w:r>
+      <w:proofErr w:type="spellEnd"/>
+      <w:r>
+        <w:rPr>
+          <w:rFonts w:ascii="Arial" w:hAnsi="Arial" w:cs="Arial"/>
+          <w:color w:val="FF0000"/>
+          <w:sz w:val="21"/>
+          <w:szCs w:val="21"/>
+          <w:shd w:val="clear" w:color="auto" w:fill="FFFFFF"/>
+          <w:lang w:val="es-ES"/>
+        </w:rPr>
+        <w:t xml:space="preserve"> CA, da Silva MM. </w:t>
+      </w:r>
+      <w:r>
+        <w:rPr>
+          <w:rFonts w:ascii="Arial" w:hAnsi="Arial" w:cs="Arial"/>
+          <w:color w:val="FF0000"/>
+          <w:sz w:val="21"/>
+          <w:szCs w:val="21"/>
+          <w:shd w:val="clear" w:color="auto" w:fill="FFFFFF"/>
+        </w:rPr>
+        <w:t>Optimal deposition orientation in fused deposition modeling for maximizing the strength of three-dimensional printed truss-like structures. </w:t>
+      </w:r>
+      <w:r>
+        <w:rPr>
+          <w:i/>
+          <w:iCs/>
+          <w:color w:val="FF0000"/>
+        </w:rPr>
+        <w:t xml:space="preserve">Proc Inst Mech </w:t>
+      </w:r>
+      <w:proofErr w:type="spellStart"/>
+      <w:r>
+        <w:rPr>
+          <w:i/>
+          <w:iCs/>
+          <w:color w:val="FF0000"/>
+        </w:rPr>
+        <w:t>Eng</w:t>
+      </w:r>
+      <w:proofErr w:type="spellEnd"/>
+      <w:r>
+        <w:rPr>
+          <w:i/>
+          <w:iCs/>
+          <w:color w:val="FF0000"/>
+        </w:rPr>
+        <w:t xml:space="preserve"> B J </w:t>
+      </w:r>
+      <w:proofErr w:type="spellStart"/>
+      <w:r>
+        <w:rPr>
+          <w:i/>
+          <w:iCs/>
+          <w:color w:val="FF0000"/>
+        </w:rPr>
+        <w:t>Eng</w:t>
+      </w:r>
+      <w:proofErr w:type="spellEnd"/>
+      <w:r>
+        <w:rPr>
+          <w:i/>
+          <w:iCs/>
+          <w:color w:val="FF0000"/>
+        </w:rPr>
+        <w:t xml:space="preserve"> Manuf</w:t>
+      </w:r>
+      <w:r>
+        <w:rPr>
+          <w:rFonts w:ascii="Arial" w:hAnsi="Arial" w:cs="Arial"/>
+          <w:color w:val="FF0000"/>
+          <w:sz w:val="21"/>
+          <w:szCs w:val="21"/>
+          <w:shd w:val="clear" w:color="auto" w:fill="FFFFFF"/>
         </w:rPr>
         <w:t>. 2019;233(4):1206-1215</w:t>
       </w:r>
@@ -9869,13 +12014,36 @@
       </w:r>
       <w:r>
         <w:tab/>
-        <w:t xml:space="preserve">Laureto JJ, Pearce JM. Anisotropic mechanical property variance between ASTM D638-14 type i and type iv fused filament fabricated specimens. </w:t>
-      </w:r>
+      </w:r>
+      <w:proofErr w:type="spellStart"/>
+      <w:r>
+        <w:t>Laureto</w:t>
+      </w:r>
+      <w:proofErr w:type="spellEnd"/>
+      <w:r>
+        <w:t xml:space="preserve"> JJ, Pearce JM. Anisotropic mechanical property variance between ASTM D638-14 type </w:t>
+      </w:r>
+      <w:proofErr w:type="spellStart"/>
+      <w:r>
+        <w:t>i</w:t>
+      </w:r>
+      <w:proofErr w:type="spellEnd"/>
+      <w:r>
+        <w:t xml:space="preserve"> and type iv fused filament fabricated specimens. </w:t>
+      </w:r>
+      <w:proofErr w:type="spellStart"/>
       <w:r>
         <w:rPr>
           <w:i/>
         </w:rPr>
-        <w:t>Polym Test</w:t>
+        <w:t>Polym</w:t>
+      </w:r>
+      <w:proofErr w:type="spellEnd"/>
+      <w:r>
+        <w:rPr>
+          <w:i/>
+        </w:rPr>
+        <w:t xml:space="preserve"> Test</w:t>
       </w:r>
       <w:r>
         <w:t xml:space="preserve"> 2018; 68: 294–301.</w:t>
@@ -9885,8 +12053,8 @@
       <w:pPr>
         <w:pStyle w:val="Bibliographie"/>
       </w:pPr>
-      <w:bookmarkStart w:id="46" w:name="ref-Popescu2018"/>
-      <w:bookmarkEnd w:id="45"/>
+      <w:bookmarkStart w:id="165" w:name="ref-Popescu2018"/>
+      <w:bookmarkEnd w:id="164"/>
       <w:r>
         <w:t>1</w:t>
       </w:r>
@@ -9895,16 +12063,40 @@
       </w:r>
       <w:r>
         <w:tab/>
-        <w:t xml:space="preserve">Popescu D, Zapciu A, Amza C, et al. </w:t>
+        <w:t xml:space="preserve">Popescu D, </w:t>
+      </w:r>
+      <w:proofErr w:type="spellStart"/>
+      <w:r>
+        <w:t>Zapciu</w:t>
+      </w:r>
+      <w:proofErr w:type="spellEnd"/>
+      <w:r>
+        <w:t xml:space="preserve"> A, </w:t>
+      </w:r>
+      <w:proofErr w:type="spellStart"/>
+      <w:r>
+        <w:t>Amza</w:t>
+      </w:r>
+      <w:proofErr w:type="spellEnd"/>
+      <w:r>
+        <w:t xml:space="preserve"> C, et al. </w:t>
       </w:r>
       <w:r>
         <w:t xml:space="preserve">FDM process parameters influence over the mechanical properties of polymer specimens: A review. </w:t>
       </w:r>
+      <w:proofErr w:type="spellStart"/>
       <w:r>
         <w:rPr>
           <w:i/>
         </w:rPr>
-        <w:t>Polym Test</w:t>
+        <w:t>Polym</w:t>
+      </w:r>
+      <w:proofErr w:type="spellEnd"/>
+      <w:r>
+        <w:rPr>
+          <w:i/>
+        </w:rPr>
+        <w:t xml:space="preserve"> Test</w:t>
       </w:r>
       <w:r>
         <w:t xml:space="preserve"> 2018; 69: 157–166.</w:t>
@@ -9915,13 +12107,10 @@
         <w:pStyle w:val="Bibliographie"/>
         <w:rPr>
           <w:lang w:val="fr-FR"/>
-          <w:rPrChange w:id="47" w:author="Fabio Alberto Cruz Sanchez" w:date="2021-08-29T11:58:00Z">
-            <w:rPr/>
-          </w:rPrChange>
         </w:rPr>
       </w:pPr>
-      <w:bookmarkStart w:id="48" w:name="ref-Rebaioli2017"/>
-      <w:bookmarkEnd w:id="46"/>
+      <w:bookmarkStart w:id="166" w:name="ref-Rebaioli2017"/>
+      <w:bookmarkEnd w:id="165"/>
       <w:r>
         <w:t>20</w:t>
       </w:r>
@@ -9930,73 +12119,142 @@
       </w:r>
       <w:r>
         <w:tab/>
-        <w:t xml:space="preserve">Rebaioli L, Fassi I. A review on benchmark artifacts for evaluating the geometrical performance of additive manufacturing processes. </w:t>
+      </w:r>
+      <w:proofErr w:type="spellStart"/>
+      <w:r>
+        <w:t>Rebaioli</w:t>
+      </w:r>
+      <w:proofErr w:type="spellEnd"/>
+      <w:r>
+        <w:t xml:space="preserve"> L, </w:t>
+      </w:r>
+      <w:proofErr w:type="spellStart"/>
+      <w:r>
+        <w:t>Fassi</w:t>
+      </w:r>
+      <w:proofErr w:type="spellEnd"/>
+      <w:r>
+        <w:t xml:space="preserve"> I. A review on benchmark artifacts for evaluating the geometrical performance of additive manufacturing processes. </w:t>
       </w:r>
       <w:r>
         <w:rPr>
           <w:i/>
           <w:lang w:val="fr-FR"/>
-          <w:rPrChange w:id="49" w:author="Fabio Alberto Cruz Sanchez" w:date="2021-08-29T11:58:00Z">
-            <w:rPr>
-              <w:i/>
-            </w:rPr>
-          </w:rPrChange>
-        </w:rPr>
-        <w:t>Int J Adv Manuf Technol</w:t>
-      </w:r>
-      <w:r>
-        <w:rPr>
+        </w:rPr>
+        <w:t xml:space="preserve">Int J </w:t>
+      </w:r>
+      <w:proofErr w:type="spellStart"/>
+      <w:r>
+        <w:rPr>
+          <w:i/>
           <w:lang w:val="fr-FR"/>
-          <w:rPrChange w:id="50" w:author="Fabio Alberto Cruz Sanchez" w:date="2021-08-29T11:58:00Z">
-            <w:rPr/>
-          </w:rPrChange>
-        </w:rPr>
-        <w:t xml:space="preserve"> 2017; 93: 2571–2598.</w:t>
+        </w:rPr>
+        <w:t>Adv</w:t>
+      </w:r>
+      <w:proofErr w:type="spellEnd"/>
+      <w:r>
+        <w:rPr>
+          <w:i/>
+          <w:lang w:val="fr-FR"/>
+        </w:rPr>
+        <w:t xml:space="preserve"> </w:t>
+      </w:r>
+      <w:proofErr w:type="spellStart"/>
+      <w:r>
+        <w:rPr>
+          <w:i/>
+          <w:lang w:val="fr-FR"/>
+        </w:rPr>
+        <w:t>Manuf</w:t>
+      </w:r>
+      <w:proofErr w:type="spellEnd"/>
+      <w:r>
+        <w:rPr>
+          <w:i/>
+          <w:lang w:val="fr-FR"/>
+        </w:rPr>
+        <w:t xml:space="preserve"> </w:t>
+      </w:r>
+      <w:proofErr w:type="spellStart"/>
+      <w:r>
+        <w:rPr>
+          <w:i/>
+          <w:lang w:val="fr-FR"/>
+        </w:rPr>
+        <w:t>Technol</w:t>
+      </w:r>
+      <w:proofErr w:type="spellEnd"/>
+      <w:r>
+        <w:rPr>
+          <w:lang w:val="fr-FR"/>
+        </w:rPr>
+        <w:t xml:space="preserve"> </w:t>
+      </w:r>
+      <w:proofErr w:type="gramStart"/>
+      <w:r>
+        <w:rPr>
+          <w:lang w:val="fr-FR"/>
+        </w:rPr>
+        <w:t>2017;</w:t>
+      </w:r>
+      <w:proofErr w:type="gramEnd"/>
+      <w:r>
+        <w:rPr>
+          <w:lang w:val="fr-FR"/>
+        </w:rPr>
+        <w:t xml:space="preserve"> 93: 2571–2598.</w:t>
       </w:r>
     </w:p>
     <w:p>
       <w:pPr>
         <w:pStyle w:val="Bibliographie"/>
       </w:pPr>
-      <w:bookmarkStart w:id="51" w:name="ref-CruzSanchez2014"/>
-      <w:bookmarkEnd w:id="48"/>
+      <w:bookmarkStart w:id="167" w:name="ref-CruzSanchez2014"/>
+      <w:bookmarkEnd w:id="166"/>
       <w:r>
         <w:rPr>
           <w:lang w:val="fr-FR"/>
-          <w:rPrChange w:id="52" w:author="Fabio Alberto Cruz Sanchez" w:date="2021-08-29T11:58:00Z">
-            <w:rPr/>
-          </w:rPrChange>
         </w:rPr>
         <w:t>21</w:t>
       </w:r>
       <w:r>
         <w:rPr>
           <w:lang w:val="fr-FR"/>
-          <w:rPrChange w:id="53" w:author="Fabio Alberto Cruz Sanchez" w:date="2021-08-29T11:58:00Z">
-            <w:rPr/>
-          </w:rPrChange>
         </w:rPr>
         <w:t xml:space="preserve">. </w:t>
       </w:r>
       <w:r>
         <w:rPr>
           <w:lang w:val="fr-FR"/>
-          <w:rPrChange w:id="54" w:author="Fabio Alberto Cruz Sanchez" w:date="2021-08-29T11:58:00Z">
-            <w:rPr/>
-          </w:rPrChange>
         </w:rPr>
         <w:tab/>
         <w:t xml:space="preserve">Cruz Sanchez FA, Boudaoud H, Muller L, et al. </w:t>
       </w:r>
       <w:r>
-        <w:t xml:space="preserve">Towards a standard experimental protocol for open source additive manufacturing. </w:t>
+        <w:t xml:space="preserve">Towards a standard experimental protocol for </w:t>
+      </w:r>
+      <w:proofErr w:type="gramStart"/>
+      <w:r>
+        <w:t>open source</w:t>
+      </w:r>
+      <w:proofErr w:type="gramEnd"/>
+      <w:r>
+        <w:t xml:space="preserve"> additive manufacturing. </w:t>
       </w:r>
       <w:r>
         <w:rPr>
           <w:i/>
         </w:rPr>
-        <w:t>Virtual Phys Prototyp</w:t>
-      </w:r>
+        <w:t xml:space="preserve">Virtual Phys </w:t>
+      </w:r>
+      <w:proofErr w:type="spellStart"/>
+      <w:r>
+        <w:rPr>
+          <w:i/>
+        </w:rPr>
+        <w:t>Prototyp</w:t>
+      </w:r>
+      <w:proofErr w:type="spellEnd"/>
       <w:r>
         <w:t xml:space="preserve"> 2014; 9: 151–167.</w:t>
       </w:r>
@@ -10005,8 +12263,8 @@
       <w:pPr>
         <w:pStyle w:val="Bibliographie"/>
       </w:pPr>
-      <w:bookmarkStart w:id="55" w:name="ref-Roberson2013"/>
-      <w:bookmarkEnd w:id="51"/>
+      <w:bookmarkStart w:id="168" w:name="ref-Roberson2013"/>
+      <w:bookmarkEnd w:id="167"/>
       <w:r>
         <w:t>22</w:t>
       </w:r>
@@ -10015,14 +12273,30 @@
       </w:r>
       <w:r>
         <w:tab/>
-        <w:t xml:space="preserve">Roberson Da, Espalin D, Wicker RB. 3D printer selection: A decision-making evaluation and ranking model. </w:t>
+        <w:t xml:space="preserve">Roberson Da, </w:t>
+      </w:r>
+      <w:proofErr w:type="spellStart"/>
+      <w:r>
+        <w:t>Espalin</w:t>
+      </w:r>
+      <w:proofErr w:type="spellEnd"/>
+      <w:r>
+        <w:t xml:space="preserve"> D, Wicker RB. 3D printer selection: A decision-making evaluation and ranking model. </w:t>
       </w:r>
       <w:r>
         <w:rPr>
           <w:i/>
         </w:rPr>
-        <w:t>Virtual Phys Prototyp</w:t>
-      </w:r>
+        <w:t xml:space="preserve">Virtual Phys </w:t>
+      </w:r>
+      <w:proofErr w:type="spellStart"/>
+      <w:r>
+        <w:rPr>
+          <w:i/>
+        </w:rPr>
+        <w:t>Prototyp</w:t>
+      </w:r>
+      <w:proofErr w:type="spellEnd"/>
       <w:r>
         <w:t xml:space="preserve"> 2013; 8: 201–212.</w:t>
       </w:r>
@@ -10031,8 +12305,8 @@
       <w:pPr>
         <w:pStyle w:val="Bibliographie"/>
       </w:pPr>
-      <w:bookmarkStart w:id="56" w:name="ref-JaisinghSheoran2019"/>
-      <w:bookmarkEnd w:id="55"/>
+      <w:bookmarkStart w:id="169" w:name="ref-JaisinghSheoran2019"/>
+      <w:bookmarkEnd w:id="168"/>
       <w:r>
         <w:t>23</w:t>
       </w:r>
@@ -10041,7 +12315,22 @@
       </w:r>
       <w:r>
         <w:tab/>
-        <w:t xml:space="preserve">Jaisingh Sheoran A, Kumar H. Fused Deposition modeling process parameters optimization and effect on mechanical properties and part quality: Review and reflection on present research. In: </w:t>
+      </w:r>
+      <w:proofErr w:type="spellStart"/>
+      <w:r>
+        <w:t>Jaisingh</w:t>
+      </w:r>
+      <w:proofErr w:type="spellEnd"/>
+      <w:r>
+        <w:t xml:space="preserve"> </w:t>
+      </w:r>
+      <w:proofErr w:type="spellStart"/>
+      <w:r>
+        <w:t>Sheoran</w:t>
+      </w:r>
+      <w:proofErr w:type="spellEnd"/>
+      <w:r>
+        <w:t xml:space="preserve"> A, Kumar H. Fused Deposition modeling process parameters optimization and effect on mechanical properties and part quality: Review and reflection on present research. In: </w:t>
       </w:r>
       <w:r>
         <w:rPr>
@@ -10060,8 +12349,8 @@
           <w:lang w:val="es-ES"/>
         </w:rPr>
       </w:pPr>
-      <w:bookmarkStart w:id="57" w:name="ref-Tymrak2014a"/>
-      <w:bookmarkEnd w:id="56"/>
+      <w:bookmarkStart w:id="170" w:name="ref-Tymrak2014a"/>
+      <w:bookmarkEnd w:id="169"/>
       <w:r>
         <w:t>2</w:t>
       </w:r>
@@ -10073,7 +12362,22 @@
       </w:r>
       <w:r>
         <w:tab/>
-        <w:t xml:space="preserve">Tymrak BM, Kreiger M, Pearce JM. Mechanical properties of components fabricated with open-source 3-D printers under realistic environmental conditions. </w:t>
+      </w:r>
+      <w:proofErr w:type="spellStart"/>
+      <w:r>
+        <w:t>Tymrak</w:t>
+      </w:r>
+      <w:proofErr w:type="spellEnd"/>
+      <w:r>
+        <w:t xml:space="preserve"> BM, </w:t>
+      </w:r>
+      <w:proofErr w:type="spellStart"/>
+      <w:r>
+        <w:t>Kreiger</w:t>
+      </w:r>
+      <w:proofErr w:type="spellEnd"/>
+      <w:r>
+        <w:t xml:space="preserve"> M, Pearce JM. Mechanical properties of components fabricated with open-source 3-D printers under realistic environmental conditions. </w:t>
       </w:r>
       <w:r>
         <w:rPr>
@@ -10093,8 +12397,8 @@
       <w:pPr>
         <w:pStyle w:val="Bibliographie"/>
       </w:pPr>
-      <w:bookmarkStart w:id="58" w:name="ref-Altan2018"/>
-      <w:bookmarkEnd w:id="57"/>
+      <w:bookmarkStart w:id="171" w:name="ref-Altan2018"/>
+      <w:bookmarkEnd w:id="170"/>
       <w:r>
         <w:rPr>
           <w:lang w:val="es-ES"/>
@@ -10119,11 +12423,47 @@
         </w:rPr>
         <w:tab/>
       </w:r>
+      <w:proofErr w:type="spellStart"/>
       <w:r>
         <w:rPr>
           <w:lang w:val="es-ES"/>
         </w:rPr>
-        <w:t xml:space="preserve">Altan M, Eryildiz M, Gumus B, et al. </w:t>
+        <w:t>Altan</w:t>
+      </w:r>
+      <w:proofErr w:type="spellEnd"/>
+      <w:r>
+        <w:rPr>
+          <w:lang w:val="es-ES"/>
+        </w:rPr>
+        <w:t xml:space="preserve"> M, </w:t>
+      </w:r>
+      <w:proofErr w:type="spellStart"/>
+      <w:r>
+        <w:rPr>
+          <w:lang w:val="es-ES"/>
+        </w:rPr>
+        <w:t>Eryildiz</w:t>
+      </w:r>
+      <w:proofErr w:type="spellEnd"/>
+      <w:r>
+        <w:rPr>
+          <w:lang w:val="es-ES"/>
+        </w:rPr>
+        <w:t xml:space="preserve"> M, </w:t>
+      </w:r>
+      <w:proofErr w:type="spellStart"/>
+      <w:r>
+        <w:rPr>
+          <w:lang w:val="es-ES"/>
+        </w:rPr>
+        <w:t>Gumus</w:t>
+      </w:r>
+      <w:proofErr w:type="spellEnd"/>
+      <w:r>
+        <w:rPr>
+          <w:lang w:val="es-ES"/>
+        </w:rPr>
+        <w:t xml:space="preserve"> B, et al. </w:t>
       </w:r>
       <w:r>
         <w:t xml:space="preserve">Effects of process parameters on the quality of PLA products fabricated by fused deposition modeling (FDM): Surface roughness and tensile strength. </w:t>
@@ -10142,8 +12482,8 @@
       <w:pPr>
         <w:pStyle w:val="Bibliographie"/>
       </w:pPr>
-      <w:bookmarkStart w:id="59" w:name="ref-Yao2019"/>
-      <w:bookmarkEnd w:id="58"/>
+      <w:bookmarkStart w:id="172" w:name="ref-Yao2019"/>
+      <w:bookmarkEnd w:id="171"/>
       <w:r>
         <w:t>2</w:t>
       </w:r>
@@ -10161,8 +12501,16 @@
         <w:rPr>
           <w:i/>
         </w:rPr>
-        <w:t>Compos Part B Eng</w:t>
-      </w:r>
+        <w:t xml:space="preserve">Compos Part B </w:t>
+      </w:r>
+      <w:proofErr w:type="spellStart"/>
+      <w:r>
+        <w:rPr>
+          <w:i/>
+        </w:rPr>
+        <w:t>Eng</w:t>
+      </w:r>
+      <w:proofErr w:type="spellEnd"/>
       <w:r>
         <w:t xml:space="preserve"> 2019; 163: 393–402.</w:t>
       </w:r>
@@ -10171,8 +12519,8 @@
       <w:pPr>
         <w:pStyle w:val="Bibliographie"/>
       </w:pPr>
-      <w:bookmarkStart w:id="60" w:name="ref-Alafaghani2018"/>
-      <w:bookmarkEnd w:id="59"/>
+      <w:bookmarkStart w:id="173" w:name="ref-Alafaghani2018"/>
+      <w:bookmarkEnd w:id="172"/>
       <w:r>
         <w:t>2</w:t>
       </w:r>
@@ -10184,13 +12532,50 @@
       </w:r>
       <w:r>
         <w:tab/>
-        <w:t xml:space="preserve">Alafaghani A aldin, Qattawi A. Investigating the effect of fused deposition modeling processing parameters using Taguchi design of experiment method. </w:t>
+      </w:r>
+      <w:proofErr w:type="spellStart"/>
+      <w:r>
+        <w:t>Alafaghani</w:t>
+      </w:r>
+      <w:proofErr w:type="spellEnd"/>
+      <w:r>
+        <w:t xml:space="preserve"> A </w:t>
+      </w:r>
+      <w:proofErr w:type="spellStart"/>
+      <w:r>
+        <w:t>aldin</w:t>
+      </w:r>
+      <w:proofErr w:type="spellEnd"/>
+      <w:r>
+        <w:t xml:space="preserve">, </w:t>
+      </w:r>
+      <w:proofErr w:type="spellStart"/>
+      <w:r>
+        <w:t>Qattawi</w:t>
+      </w:r>
+      <w:proofErr w:type="spellEnd"/>
+      <w:r>
+        <w:t xml:space="preserve"> A. Investigating the effect of fused deposition modeling processing parameters using Taguchi design of experiment method. </w:t>
       </w:r>
       <w:r>
         <w:rPr>
           <w:i/>
         </w:rPr>
-        <w:t>J Manuf Process</w:t>
+        <w:t xml:space="preserve">J </w:t>
+      </w:r>
+      <w:proofErr w:type="spellStart"/>
+      <w:r>
+        <w:rPr>
+          <w:i/>
+        </w:rPr>
+        <w:t>Manuf</w:t>
+      </w:r>
+      <w:proofErr w:type="spellEnd"/>
+      <w:r>
+        <w:rPr>
+          <w:i/>
+        </w:rPr>
+        <w:t xml:space="preserve"> Process</w:t>
       </w:r>
       <w:r>
         <w:t xml:space="preserve"> 2018; 36: 164–174.</w:t>
@@ -10200,8 +12585,8 @@
       <w:pPr>
         <w:pStyle w:val="Bibliographie"/>
       </w:pPr>
-      <w:bookmarkStart w:id="61" w:name="ref-Ashby2013"/>
-      <w:bookmarkEnd w:id="60"/>
+      <w:bookmarkStart w:id="174" w:name="ref-Ashby2013"/>
+      <w:bookmarkEnd w:id="173"/>
       <w:r>
         <w:lastRenderedPageBreak/>
         <w:t>2</w:t>
@@ -10230,8 +12615,8 @@
       <w:pPr>
         <w:pStyle w:val="Bibliographie"/>
       </w:pPr>
-      <w:bookmarkStart w:id="62" w:name="ref-Suarez2020"/>
-      <w:bookmarkEnd w:id="61"/>
+      <w:bookmarkStart w:id="175" w:name="ref-Suarez2020"/>
+      <w:bookmarkEnd w:id="174"/>
       <w:r>
         <w:t>2</w:t>
       </w:r>
@@ -10249,7 +12634,21 @@
         <w:rPr>
           <w:i/>
         </w:rPr>
-        <w:t>Int J Adv Manuf Technol</w:t>
+        <w:t xml:space="preserve">Int J Adv </w:t>
+      </w:r>
+      <w:proofErr w:type="spellStart"/>
+      <w:r>
+        <w:rPr>
+          <w:i/>
+        </w:rPr>
+        <w:t>Manuf</w:t>
+      </w:r>
+      <w:proofErr w:type="spellEnd"/>
+      <w:r>
+        <w:rPr>
+          <w:i/>
+        </w:rPr>
+        <w:t xml:space="preserve"> Technol</w:t>
       </w:r>
       <w:r>
         <w:t xml:space="preserve"> 2020; 106: 1267–1279.</w:t>
@@ -10259,8 +12658,8 @@
       <w:pPr>
         <w:pStyle w:val="Bibliographie"/>
       </w:pPr>
-      <w:bookmarkStart w:id="63" w:name="ref-Liu2019a"/>
-      <w:bookmarkEnd w:id="62"/>
+      <w:bookmarkStart w:id="176" w:name="ref-Liu2019a"/>
+      <w:bookmarkEnd w:id="175"/>
       <w:r>
         <w:t>30</w:t>
       </w:r>
@@ -10279,12 +12678,28 @@
       <w:r>
         <w:t xml:space="preserve">Current advances and future perspectives of 3D printing natural-derived biopolymers. </w:t>
       </w:r>
+      <w:proofErr w:type="spellStart"/>
       <w:r>
         <w:rPr>
           <w:i/>
         </w:rPr>
-        <w:t>Carbohydr Polym</w:t>
-      </w:r>
+        <w:t>Carbohydr</w:t>
+      </w:r>
+      <w:proofErr w:type="spellEnd"/>
+      <w:r>
+        <w:rPr>
+          <w:i/>
+        </w:rPr>
+        <w:t xml:space="preserve"> </w:t>
+      </w:r>
+      <w:proofErr w:type="spellStart"/>
+      <w:r>
+        <w:rPr>
+          <w:i/>
+        </w:rPr>
+        <w:t>Polym</w:t>
+      </w:r>
+      <w:proofErr w:type="spellEnd"/>
       <w:r>
         <w:t xml:space="preserve"> 2019; 207: 297–316.</w:t>
       </w:r>
@@ -10294,13 +12709,13 @@
         <w:pStyle w:val="Bibliographie"/>
         <w:rPr>
           <w:lang w:val="fr-FR"/>
-          <w:rPrChange w:id="64" w:author="Fabio Alberto Cruz Sanchez" w:date="2021-08-29T11:58:00Z">
+          <w:rPrChange w:id="177" w:author="Fabio Alberto Cruz Sanchez" w:date="2021-08-29T11:58:00Z">
             <w:rPr/>
           </w:rPrChange>
         </w:rPr>
       </w:pPr>
-      <w:bookmarkStart w:id="65" w:name="ref-Kumar2018b"/>
-      <w:bookmarkEnd w:id="63"/>
+      <w:bookmarkStart w:id="178" w:name="ref-Kumar2018b"/>
+      <w:bookmarkEnd w:id="176"/>
       <w:r>
         <w:t>31</w:t>
       </w:r>
@@ -10315,34 +12730,94 @@
         <w:rPr>
           <w:i/>
           <w:lang w:val="fr-FR"/>
-          <w:rPrChange w:id="66" w:author="Fabio Alberto Cruz Sanchez" w:date="2021-08-29T11:58:00Z">
+          <w:rPrChange w:id="179" w:author="Fabio Alberto Cruz Sanchez" w:date="2021-08-29T11:58:00Z">
             <w:rPr>
               <w:i/>
             </w:rPr>
           </w:rPrChange>
         </w:rPr>
-        <w:t>PSU Res Rev</w:t>
-      </w:r>
-      <w:r>
-        <w:rPr>
+        <w:t xml:space="preserve">PSU </w:t>
+      </w:r>
+      <w:proofErr w:type="spellStart"/>
+      <w:r>
+        <w:rPr>
+          <w:i/>
           <w:lang w:val="fr-FR"/>
-          <w:rPrChange w:id="67" w:author="Fabio Alberto Cruz Sanchez" w:date="2021-08-29T11:58:00Z">
+          <w:rPrChange w:id="180" w:author="Fabio Alberto Cruz Sanchez" w:date="2021-08-29T11:58:00Z">
+            <w:rPr>
+              <w:i/>
+            </w:rPr>
+          </w:rPrChange>
+        </w:rPr>
+        <w:t>Res</w:t>
+      </w:r>
+      <w:proofErr w:type="spellEnd"/>
+      <w:r>
+        <w:rPr>
+          <w:i/>
+          <w:lang w:val="fr-FR"/>
+          <w:rPrChange w:id="181" w:author="Fabio Alberto Cruz Sanchez" w:date="2021-08-29T11:58:00Z">
+            <w:rPr>
+              <w:i/>
+            </w:rPr>
+          </w:rPrChange>
+        </w:rPr>
+        <w:t xml:space="preserve"> </w:t>
+      </w:r>
+      <w:proofErr w:type="spellStart"/>
+      <w:r>
+        <w:rPr>
+          <w:i/>
+          <w:lang w:val="fr-FR"/>
+          <w:rPrChange w:id="182" w:author="Fabio Alberto Cruz Sanchez" w:date="2021-08-29T11:58:00Z">
+            <w:rPr>
+              <w:i/>
+            </w:rPr>
+          </w:rPrChange>
+        </w:rPr>
+        <w:t>Rev</w:t>
+      </w:r>
+      <w:proofErr w:type="spellEnd"/>
+      <w:r>
+        <w:rPr>
+          <w:lang w:val="fr-FR"/>
+          <w:rPrChange w:id="183" w:author="Fabio Alberto Cruz Sanchez" w:date="2021-08-29T11:58:00Z">
             <w:rPr/>
           </w:rPrChange>
         </w:rPr>
-        <w:t xml:space="preserve"> 2018; 2: 115–137.</w:t>
+        <w:t xml:space="preserve"> </w:t>
+      </w:r>
+      <w:proofErr w:type="gramStart"/>
+      <w:r>
+        <w:rPr>
+          <w:lang w:val="fr-FR"/>
+          <w:rPrChange w:id="184" w:author="Fabio Alberto Cruz Sanchez" w:date="2021-08-29T11:58:00Z">
+            <w:rPr/>
+          </w:rPrChange>
+        </w:rPr>
+        <w:t>2018;</w:t>
+      </w:r>
+      <w:proofErr w:type="gramEnd"/>
+      <w:r>
+        <w:rPr>
+          <w:lang w:val="fr-FR"/>
+          <w:rPrChange w:id="185" w:author="Fabio Alberto Cruz Sanchez" w:date="2021-08-29T11:58:00Z">
+            <w:rPr/>
+          </w:rPrChange>
+        </w:rPr>
+        <w:t xml:space="preserve"> 2: 115–137.</w:t>
       </w:r>
     </w:p>
     <w:p>
       <w:pPr>
         <w:pStyle w:val="Bibliographie"/>
       </w:pPr>
-      <w:bookmarkStart w:id="68" w:name="ref-Zhao2018a"/>
-      <w:bookmarkEnd w:id="65"/>
+      <w:bookmarkStart w:id="186" w:name="ref-Zhao2018a"/>
+      <w:bookmarkEnd w:id="178"/>
       <w:r>
         <w:rPr>
           <w:lang w:val="fr-FR"/>
-          <w:rPrChange w:id="69" w:author="Fabio Alberto Cruz Sanchez" w:date="2021-08-29T11:58:00Z">
+          <w:rPrChange w:id="187" w:author="Fabio Alberto Cruz Sanchez" w:date="2021-08-29T11:58:00Z">
             <w:rPr/>
           </w:rPrChange>
         </w:rPr>
@@ -10351,7 +12826,7 @@
       <w:r>
         <w:rPr>
           <w:lang w:val="fr-FR"/>
-          <w:rPrChange w:id="70" w:author="Fabio Alberto Cruz Sanchez" w:date="2021-08-29T11:58:00Z">
+          <w:rPrChange w:id="188" w:author="Fabio Alberto Cruz Sanchez" w:date="2021-08-29T11:58:00Z">
             <w:rPr/>
           </w:rPrChange>
         </w:rPr>
@@ -10360,12 +12835,32 @@
       <w:r>
         <w:rPr>
           <w:lang w:val="fr-FR"/>
-          <w:rPrChange w:id="71" w:author="Fabio Alberto Cruz Sanchez" w:date="2021-08-29T11:58:00Z">
+          <w:rPrChange w:id="189" w:author="Fabio Alberto Cruz Sanchez" w:date="2021-08-29T11:58:00Z">
             <w:rPr/>
           </w:rPrChange>
         </w:rPr>
         <w:tab/>
-        <w:t xml:space="preserve">Zhao XG, Hwang K-J, Lee D, et al. </w:t>
+        <w:t xml:space="preserve">Zhao XG, </w:t>
+      </w:r>
+      <w:proofErr w:type="spellStart"/>
+      <w:r>
+        <w:rPr>
+          <w:lang w:val="fr-FR"/>
+          <w:rPrChange w:id="190" w:author="Fabio Alberto Cruz Sanchez" w:date="2021-08-29T11:58:00Z">
+            <w:rPr/>
+          </w:rPrChange>
+        </w:rPr>
+        <w:t>Hwang</w:t>
+      </w:r>
+      <w:proofErr w:type="spellEnd"/>
+      <w:r>
+        <w:rPr>
+          <w:lang w:val="fr-FR"/>
+          <w:rPrChange w:id="191" w:author="Fabio Alberto Cruz Sanchez" w:date="2021-08-29T11:58:00Z">
+            <w:rPr/>
+          </w:rPrChange>
+        </w:rPr>
+        <w:t xml:space="preserve"> K-J, Lee D, et al. </w:t>
       </w:r>
       <w:r>
         <w:t xml:space="preserve">Enhanced mechanical properties of self-polymerized polydopamine-coated recycled PLA filament used in 3D printing. </w:t>
@@ -10384,8 +12879,8 @@
       <w:pPr>
         <w:pStyle w:val="Bibliographie"/>
       </w:pPr>
-      <w:bookmarkStart w:id="72" w:name="ref-Little2020"/>
-      <w:bookmarkEnd w:id="68"/>
+      <w:bookmarkStart w:id="192" w:name="ref-Little2020"/>
+      <w:bookmarkEnd w:id="186"/>
       <w:r>
         <w:t>33</w:t>
       </w:r>
@@ -10394,7 +12889,15 @@
       </w:r>
       <w:r>
         <w:tab/>
-        <w:t xml:space="preserve">Little HA, Tanikella NG, J. Reich M, et al. Towards Distributed Recycling with Additive Manufacturing of PET Flake Feedstocks. </w:t>
+        <w:t xml:space="preserve">Little HA, </w:t>
+      </w:r>
+      <w:proofErr w:type="spellStart"/>
+      <w:r>
+        <w:t>Tanikella</w:t>
+      </w:r>
+      <w:proofErr w:type="spellEnd"/>
+      <w:r>
+        <w:t xml:space="preserve"> NG, J. Reich M, et al. Towards Distributed Recycling with Additive Manufacturing of PET Flake Feedstocks. </w:t>
       </w:r>
       <w:r>
         <w:rPr>
@@ -10413,8 +12916,8 @@
           <w:lang w:val="es-ES"/>
         </w:rPr>
       </w:pPr>
-      <w:bookmarkStart w:id="73" w:name="ref-Zhao2018"/>
-      <w:bookmarkEnd w:id="72"/>
+      <w:bookmarkStart w:id="193" w:name="ref-Zhao2018"/>
+      <w:bookmarkEnd w:id="192"/>
       <w:r>
         <w:t>3</w:t>
       </w:r>
@@ -10433,8 +12936,33 @@
           <w:i/>
           <w:lang w:val="es-ES"/>
         </w:rPr>
-        <w:t>J Clean Prod</w:t>
-      </w:r>
+        <w:t xml:space="preserve">J </w:t>
+      </w:r>
+      <w:proofErr w:type="spellStart"/>
+      <w:r>
+        <w:rPr>
+          <w:i/>
+          <w:lang w:val="es-ES"/>
+        </w:rPr>
+        <w:t>Clean</w:t>
+      </w:r>
+      <w:proofErr w:type="spellEnd"/>
+      <w:r>
+        <w:rPr>
+          <w:i/>
+          <w:lang w:val="es-ES"/>
+        </w:rPr>
+        <w:t xml:space="preserve"> </w:t>
+      </w:r>
+      <w:proofErr w:type="spellStart"/>
+      <w:r>
+        <w:rPr>
+          <w:i/>
+          <w:lang w:val="es-ES"/>
+        </w:rPr>
+        <w:t>Prod</w:t>
+      </w:r>
+      <w:proofErr w:type="spellEnd"/>
       <w:r>
         <w:rPr>
           <w:lang w:val="es-ES"/>
@@ -10446,8 +12974,8 @@
       <w:pPr>
         <w:pStyle w:val="Bibliographie"/>
       </w:pPr>
-      <w:bookmarkStart w:id="74" w:name="ref-Petrovic2011"/>
-      <w:bookmarkEnd w:id="73"/>
+      <w:bookmarkStart w:id="194" w:name="ref-Petrovic2011"/>
+      <w:bookmarkEnd w:id="193"/>
       <w:r>
         <w:rPr>
           <w:lang w:val="es-ES"/>
@@ -10472,11 +13000,47 @@
         </w:rPr>
         <w:tab/>
       </w:r>
+      <w:proofErr w:type="spellStart"/>
       <w:r>
         <w:rPr>
           <w:lang w:val="es-ES"/>
         </w:rPr>
-        <w:t xml:space="preserve">Petrovic V, Vicente Haro Gonzalez J, Jordá Ferrando O, et al. </w:t>
+        <w:t>Petrovic</w:t>
+      </w:r>
+      <w:proofErr w:type="spellEnd"/>
+      <w:r>
+        <w:rPr>
+          <w:lang w:val="es-ES"/>
+        </w:rPr>
+        <w:t xml:space="preserve"> V, Vicente Haro </w:t>
+      </w:r>
+      <w:proofErr w:type="spellStart"/>
+      <w:r>
+        <w:rPr>
+          <w:lang w:val="es-ES"/>
+        </w:rPr>
+        <w:t>Gonzalez</w:t>
+      </w:r>
+      <w:proofErr w:type="spellEnd"/>
+      <w:r>
+        <w:rPr>
+          <w:lang w:val="es-ES"/>
+        </w:rPr>
+        <w:t xml:space="preserve"> J, </w:t>
+      </w:r>
+      <w:proofErr w:type="spellStart"/>
+      <w:r>
+        <w:rPr>
+          <w:lang w:val="es-ES"/>
+        </w:rPr>
+        <w:t>Jordá</w:t>
+      </w:r>
+      <w:proofErr w:type="spellEnd"/>
+      <w:r>
+        <w:rPr>
+          <w:lang w:val="es-ES"/>
+        </w:rPr>
+        <w:t xml:space="preserve"> Ferrando O, et al. </w:t>
       </w:r>
       <w:r>
         <w:t xml:space="preserve">Additive layered manufacturing: sectors of industrial application shown through case studies. </w:t>
@@ -10496,13 +13060,10 @@
         <w:pStyle w:val="Bibliographie"/>
         <w:rPr>
           <w:lang w:val="fr-FR"/>
-          <w:rPrChange w:id="75" w:author="Fabio Alberto Cruz Sanchez" w:date="2021-08-29T11:58:00Z">
-            <w:rPr/>
-          </w:rPrChange>
         </w:rPr>
       </w:pPr>
-      <w:bookmarkStart w:id="76" w:name="ref-Wittbrodt2013"/>
-      <w:bookmarkEnd w:id="74"/>
+      <w:bookmarkStart w:id="195" w:name="ref-Wittbrodt2013"/>
+      <w:bookmarkEnd w:id="194"/>
       <w:r>
         <w:t>3</w:t>
       </w:r>
@@ -10514,28 +13075,51 @@
       </w:r>
       <w:r>
         <w:tab/>
-        <w:t xml:space="preserve">Wittbrodt BT, Glover AG, Laureto J, et al. Life-cycle economic analysis of distributed manufacturing with open-source 3-D printers. </w:t>
-      </w:r>
+      </w:r>
+      <w:proofErr w:type="spellStart"/>
+      <w:r>
+        <w:t>Wittbrodt</w:t>
+      </w:r>
+      <w:proofErr w:type="spellEnd"/>
+      <w:r>
+        <w:t xml:space="preserve"> BT, Glover AG, </w:t>
+      </w:r>
+      <w:proofErr w:type="spellStart"/>
+      <w:r>
+        <w:t>Laureto</w:t>
+      </w:r>
+      <w:proofErr w:type="spellEnd"/>
+      <w:r>
+        <w:t xml:space="preserve"> J, et al. Life-cycle economic analysis of distributed manufacturing with open-source 3-D printers. </w:t>
+      </w:r>
+      <w:proofErr w:type="spellStart"/>
       <w:r>
         <w:rPr>
           <w:i/>
           <w:lang w:val="fr-FR"/>
-          <w:rPrChange w:id="77" w:author="Fabio Alberto Cruz Sanchez" w:date="2021-08-29T11:58:00Z">
-            <w:rPr>
-              <w:i/>
-            </w:rPr>
-          </w:rPrChange>
         </w:rPr>
         <w:t>Mechatronics</w:t>
       </w:r>
+      <w:proofErr w:type="spellEnd"/>
       <w:r>
         <w:rPr>
           <w:lang w:val="fr-FR"/>
-          <w:rPrChange w:id="78" w:author="Fabio Alberto Cruz Sanchez" w:date="2021-08-29T11:58:00Z">
-            <w:rPr/>
-          </w:rPrChange>
-        </w:rPr>
-        <w:t xml:space="preserve"> 2013; 23: 713–726.</w:t>
+        </w:rPr>
+        <w:t xml:space="preserve"> </w:t>
+      </w:r>
+      <w:proofErr w:type="gramStart"/>
+      <w:r>
+        <w:rPr>
+          <w:lang w:val="fr-FR"/>
+        </w:rPr>
+        <w:t>2013;</w:t>
+      </w:r>
+      <w:proofErr w:type="gramEnd"/>
+      <w:r>
+        <w:rPr>
+          <w:lang w:val="fr-FR"/>
+        </w:rPr>
+        <w:t xml:space="preserve"> 23: 713–726.</w:t>
       </w:r>
     </w:p>
     <w:p>
@@ -10543,46 +13127,31 @@
         <w:pStyle w:val="Bibliographie"/>
         <w:rPr>
           <w:lang w:val="fr-FR"/>
-          <w:rPrChange w:id="79" w:author="Fabio Alberto Cruz Sanchez" w:date="2021-08-29T11:58:00Z">
-            <w:rPr/>
-          </w:rPrChange>
         </w:rPr>
       </w:pPr>
-      <w:bookmarkStart w:id="80" w:name="ref-Santander2020"/>
-      <w:bookmarkEnd w:id="76"/>
+      <w:bookmarkStart w:id="196" w:name="ref-Santander2020"/>
+      <w:bookmarkEnd w:id="195"/>
       <w:r>
         <w:rPr>
           <w:lang w:val="fr-FR"/>
-          <w:rPrChange w:id="81" w:author="Fabio Alberto Cruz Sanchez" w:date="2021-08-29T11:58:00Z">
-            <w:rPr/>
-          </w:rPrChange>
         </w:rPr>
         <w:t>3</w:t>
       </w:r>
       <w:r>
         <w:rPr>
           <w:lang w:val="fr-FR"/>
-          <w:rPrChange w:id="82" w:author="Fabio Alberto Cruz Sanchez" w:date="2021-08-29T11:58:00Z">
-            <w:rPr/>
-          </w:rPrChange>
         </w:rPr>
         <w:t>7</w:t>
       </w:r>
       <w:r>
         <w:rPr>
           <w:lang w:val="fr-FR"/>
-          <w:rPrChange w:id="83" w:author="Fabio Alberto Cruz Sanchez" w:date="2021-08-29T11:58:00Z">
-            <w:rPr/>
-          </w:rPrChange>
         </w:rPr>
         <w:t xml:space="preserve">. </w:t>
       </w:r>
       <w:r>
         <w:rPr>
           <w:lang w:val="fr-FR"/>
-          <w:rPrChange w:id="84" w:author="Fabio Alberto Cruz Sanchez" w:date="2021-08-29T11:58:00Z">
-            <w:rPr/>
-          </w:rPrChange>
         </w:rPr>
         <w:tab/>
         <w:t xml:space="preserve">Santander P, Cruz Sanchez FA, Boudaoud H, et al. </w:t>
@@ -10590,80 +13159,138 @@
       <w:r>
         <w:t xml:space="preserve">Closed loop supply chain network for local and distributed plastic recycling for 3D printing: a MILP-based optimization approach. </w:t>
       </w:r>
+      <w:proofErr w:type="spellStart"/>
       <w:r>
         <w:rPr>
           <w:i/>
           <w:lang w:val="fr-FR"/>
-          <w:rPrChange w:id="85" w:author="Fabio Alberto Cruz Sanchez" w:date="2021-08-29T11:58:00Z">
-            <w:rPr>
-              <w:i/>
-            </w:rPr>
-          </w:rPrChange>
-        </w:rPr>
-        <w:t>Resour Conserv Recycl</w:t>
-      </w:r>
-      <w:r>
-        <w:rPr>
+        </w:rPr>
+        <w:t>Resour</w:t>
+      </w:r>
+      <w:proofErr w:type="spellEnd"/>
+      <w:r>
+        <w:rPr>
+          <w:i/>
           <w:lang w:val="fr-FR"/>
-          <w:rPrChange w:id="86" w:author="Fabio Alberto Cruz Sanchez" w:date="2021-08-29T11:58:00Z">
-            <w:rPr/>
-          </w:rPrChange>
-        </w:rPr>
-        <w:t xml:space="preserve"> 2020; 154: 104531.</w:t>
+        </w:rPr>
+        <w:t xml:space="preserve"> </w:t>
+      </w:r>
+      <w:proofErr w:type="spellStart"/>
+      <w:r>
+        <w:rPr>
+          <w:i/>
+          <w:lang w:val="fr-FR"/>
+        </w:rPr>
+        <w:t>Conserv</w:t>
+      </w:r>
+      <w:proofErr w:type="spellEnd"/>
+      <w:r>
+        <w:rPr>
+          <w:i/>
+          <w:lang w:val="fr-FR"/>
+        </w:rPr>
+        <w:t xml:space="preserve"> </w:t>
+      </w:r>
+      <w:proofErr w:type="spellStart"/>
+      <w:r>
+        <w:rPr>
+          <w:i/>
+          <w:lang w:val="fr-FR"/>
+        </w:rPr>
+        <w:t>Recycl</w:t>
+      </w:r>
+      <w:proofErr w:type="spellEnd"/>
+      <w:r>
+        <w:rPr>
+          <w:lang w:val="fr-FR"/>
+        </w:rPr>
+        <w:t xml:space="preserve"> </w:t>
+      </w:r>
+      <w:proofErr w:type="gramStart"/>
+      <w:r>
+        <w:rPr>
+          <w:lang w:val="fr-FR"/>
+        </w:rPr>
+        <w:t>2020;</w:t>
+      </w:r>
+      <w:proofErr w:type="gramEnd"/>
+      <w:r>
+        <w:rPr>
+          <w:lang w:val="fr-FR"/>
+        </w:rPr>
+        <w:t xml:space="preserve"> 154: 104531.</w:t>
       </w:r>
     </w:p>
     <w:p>
       <w:pPr>
         <w:pStyle w:val="Bibliographie"/>
       </w:pPr>
-      <w:bookmarkStart w:id="87" w:name="ref-CruzSanchez2017"/>
-      <w:bookmarkEnd w:id="80"/>
+      <w:bookmarkStart w:id="197" w:name="ref-CruzSanchez2017"/>
+      <w:bookmarkEnd w:id="196"/>
       <w:r>
         <w:rPr>
           <w:lang w:val="fr-FR"/>
-          <w:rPrChange w:id="88" w:author="Fabio Alberto Cruz Sanchez" w:date="2021-08-29T11:58:00Z">
-            <w:rPr/>
-          </w:rPrChange>
         </w:rPr>
         <w:t>3</w:t>
       </w:r>
       <w:r>
         <w:rPr>
           <w:lang w:val="fr-FR"/>
-          <w:rPrChange w:id="89" w:author="Fabio Alberto Cruz Sanchez" w:date="2021-08-29T11:58:00Z">
-            <w:rPr/>
-          </w:rPrChange>
         </w:rPr>
         <w:t>8</w:t>
       </w:r>
       <w:r>
         <w:rPr>
           <w:lang w:val="fr-FR"/>
-          <w:rPrChange w:id="90" w:author="Fabio Alberto Cruz Sanchez" w:date="2021-08-29T11:58:00Z">
-            <w:rPr/>
-          </w:rPrChange>
         </w:rPr>
         <w:t xml:space="preserve">. </w:t>
       </w:r>
       <w:r>
         <w:rPr>
           <w:lang w:val="fr-FR"/>
-          <w:rPrChange w:id="91" w:author="Fabio Alberto Cruz Sanchez" w:date="2021-08-29T11:58:00Z">
-            <w:rPr/>
-          </w:rPrChange>
         </w:rPr>
         <w:tab/>
-        <w:t xml:space="preserve">Cruz Sanchez FA, Boudaoud H, Hoppe S, et al. </w:t>
+        <w:t xml:space="preserve">Cruz Sanchez FA, Boudaoud H, </w:t>
+      </w:r>
+      <w:proofErr w:type="spellStart"/>
+      <w:r>
+        <w:rPr>
+          <w:lang w:val="fr-FR"/>
+        </w:rPr>
+        <w:t>Hoppe</w:t>
+      </w:r>
+      <w:proofErr w:type="spellEnd"/>
+      <w:r>
+        <w:rPr>
+          <w:lang w:val="fr-FR"/>
+        </w:rPr>
+        <w:t xml:space="preserve"> S, et al. </w:t>
       </w:r>
       <w:r>
         <w:t xml:space="preserve">Polymer recycling in an open-source additive manufacturing context: Mechanical issues. </w:t>
       </w:r>
+      <w:proofErr w:type="spellStart"/>
       <w:r>
         <w:rPr>
           <w:i/>
         </w:rPr>
-        <w:t>Addit Manuf</w:t>
-      </w:r>
+        <w:t>Addit</w:t>
+      </w:r>
+      <w:proofErr w:type="spellEnd"/>
+      <w:r>
+        <w:rPr>
+          <w:i/>
+        </w:rPr>
+        <w:t xml:space="preserve"> </w:t>
+      </w:r>
+      <w:proofErr w:type="spellStart"/>
+      <w:r>
+        <w:rPr>
+          <w:i/>
+        </w:rPr>
+        <w:t>Manuf</w:t>
+      </w:r>
+      <w:proofErr w:type="spellEnd"/>
       <w:r>
         <w:t xml:space="preserve"> 2017; 17: 87–105.</w:t>
       </w:r>
@@ -10672,8 +13299,8 @@
       <w:pPr>
         <w:pStyle w:val="Bibliographie"/>
       </w:pPr>
-      <w:bookmarkStart w:id="92" w:name="ref-Lanzotti2019"/>
-      <w:bookmarkEnd w:id="87"/>
+      <w:bookmarkStart w:id="198" w:name="ref-Lanzotti2019"/>
+      <w:bookmarkEnd w:id="197"/>
       <w:r>
         <w:t>3</w:t>
       </w:r>
@@ -10685,7 +13312,38 @@
       </w:r>
       <w:r>
         <w:tab/>
-        <w:t xml:space="preserve">Lanzotti A, Martorelli M, Maietta S, et al. A comparison between mechanical properties of specimens 3D printed with virgin and recycled PLA. </w:t>
+      </w:r>
+      <w:proofErr w:type="spellStart"/>
+      <w:r>
+        <w:t>Lanzotti</w:t>
+      </w:r>
+      <w:proofErr w:type="spellEnd"/>
+      <w:r>
+        <w:t xml:space="preserve"> A, </w:t>
+      </w:r>
+      <w:proofErr w:type="spellStart"/>
+      <w:r>
+        <w:t>Martorelli</w:t>
+      </w:r>
+      <w:proofErr w:type="spellEnd"/>
+      <w:r>
+        <w:t xml:space="preserve"> M, </w:t>
+      </w:r>
+      <w:proofErr w:type="spellStart"/>
+      <w:r>
+        <w:t>Maietta</w:t>
+      </w:r>
+      <w:proofErr w:type="spellEnd"/>
+      <w:r>
+        <w:t xml:space="preserve"> S, et al. A comparison between mechanical properties of </w:t>
+      </w:r>
+      <w:proofErr w:type="gramStart"/>
+      <w:r>
+        <w:t>specimens</w:t>
+      </w:r>
+      <w:proofErr w:type="gramEnd"/>
+      <w:r>
+        <w:t xml:space="preserve"> 3D printed with virgin and recycled PLA. </w:t>
       </w:r>
       <w:r>
         <w:rPr>
@@ -10701,8 +13359,8 @@
       <w:pPr>
         <w:pStyle w:val="Bibliographie"/>
       </w:pPr>
-      <w:bookmarkStart w:id="93" w:name="ref-Pinho2020"/>
-      <w:bookmarkEnd w:id="92"/>
+      <w:bookmarkStart w:id="199" w:name="ref-Pinho2020"/>
+      <w:bookmarkEnd w:id="198"/>
       <w:r>
         <w:t>40</w:t>
       </w:r>
@@ -10711,14 +13369,29 @@
       </w:r>
       <w:r>
         <w:tab/>
-        <w:t xml:space="preserve">Pinho AC, Amaro AM, Piedade AP. 3D printing goes greener: Study of the properties of post-consumer recycled polymers for the manufacturing of engineering components. </w:t>
+      </w:r>
+      <w:proofErr w:type="spellStart"/>
+      <w:r>
+        <w:t>Pinho</w:t>
+      </w:r>
+      <w:proofErr w:type="spellEnd"/>
+      <w:r>
+        <w:t xml:space="preserve"> AC, Amaro AM, Piedade AP. 3D printing goes greener: Study of the properties of post-consumer recycled polymers for the manufacturing of engineering components. </w:t>
       </w:r>
       <w:r>
         <w:rPr>
           <w:i/>
         </w:rPr>
-        <w:t>Waste Manag</w:t>
-      </w:r>
+        <w:t xml:space="preserve">Waste </w:t>
+      </w:r>
+      <w:proofErr w:type="spellStart"/>
+      <w:r>
+        <w:rPr>
+          <w:i/>
+        </w:rPr>
+        <w:t>Manag</w:t>
+      </w:r>
+      <w:proofErr w:type="spellEnd"/>
       <w:r>
         <w:t xml:space="preserve"> 2020; 118: 426–434.</w:t>
       </w:r>
@@ -10730,8 +13403,8 @@
           <w:lang w:val="es-ES"/>
         </w:rPr>
       </w:pPr>
-      <w:bookmarkStart w:id="94" w:name="ref-Babagowda2018"/>
-      <w:bookmarkEnd w:id="93"/>
+      <w:bookmarkStart w:id="200" w:name="ref-Babagowda2018"/>
+      <w:bookmarkEnd w:id="199"/>
       <w:r>
         <w:t>41</w:t>
       </w:r>
@@ -10740,14 +13413,61 @@
       </w:r>
       <w:r>
         <w:tab/>
-        <w:t xml:space="preserve">Babagowda, Kadadevara Math RS, Goutham R, et al. Study of Effects on Mechanical Properties of PLA Filament which is blended with Recycled PLA Materials. </w:t>
+      </w:r>
+      <w:proofErr w:type="spellStart"/>
+      <w:r>
+        <w:t>Babagowda</w:t>
+      </w:r>
+      <w:proofErr w:type="spellEnd"/>
+      <w:r>
+        <w:t xml:space="preserve">, </w:t>
+      </w:r>
+      <w:proofErr w:type="spellStart"/>
+      <w:r>
+        <w:t>Kadadevara</w:t>
+      </w:r>
+      <w:proofErr w:type="spellEnd"/>
+      <w:r>
+        <w:t xml:space="preserve"> Math RS, Goutham R, et al. Study of Effects on Mechanical Properties of PLA Filament which is blended with Recycled PLA Materials. </w:t>
       </w:r>
       <w:r>
         <w:rPr>
           <w:i/>
           <w:lang w:val="es-ES"/>
         </w:rPr>
-        <w:t>IOP Conf Ser Mater Sci Eng</w:t>
+        <w:t xml:space="preserve">IOP </w:t>
+      </w:r>
+      <w:proofErr w:type="spellStart"/>
+      <w:r>
+        <w:rPr>
+          <w:i/>
+          <w:lang w:val="es-ES"/>
+        </w:rPr>
+        <w:t>Conf</w:t>
+      </w:r>
+      <w:proofErr w:type="spellEnd"/>
+      <w:r>
+        <w:rPr>
+          <w:i/>
+          <w:lang w:val="es-ES"/>
+        </w:rPr>
+        <w:t xml:space="preserve"> Ser Mater </w:t>
+      </w:r>
+      <w:proofErr w:type="spellStart"/>
+      <w:r>
+        <w:rPr>
+          <w:i/>
+          <w:lang w:val="es-ES"/>
+        </w:rPr>
+        <w:t>Sci</w:t>
+      </w:r>
+      <w:proofErr w:type="spellEnd"/>
+      <w:r>
+        <w:rPr>
+          <w:i/>
+          <w:lang w:val="es-ES"/>
+        </w:rPr>
+        <w:t xml:space="preserve"> Eng</w:t>
       </w:r>
       <w:r>
         <w:rPr>
@@ -10760,8 +13480,8 @@
       <w:pPr>
         <w:pStyle w:val="Bibliographie"/>
       </w:pPr>
-      <w:bookmarkStart w:id="95" w:name="ref-Chacon2017"/>
-      <w:bookmarkEnd w:id="94"/>
+      <w:bookmarkStart w:id="201" w:name="ref-Chacon2017"/>
+      <w:bookmarkEnd w:id="200"/>
       <w:r>
         <w:rPr>
           <w:lang w:val="es-ES"/>
@@ -10804,8 +13524,8 @@
       <w:pPr>
         <w:pStyle w:val="Bibliographie"/>
       </w:pPr>
-      <w:bookmarkStart w:id="96" w:name="ref-Montgomery2001"/>
-      <w:bookmarkEnd w:id="95"/>
+      <w:bookmarkStart w:id="202" w:name="ref-Montgomery2001"/>
+      <w:bookmarkEnd w:id="201"/>
       <w:r>
         <w:t>43</w:t>
       </w:r>
@@ -10830,8 +13550,8 @@
       <w:pPr>
         <w:pStyle w:val="Bibliographie"/>
       </w:pPr>
-      <w:bookmarkStart w:id="97" w:name="ref-Singh2019"/>
-      <w:bookmarkEnd w:id="96"/>
+      <w:bookmarkStart w:id="203" w:name="ref-Singh2019"/>
+      <w:bookmarkEnd w:id="202"/>
       <w:r>
         <w:t>4</w:t>
       </w:r>
@@ -10849,8 +13569,16 @@
         <w:rPr>
           <w:i/>
         </w:rPr>
-        <w:t>Compos Part B Eng</w:t>
-      </w:r>
+        <w:t xml:space="preserve">Compos Part B </w:t>
+      </w:r>
+      <w:proofErr w:type="spellStart"/>
+      <w:r>
+        <w:rPr>
+          <w:i/>
+        </w:rPr>
+        <w:t>Eng</w:t>
+      </w:r>
+      <w:proofErr w:type="spellEnd"/>
       <w:r>
         <w:t xml:space="preserve"> 2019; 156: 259–265.</w:t>
       </w:r>
@@ -10862,8 +13590,8 @@
           <w:lang w:val="es-ES"/>
         </w:rPr>
       </w:pPr>
-      <w:bookmarkStart w:id="98" w:name="ref-Tanveer2019"/>
-      <w:bookmarkEnd w:id="97"/>
+      <w:bookmarkStart w:id="204" w:name="ref-Tanveer2019"/>
+      <w:bookmarkEnd w:id="203"/>
       <w:r>
         <w:t>4</w:t>
       </w:r>
@@ -10875,15 +13603,64 @@
       </w:r>
       <w:r>
         <w:tab/>
-        <w:t xml:space="preserve">Tanveer MdQ, Haleem A, Suhaib M. Effect of variable infill density on mechanical behaviour of 3-D printed PLA specimen: an experimental investigation. </w:t>
+        <w:t xml:space="preserve">Tanveer </w:t>
+      </w:r>
+      <w:proofErr w:type="spellStart"/>
+      <w:r>
+        <w:t>MdQ</w:t>
+      </w:r>
+      <w:proofErr w:type="spellEnd"/>
+      <w:r>
+        <w:t xml:space="preserve">, Haleem A, </w:t>
+      </w:r>
+      <w:proofErr w:type="spellStart"/>
+      <w:r>
+        <w:t>Suhaib</w:t>
+      </w:r>
+      <w:proofErr w:type="spellEnd"/>
+      <w:r>
+        <w:t xml:space="preserve"> M. Effect of variable infill density on mechanical </w:t>
+      </w:r>
+      <w:proofErr w:type="spellStart"/>
+      <w:r>
+        <w:t>behaviour</w:t>
+      </w:r>
+      <w:proofErr w:type="spellEnd"/>
+      <w:r>
+        <w:t xml:space="preserve"> of 3-D printed PLA specimen: an experimental investigation. </w:t>
       </w:r>
       <w:r>
         <w:rPr>
           <w:i/>
           <w:lang w:val="es-ES"/>
         </w:rPr>
-        <w:t>SN Appl Sci</w:t>
-      </w:r>
+        <w:t xml:space="preserve">SN </w:t>
+      </w:r>
+      <w:proofErr w:type="spellStart"/>
+      <w:r>
+        <w:rPr>
+          <w:i/>
+          <w:lang w:val="es-ES"/>
+        </w:rPr>
+        <w:t>Appl</w:t>
+      </w:r>
+      <w:proofErr w:type="spellEnd"/>
+      <w:r>
+        <w:rPr>
+          <w:i/>
+          <w:lang w:val="es-ES"/>
+        </w:rPr>
+        <w:t xml:space="preserve"> </w:t>
+      </w:r>
+      <w:proofErr w:type="spellStart"/>
+      <w:r>
+        <w:rPr>
+          <w:i/>
+          <w:lang w:val="es-ES"/>
+        </w:rPr>
+        <w:t>Sci</w:t>
+      </w:r>
+      <w:proofErr w:type="spellEnd"/>
       <w:r>
         <w:rPr>
           <w:lang w:val="es-ES"/>
@@ -10898,8 +13675,8 @@
           <w:lang w:val="es-ES"/>
         </w:rPr>
       </w:pPr>
-      <w:bookmarkStart w:id="99" w:name="ref-UNE"/>
-      <w:bookmarkEnd w:id="98"/>
+      <w:bookmarkStart w:id="205" w:name="ref-UNE"/>
+      <w:bookmarkEnd w:id="204"/>
       <w:r>
         <w:rPr>
           <w:lang w:val="es-ES"/>
@@ -10935,12 +13712,12 @@
       <w:pPr>
         <w:pStyle w:val="Bibliographie"/>
       </w:pPr>
-      <w:bookmarkStart w:id="100" w:name="ref-Wang2020h"/>
-      <w:bookmarkEnd w:id="99"/>
+      <w:bookmarkStart w:id="206" w:name="ref-Wang2020h"/>
+      <w:bookmarkEnd w:id="205"/>
       <w:r>
         <w:rPr>
           <w:lang w:val="fr-FR"/>
-          <w:rPrChange w:id="101" w:author="Fabio Alberto Cruz Sanchez" w:date="2021-08-29T11:58:00Z">
+          <w:rPrChange w:id="207" w:author="Fabio Alberto Cruz Sanchez" w:date="2021-08-29T11:58:00Z">
             <w:rPr/>
           </w:rPrChange>
         </w:rPr>
@@ -10949,7 +13726,7 @@
       <w:r>
         <w:rPr>
           <w:lang w:val="fr-FR"/>
-          <w:rPrChange w:id="102" w:author="Fabio Alberto Cruz Sanchez" w:date="2021-08-29T11:58:00Z">
+          <w:rPrChange w:id="208" w:author="Fabio Alberto Cruz Sanchez" w:date="2021-08-29T11:58:00Z">
             <w:rPr/>
           </w:rPrChange>
         </w:rPr>
@@ -10958,7 +13735,7 @@
       <w:r>
         <w:rPr>
           <w:lang w:val="fr-FR"/>
-          <w:rPrChange w:id="103" w:author="Fabio Alberto Cruz Sanchez" w:date="2021-08-29T11:58:00Z">
+          <w:rPrChange w:id="209" w:author="Fabio Alberto Cruz Sanchez" w:date="2021-08-29T11:58:00Z">
             <w:rPr/>
           </w:rPrChange>
         </w:rPr>
@@ -10967,7 +13744,7 @@
       <w:r>
         <w:rPr>
           <w:lang w:val="fr-FR"/>
-          <w:rPrChange w:id="104" w:author="Fabio Alberto Cruz Sanchez" w:date="2021-08-29T11:58:00Z">
+          <w:rPrChange w:id="210" w:author="Fabio Alberto Cruz Sanchez" w:date="2021-08-29T11:58:00Z">
             <w:rPr/>
           </w:rPrChange>
         </w:rPr>
@@ -10977,11 +13754,19 @@
       <w:r>
         <w:t xml:space="preserve">Effects of fused deposition modeling process parameters on tensile, dynamic mechanical properties of 3D printed polylactic acid materials. </w:t>
       </w:r>
+      <w:proofErr w:type="spellStart"/>
       <w:r>
         <w:rPr>
           <w:i/>
         </w:rPr>
-        <w:t>Polym Test</w:t>
+        <w:t>Polym</w:t>
+      </w:r>
+      <w:proofErr w:type="spellEnd"/>
+      <w:r>
+        <w:rPr>
+          <w:i/>
+        </w:rPr>
+        <w:t xml:space="preserve"> Test</w:t>
       </w:r>
       <w:r>
         <w:t xml:space="preserve"> 2020; 86: 106483.</w:t>
@@ -10991,8 +13776,8 @@
       <w:pPr>
         <w:pStyle w:val="Bibliographie"/>
       </w:pPr>
-      <w:bookmarkStart w:id="105" w:name="ref-Garcia-Dominguez2020"/>
-      <w:bookmarkEnd w:id="100"/>
+      <w:bookmarkStart w:id="211" w:name="ref-Garcia-Dominguez2020"/>
+      <w:bookmarkEnd w:id="206"/>
       <w:r>
         <w:t>4</w:t>
       </w:r>
@@ -11028,8 +13813,8 @@
       <w:pPr>
         <w:pStyle w:val="Bibliographie"/>
       </w:pPr>
-      <w:bookmarkStart w:id="106" w:name="ref-Corapi2019"/>
-      <w:bookmarkEnd w:id="105"/>
+      <w:bookmarkStart w:id="212" w:name="ref-Corapi2019"/>
+      <w:bookmarkEnd w:id="211"/>
       <w:r>
         <w:t>4</w:t>
       </w:r>
@@ -11041,13 +13826,43 @@
       </w:r>
       <w:r>
         <w:tab/>
-        <w:t xml:space="preserve">Corapi D, Morettini G, Pascoletti G, et al. Characterization of a polylactic acid (PLA) produced by Fused Deposition Modeling (FDM) technology. In: </w:t>
+        <w:t xml:space="preserve">Corapi D, </w:t>
+      </w:r>
+      <w:proofErr w:type="spellStart"/>
+      <w:r>
+        <w:t>Morettini</w:t>
+      </w:r>
+      <w:proofErr w:type="spellEnd"/>
+      <w:r>
+        <w:t xml:space="preserve"> G, </w:t>
+      </w:r>
+      <w:proofErr w:type="spellStart"/>
+      <w:r>
+        <w:t>Pascoletti</w:t>
+      </w:r>
+      <w:proofErr w:type="spellEnd"/>
+      <w:r>
+        <w:t xml:space="preserve"> G, et al. Characterization of a polylactic acid (PLA) produced by Fused Deposition Modeling (FDM) technology. In: </w:t>
       </w:r>
       <w:r>
         <w:rPr>
           <w:i/>
         </w:rPr>
-        <w:t>Procedia struct. integr.</w:t>
+        <w:t xml:space="preserve">Procedia struct. </w:t>
+      </w:r>
+      <w:proofErr w:type="spellStart"/>
+      <w:r>
+        <w:rPr>
+          <w:i/>
+        </w:rPr>
+        <w:t>integr</w:t>
+      </w:r>
+      <w:proofErr w:type="spellEnd"/>
+      <w:r>
+        <w:rPr>
+          <w:i/>
+        </w:rPr>
+        <w:t>.</w:t>
       </w:r>
       <w:r>
         <w:t xml:space="preserve"> Elsevier B.V., 2019, pp. 289–295.</w:t>
@@ -11057,8 +13872,8 @@
       <w:pPr>
         <w:pStyle w:val="Bibliographie"/>
       </w:pPr>
-      <w:bookmarkStart w:id="107" w:name="ref-Wagner2020"/>
-      <w:bookmarkEnd w:id="106"/>
+      <w:bookmarkStart w:id="213" w:name="ref-Wagner2020"/>
+      <w:bookmarkEnd w:id="212"/>
       <w:r>
         <w:t>50</w:t>
       </w:r>
@@ -11067,15 +13882,23 @@
       </w:r>
       <w:r>
         <w:tab/>
-        <w:t>Wagner S, Schlummer M. Legacy additives in a circular economy of plastics: Current dilemma, policy analysis, and emerging countermeasures. 2020; 158: 104800.</w:t>
+        <w:t xml:space="preserve">Wagner S, </w:t>
+      </w:r>
+      <w:proofErr w:type="spellStart"/>
+      <w:r>
+        <w:t>Schlummer</w:t>
+      </w:r>
+      <w:proofErr w:type="spellEnd"/>
+      <w:r>
+        <w:t xml:space="preserve"> M. Legacy additives in a circular economy of plastics: Current dilemma, policy analysis, and emerging countermeasures. 2020; 158: 104800.</w:t>
       </w:r>
     </w:p>
     <w:p>
       <w:pPr>
         <w:pStyle w:val="Bibliographie"/>
       </w:pPr>
-      <w:bookmarkStart w:id="108" w:name="ref-Schwarz2021"/>
-      <w:bookmarkEnd w:id="107"/>
+      <w:bookmarkStart w:id="214" w:name="ref-Schwarz2021"/>
+      <w:bookmarkEnd w:id="213"/>
       <w:r>
         <w:t>51</w:t>
       </w:r>
@@ -11084,14 +13907,38 @@
       </w:r>
       <w:r>
         <w:tab/>
-        <w:t xml:space="preserve">Schwarz AE, Ligthart TN, Godoi Bizarro D, et al. Plastic recycling in a circular economy; determining environmental performance through an LCA matrix model approach. </w:t>
+        <w:t xml:space="preserve">Schwarz AE, </w:t>
+      </w:r>
+      <w:proofErr w:type="spellStart"/>
+      <w:r>
+        <w:t>Ligthart</w:t>
+      </w:r>
+      <w:proofErr w:type="spellEnd"/>
+      <w:r>
+        <w:t xml:space="preserve"> TN, </w:t>
+      </w:r>
+      <w:proofErr w:type="spellStart"/>
+      <w:r>
+        <w:t>Godoi</w:t>
+      </w:r>
+      <w:proofErr w:type="spellEnd"/>
+      <w:r>
+        <w:t xml:space="preserve"> Bizarro D, et al. Plastic recycling in a circular economy; determining environmental performance through an LCA matrix model approach. </w:t>
       </w:r>
       <w:r>
         <w:rPr>
           <w:i/>
         </w:rPr>
-        <w:t>Waste Manag</w:t>
-      </w:r>
+        <w:t xml:space="preserve">Waste </w:t>
+      </w:r>
+      <w:proofErr w:type="spellStart"/>
+      <w:r>
+        <w:rPr>
+          <w:i/>
+        </w:rPr>
+        <w:t>Manag</w:t>
+      </w:r>
+      <w:proofErr w:type="spellEnd"/>
       <w:r>
         <w:t xml:space="preserve"> 2021; 121: 331–342.</w:t>
       </w:r>
@@ -11100,8 +13947,8 @@
       <w:pPr>
         <w:pStyle w:val="Bibliographie"/>
       </w:pPr>
-      <w:bookmarkStart w:id="109" w:name="ref-Nur-A-Tomal2020"/>
-      <w:bookmarkEnd w:id="108"/>
+      <w:bookmarkStart w:id="215" w:name="ref-Nur-A-Tomal2020"/>
+      <w:bookmarkEnd w:id="214"/>
       <w:r>
         <w:t>52</w:t>
       </w:r>
@@ -11110,7 +13957,31 @@
       </w:r>
       <w:r>
         <w:tab/>
-        <w:t xml:space="preserve">Nur-A-Tomal MS, Pahlevani F, Sahajwalla V. Direct transformation of waste children’s toys to high quality products using 3D printing: A waste-to-wealth and sustainable approach. </w:t>
+        <w:t>Nur-A-</w:t>
+      </w:r>
+      <w:proofErr w:type="spellStart"/>
+      <w:r>
+        <w:t>Tomal</w:t>
+      </w:r>
+      <w:proofErr w:type="spellEnd"/>
+      <w:r>
+        <w:t xml:space="preserve"> MS, </w:t>
+      </w:r>
+      <w:proofErr w:type="spellStart"/>
+      <w:r>
+        <w:t>Pahlevani</w:t>
+      </w:r>
+      <w:proofErr w:type="spellEnd"/>
+      <w:r>
+        <w:t xml:space="preserve"> F, </w:t>
+      </w:r>
+      <w:proofErr w:type="spellStart"/>
+      <w:r>
+        <w:t>Sahajwalla</w:t>
+      </w:r>
+      <w:proofErr w:type="spellEnd"/>
+      <w:r>
+        <w:t xml:space="preserve"> V. Direct transformation of waste children’s toys to high quality products using 3D printing: A waste-to-wealth and sustainable approach. </w:t>
       </w:r>
       <w:r>
         <w:rPr>
@@ -11119,7 +13990,15 @@
         <w:t>J Clean Prod</w:t>
       </w:r>
       <w:r>
-        <w:t xml:space="preserve">; 267. Epub ahead of print 2020. </w:t>
+        <w:t xml:space="preserve">; 267. </w:t>
+      </w:r>
+      <w:proofErr w:type="spellStart"/>
+      <w:r>
+        <w:t>Epub</w:t>
+      </w:r>
+      <w:proofErr w:type="spellEnd"/>
+      <w:r>
+        <w:t xml:space="preserve"> ahead of print 2020. </w:t>
       </w:r>
     </w:p>
     <w:p>
@@ -11127,13 +14006,13 @@
         <w:pStyle w:val="Bibliographie"/>
         <w:rPr>
           <w:lang w:val="fr-FR"/>
-          <w:rPrChange w:id="110" w:author="Fabio Alberto Cruz Sanchez" w:date="2021-08-29T11:58:00Z">
+          <w:rPrChange w:id="216" w:author="Fabio Alberto Cruz Sanchez" w:date="2021-08-29T11:58:00Z">
             <w:rPr/>
           </w:rPrChange>
         </w:rPr>
       </w:pPr>
-      <w:bookmarkStart w:id="111" w:name="ref-Sauerwein2019"/>
-      <w:bookmarkEnd w:id="109"/>
+      <w:bookmarkStart w:id="217" w:name="ref-Sauerwein2019"/>
+      <w:bookmarkEnd w:id="215"/>
       <w:r>
         <w:t>53</w:t>
       </w:r>
@@ -11142,7 +14021,30 @@
       </w:r>
       <w:r>
         <w:tab/>
-        <w:t xml:space="preserve">Sauerwein M, Doubrovski E, Balkenende R, et al. </w:t>
+      </w:r>
+      <w:proofErr w:type="spellStart"/>
+      <w:r>
+        <w:t>Sauerwein</w:t>
+      </w:r>
+      <w:proofErr w:type="spellEnd"/>
+      <w:r>
+        <w:t xml:space="preserve"> M, </w:t>
+      </w:r>
+      <w:proofErr w:type="spellStart"/>
+      <w:r>
+        <w:t>Doubrovski</w:t>
+      </w:r>
+      <w:proofErr w:type="spellEnd"/>
+      <w:r>
+        <w:t xml:space="preserve"> E, </w:t>
+      </w:r>
+      <w:proofErr w:type="spellStart"/>
+      <w:r>
+        <w:t>Balkenende</w:t>
+      </w:r>
+      <w:proofErr w:type="spellEnd"/>
+      <w:r>
+        <w:t xml:space="preserve"> R, et al. </w:t>
       </w:r>
       <w:r>
         <w:t xml:space="preserve">Exploring the potential of additive manufacturing for product design in a circular economy. </w:t>
@@ -11151,34 +14053,68 @@
         <w:rPr>
           <w:i/>
           <w:lang w:val="fr-FR"/>
-          <w:rPrChange w:id="112" w:author="Fabio Alberto Cruz Sanchez" w:date="2021-08-29T11:58:00Z">
+          <w:rPrChange w:id="218" w:author="Fabio Alberto Cruz Sanchez" w:date="2021-08-29T11:58:00Z">
             <w:rPr>
               <w:i/>
             </w:rPr>
           </w:rPrChange>
         </w:rPr>
-        <w:t>J Clean Prod</w:t>
-      </w:r>
-      <w:r>
-        <w:rPr>
+        <w:t xml:space="preserve">J Clean </w:t>
+      </w:r>
+      <w:proofErr w:type="spellStart"/>
+      <w:r>
+        <w:rPr>
+          <w:i/>
           <w:lang w:val="fr-FR"/>
-          <w:rPrChange w:id="113" w:author="Fabio Alberto Cruz Sanchez" w:date="2021-08-29T11:58:00Z">
+          <w:rPrChange w:id="219" w:author="Fabio Alberto Cruz Sanchez" w:date="2021-08-29T11:58:00Z">
+            <w:rPr>
+              <w:i/>
+            </w:rPr>
+          </w:rPrChange>
+        </w:rPr>
+        <w:t>Prod</w:t>
+      </w:r>
+      <w:proofErr w:type="spellEnd"/>
+      <w:r>
+        <w:rPr>
+          <w:lang w:val="fr-FR"/>
+          <w:rPrChange w:id="220" w:author="Fabio Alberto Cruz Sanchez" w:date="2021-08-29T11:58:00Z">
             <w:rPr/>
           </w:rPrChange>
         </w:rPr>
-        <w:t xml:space="preserve"> 2019; 226: 1138–1149.</w:t>
+        <w:t xml:space="preserve"> </w:t>
+      </w:r>
+      <w:proofErr w:type="gramStart"/>
+      <w:r>
+        <w:rPr>
+          <w:lang w:val="fr-FR"/>
+          <w:rPrChange w:id="221" w:author="Fabio Alberto Cruz Sanchez" w:date="2021-08-29T11:58:00Z">
+            <w:rPr/>
+          </w:rPrChange>
+        </w:rPr>
+        <w:t>2019;</w:t>
+      </w:r>
+      <w:proofErr w:type="gramEnd"/>
+      <w:r>
+        <w:rPr>
+          <w:lang w:val="fr-FR"/>
+          <w:rPrChange w:id="222" w:author="Fabio Alberto Cruz Sanchez" w:date="2021-08-29T11:58:00Z">
+            <w:rPr/>
+          </w:rPrChange>
+        </w:rPr>
+        <w:t xml:space="preserve"> 226: 1138–1149.</w:t>
       </w:r>
     </w:p>
     <w:p>
       <w:pPr>
         <w:pStyle w:val="Bibliographie"/>
       </w:pPr>
-      <w:bookmarkStart w:id="114" w:name="ref-Jin2017"/>
-      <w:bookmarkEnd w:id="111"/>
+      <w:bookmarkStart w:id="223" w:name="ref-Jin2017"/>
+      <w:bookmarkEnd w:id="217"/>
       <w:r>
         <w:rPr>
           <w:lang w:val="fr-FR"/>
-          <w:rPrChange w:id="115" w:author="Fabio Alberto Cruz Sanchez" w:date="2021-08-29T11:58:00Z">
+          <w:rPrChange w:id="224" w:author="Fabio Alberto Cruz Sanchez" w:date="2021-08-29T11:58:00Z">
             <w:rPr/>
           </w:rPrChange>
         </w:rPr>
@@ -11187,7 +14123,7 @@
       <w:r>
         <w:rPr>
           <w:lang w:val="fr-FR"/>
-          <w:rPrChange w:id="116" w:author="Fabio Alberto Cruz Sanchez" w:date="2021-08-29T11:58:00Z">
+          <w:rPrChange w:id="225" w:author="Fabio Alberto Cruz Sanchez" w:date="2021-08-29T11:58:00Z">
             <w:rPr/>
           </w:rPrChange>
         </w:rPr>
@@ -11196,7 +14132,7 @@
       <w:r>
         <w:rPr>
           <w:lang w:val="fr-FR"/>
-          <w:rPrChange w:id="117" w:author="Fabio Alberto Cruz Sanchez" w:date="2021-08-29T11:58:00Z">
+          <w:rPrChange w:id="226" w:author="Fabio Alberto Cruz Sanchez" w:date="2021-08-29T11:58:00Z">
             <w:rPr/>
           </w:rPrChange>
         </w:rPr>
@@ -11205,7 +14141,7 @@
       <w:r>
         <w:rPr>
           <w:lang w:val="fr-FR"/>
-          <w:rPrChange w:id="118" w:author="Fabio Alberto Cruz Sanchez" w:date="2021-08-29T11:58:00Z">
+          <w:rPrChange w:id="227" w:author="Fabio Alberto Cruz Sanchez" w:date="2021-08-29T11:58:00Z">
             <w:rPr/>
           </w:rPrChange>
         </w:rPr>
@@ -11214,7 +14150,7 @@
       <w:r>
         <w:rPr>
           <w:lang w:val="fr-FR"/>
-          <w:rPrChange w:id="119" w:author="Fabio Alberto Cruz Sanchez" w:date="2021-08-29T11:58:00Z">
+          <w:rPrChange w:id="228" w:author="Fabio Alberto Cruz Sanchez" w:date="2021-08-29T11:58:00Z">
             <w:rPr>
               <w:lang w:val="en-GB"/>
             </w:rPr>
@@ -11239,8 +14175,8 @@
       <w:pPr>
         <w:pStyle w:val="Bibliographie"/>
       </w:pPr>
-      <w:bookmarkStart w:id="120" w:name="ref-Sauer2009"/>
-      <w:bookmarkEnd w:id="114"/>
+      <w:bookmarkStart w:id="229" w:name="ref-Sauer2009"/>
+      <w:bookmarkEnd w:id="223"/>
       <w:r>
         <w:t>5</w:t>
       </w:r>
@@ -11252,7 +14188,23 @@
       </w:r>
       <w:r>
         <w:tab/>
-        <w:t xml:space="preserve">Sauer J, Sonderegger A. The influence of prototype fidelity and aesthetics of design in usability tests: Effects on user behaviour, subjective evaluation and emotion. </w:t>
+        <w:t xml:space="preserve">Sauer J, </w:t>
+      </w:r>
+      <w:proofErr w:type="spellStart"/>
+      <w:r>
+        <w:t>Sonderegger</w:t>
+      </w:r>
+      <w:proofErr w:type="spellEnd"/>
+      <w:r>
+        <w:t xml:space="preserve"> A. The influence of prototype fidelity and aesthetics of design in usability tests: Effects on user </w:t>
+      </w:r>
+      <w:proofErr w:type="spellStart"/>
+      <w:r>
+        <w:t>behaviour</w:t>
+      </w:r>
+      <w:proofErr w:type="spellEnd"/>
+      <w:r>
+        <w:t xml:space="preserve">, subjective evaluation and emotion. </w:t>
       </w:r>
       <w:r>
         <w:rPr>
@@ -11268,8 +14220,8 @@
       <w:pPr>
         <w:pStyle w:val="Bibliographie"/>
       </w:pPr>
-      <w:bookmarkStart w:id="121" w:name="ref-Sauer2010"/>
-      <w:bookmarkEnd w:id="120"/>
+      <w:bookmarkStart w:id="230" w:name="ref-Sauer2010"/>
+      <w:bookmarkEnd w:id="229"/>
       <w:r>
         <w:lastRenderedPageBreak/>
         <w:t>5</w:t>
@@ -11282,7 +14234,15 @@
       </w:r>
       <w:r>
         <w:tab/>
-        <w:t xml:space="preserve">Sauer J, Seibel K, Rüttinger B. The influence of user expertise and prototype fidelity in usability tests. </w:t>
+        <w:t xml:space="preserve">Sauer J, Seibel K, </w:t>
+      </w:r>
+      <w:proofErr w:type="spellStart"/>
+      <w:r>
+        <w:t>Rüttinger</w:t>
+      </w:r>
+      <w:proofErr w:type="spellEnd"/>
+      <w:r>
+        <w:t xml:space="preserve"> B. The influence of user expertise and prototype fidelity in usability tests. </w:t>
       </w:r>
       <w:r>
         <w:rPr>
@@ -11293,19 +14253,498 @@
       <w:r>
         <w:t xml:space="preserve"> 2010; 41: 130–140.</w:t>
       </w:r>
-      <w:bookmarkEnd w:id="30"/>
-      <w:bookmarkEnd w:id="32"/>
-      <w:bookmarkEnd w:id="121"/>
+      <w:bookmarkEnd w:id="149"/>
+      <w:bookmarkEnd w:id="151"/>
+      <w:bookmarkEnd w:id="230"/>
     </w:p>
     <w:sectPr>
-      <w:headerReference w:type="default" r:id="rId17"/>
-      <w:footerReference w:type="default" r:id="rId18"/>
+      <w:headerReference w:type="default" r:id="rId22"/>
+      <w:footerReference w:type="default" r:id="rId23"/>
       <w:pgSz w:w="12240" w:h="15840"/>
       <w:pgMar w:top="1417" w:right="1417" w:bottom="1417" w:left="1417" w:header="720" w:footer="720" w:gutter="0"/>
       <w:cols w:space="720"/>
     </w:sectPr>
   </w:body>
 </w:document>
+</file>
+
+<file path=word/comments.xml><?xml version="1.0" encoding="utf-8"?>
+<w:comments xmlns:wpc="http://schemas.microsoft.com/office/word/2010/wordprocessingCanvas" xmlns:cx="http://schemas.microsoft.com/office/drawing/2014/chartex" xmlns:cx1="http://schemas.microsoft.com/office/drawing/2015/9/8/chartex" xmlns:cx2="http://schemas.microsoft.com/office/drawing/2015/10/21/chartex" xmlns:cx3="http://schemas.microsoft.com/office/drawing/2016/5/9/chartex" xmlns:cx4="http://schemas.microsoft.com/office/drawing/2016/5/10/chartex" xmlns:cx5="http://schemas.microsoft.com/office/drawing/2016/5/11/chartex" xmlns:cx6="http://schemas.microsoft.com/office/drawing/2016/5/12/chartex" xmlns:cx7="http://schemas.microsoft.com/office/drawing/2016/5/13/chartex" xmlns:cx8="http://schemas.microsoft.com/office/drawing/2016/5/14/chartex" xmlns:mc="http://schemas.openxmlformats.org/markup-compatibility/2006" xmlns:aink="http://schemas.microsoft.com/office/drawing/2016/ink" xmlns:am3d="http://schemas.microsoft.com/office/drawing/2017/model3d" xmlns:o="urn:schemas-microsoft-com:office:office" xmlns:r="http://schemas.openxmlformats.org/officeDocument/2006/relationships" xmlns:m="http://schemas.openxmlformats.org/officeDocument/2006/math" xmlns:v="urn:schemas-microsoft-com:vml" xmlns:wp14="http://schemas.microsoft.com/office/word/2010/wordprocessingDrawing" xmlns:wp="http://schemas.openxmlformats.org/drawingml/2006/wordprocessingDrawing" xmlns:w10="urn:schemas-microsoft-com:office:word" xmlns:w="http://schemas.openxmlformats.org/wordprocessingml/2006/main" xmlns:w14="http://schemas.microsoft.com/office/word/2010/wordml" xmlns:w15="http://schemas.microsoft.com/office/word/2012/wordml" xmlns:w16cex="http://schemas.microsoft.com/office/word/2018/wordml/cex" xmlns:w16cid="http://schemas.microsoft.com/office/word/2016/wordml/cid" xmlns:w16="http://schemas.microsoft.com/office/word/2018/wordml" xmlns:w16sdtdh="http://schemas.microsoft.com/office/word/2020/wordml/sdtdatahash" xmlns:w16se="http://schemas.microsoft.com/office/word/2015/wordml/symex" xmlns:wpg="http://schemas.microsoft.com/office/word/2010/wordprocessingGroup" xmlns:wpi="http://schemas.microsoft.com/office/word/2010/wordprocessingInk" xmlns:wne="http://schemas.microsoft.com/office/word/2006/wordml" xmlns:wps="http://schemas.microsoft.com/office/word/2010/wordprocessingShape" mc:Ignorable="w14 w15 w16se w16cid w16 w16cex w16sdtdh wp14">
+  <w:comment w:id="19" w:author="Fabio Alberto Cruz Sanchez" w:date="2021-08-29T16:42:00Z" w:initials="FACS">
+    <w:p>
+      <w:pPr>
+        <w:pStyle w:val="Commentaire"/>
+        <w:rPr>
+          <w:lang w:val="fr-FR"/>
+        </w:rPr>
+      </w:pPr>
+      <w:r>
+        <w:rPr>
+          <w:rStyle w:val="Marquedecommentaire"/>
+        </w:rPr>
+        <w:annotationRef/>
+      </w:r>
+      <w:proofErr w:type="spellStart"/>
+      <w:r>
+        <w:rPr>
+          <w:rStyle w:val="Marquedecommentaire"/>
+          <w:lang w:val="fr-FR"/>
+        </w:rPr>
+        <w:t>Como</w:t>
+      </w:r>
+      <w:proofErr w:type="spellEnd"/>
+      <w:r>
+        <w:rPr>
+          <w:rStyle w:val="Marquedecommentaire"/>
+          <w:lang w:val="fr-FR"/>
+        </w:rPr>
+        <w:t xml:space="preserve"> </w:t>
+      </w:r>
+      <w:proofErr w:type="spellStart"/>
+      <w:r>
+        <w:rPr>
+          <w:rStyle w:val="Marquedecommentaire"/>
+          <w:lang w:val="fr-FR"/>
+        </w:rPr>
+        <w:t>veo</w:t>
+      </w:r>
+      <w:proofErr w:type="spellEnd"/>
+      <w:r>
+        <w:rPr>
+          <w:rStyle w:val="Marquedecommentaire"/>
+          <w:lang w:val="fr-FR"/>
+        </w:rPr>
+        <w:t xml:space="preserve"> que </w:t>
+      </w:r>
+      <w:proofErr w:type="spellStart"/>
+      <w:r>
+        <w:rPr>
+          <w:rStyle w:val="Marquedecommentaire"/>
+          <w:lang w:val="fr-FR"/>
+        </w:rPr>
+        <w:t>fusionaste</w:t>
+      </w:r>
+      <w:proofErr w:type="spellEnd"/>
+      <w:r>
+        <w:rPr>
+          <w:rStyle w:val="Marquedecommentaire"/>
+          <w:lang w:val="fr-FR"/>
+        </w:rPr>
+        <w:t xml:space="preserve"> la </w:t>
+      </w:r>
+      <w:proofErr w:type="spellStart"/>
+      <w:r>
+        <w:rPr>
+          <w:rStyle w:val="Marquedecommentaire"/>
+          <w:lang w:val="fr-FR"/>
+        </w:rPr>
+        <w:t>introduccion</w:t>
+      </w:r>
+      <w:proofErr w:type="spellEnd"/>
+      <w:r>
+        <w:rPr>
+          <w:rStyle w:val="Marquedecommentaire"/>
+          <w:lang w:val="fr-FR"/>
+        </w:rPr>
+        <w:t xml:space="preserve"> con </w:t>
+      </w:r>
+      <w:r>
+        <w:rPr>
+          <w:rStyle w:val="Marquedecommentaire"/>
+          <w:lang w:val="fr-FR"/>
+        </w:rPr>
+        <w:t xml:space="preserve">la parte de ‘background’ que </w:t>
+      </w:r>
+      <w:proofErr w:type="spellStart"/>
+      <w:r>
+        <w:rPr>
+          <w:rStyle w:val="Marquedecommentaire"/>
+          <w:lang w:val="fr-FR"/>
+        </w:rPr>
+        <w:t>teniamos</w:t>
+      </w:r>
+      <w:proofErr w:type="spellEnd"/>
+      <w:r>
+        <w:rPr>
+          <w:rStyle w:val="Marquedecommentaire"/>
+          <w:lang w:val="fr-FR"/>
+        </w:rPr>
+        <w:t xml:space="preserve"> </w:t>
+      </w:r>
+      <w:proofErr w:type="spellStart"/>
+      <w:r>
+        <w:rPr>
+          <w:rStyle w:val="Marquedecommentaire"/>
+          <w:lang w:val="fr-FR"/>
+        </w:rPr>
+        <w:t>anteriormente</w:t>
+      </w:r>
+      <w:proofErr w:type="spellEnd"/>
+      <w:r>
+        <w:rPr>
+          <w:rStyle w:val="Marquedecommentaire"/>
+          <w:lang w:val="fr-FR"/>
+        </w:rPr>
+        <w:t xml:space="preserve"> </w:t>
+      </w:r>
+      <w:proofErr w:type="spellStart"/>
+      <w:r>
+        <w:rPr>
+          <w:rStyle w:val="Marquedecommentaire"/>
+          <w:lang w:val="fr-FR"/>
+        </w:rPr>
+        <w:t>segun</w:t>
+      </w:r>
+      <w:proofErr w:type="spellEnd"/>
+      <w:r>
+        <w:rPr>
+          <w:rStyle w:val="Marquedecommentaire"/>
+          <w:lang w:val="fr-FR"/>
+        </w:rPr>
+        <w:t xml:space="preserve"> el </w:t>
+      </w:r>
+      <w:proofErr w:type="spellStart"/>
+      <w:r>
+        <w:rPr>
+          <w:rStyle w:val="Marquedecommentaire"/>
+          <w:lang w:val="fr-FR"/>
+        </w:rPr>
+        <w:t>comentario</w:t>
+      </w:r>
+      <w:proofErr w:type="spellEnd"/>
+      <w:r>
+        <w:rPr>
+          <w:rStyle w:val="Marquedecommentaire"/>
+          <w:lang w:val="fr-FR"/>
+        </w:rPr>
+        <w:t xml:space="preserve"> </w:t>
+      </w:r>
+      <w:proofErr w:type="spellStart"/>
+      <w:r>
+        <w:rPr>
+          <w:rStyle w:val="Marquedecommentaire"/>
+          <w:lang w:val="fr-FR"/>
+        </w:rPr>
+        <w:t>del</w:t>
+      </w:r>
+      <w:proofErr w:type="spellEnd"/>
+      <w:r>
+        <w:rPr>
+          <w:rStyle w:val="Marquedecommentaire"/>
+          <w:lang w:val="fr-FR"/>
+        </w:rPr>
+        <w:t xml:space="preserve"> </w:t>
+      </w:r>
+      <w:proofErr w:type="spellStart"/>
+      <w:r>
+        <w:rPr>
+          <w:rStyle w:val="Marquedecommentaire"/>
+          <w:lang w:val="fr-FR"/>
+        </w:rPr>
+        <w:t>reviewer</w:t>
+      </w:r>
+      <w:proofErr w:type="spellEnd"/>
+      <w:r>
+        <w:rPr>
+          <w:rStyle w:val="Marquedecommentaire"/>
+          <w:lang w:val="fr-FR"/>
+        </w:rPr>
+        <w:t xml:space="preserve">, este </w:t>
+      </w:r>
+      <w:proofErr w:type="spellStart"/>
+      <w:r>
+        <w:rPr>
+          <w:rStyle w:val="Marquedecommentaire"/>
+          <w:lang w:val="fr-FR"/>
+        </w:rPr>
+        <w:t>paragrafo</w:t>
+      </w:r>
+      <w:proofErr w:type="spellEnd"/>
+      <w:r>
+        <w:rPr>
+          <w:rStyle w:val="Marquedecommentaire"/>
+          <w:lang w:val="fr-FR"/>
+        </w:rPr>
+        <w:t xml:space="preserve"> me </w:t>
+      </w:r>
+      <w:proofErr w:type="spellStart"/>
+      <w:r>
+        <w:rPr>
+          <w:rStyle w:val="Marquedecommentaire"/>
+          <w:lang w:val="fr-FR"/>
+        </w:rPr>
+        <w:t>parece</w:t>
+      </w:r>
+      <w:proofErr w:type="spellEnd"/>
+      <w:r>
+        <w:rPr>
+          <w:rStyle w:val="Marquedecommentaire"/>
+          <w:lang w:val="fr-FR"/>
+        </w:rPr>
+        <w:t xml:space="preserve"> que no es </w:t>
+      </w:r>
+      <w:proofErr w:type="spellStart"/>
+      <w:r>
+        <w:rPr>
+          <w:rStyle w:val="Marquedecommentaire"/>
+          <w:lang w:val="fr-FR"/>
+        </w:rPr>
+        <w:t>necesario</w:t>
+      </w:r>
+      <w:proofErr w:type="spellEnd"/>
+      <w:r>
+        <w:rPr>
+          <w:rStyle w:val="Marquedecommentaire"/>
+          <w:lang w:val="fr-FR"/>
+        </w:rPr>
+        <w:t xml:space="preserve"> </w:t>
+      </w:r>
+      <w:proofErr w:type="spellStart"/>
+      <w:r>
+        <w:rPr>
+          <w:rStyle w:val="Marquedecommentaire"/>
+          <w:lang w:val="fr-FR"/>
+        </w:rPr>
+        <w:t>ahora</w:t>
+      </w:r>
+      <w:proofErr w:type="spellEnd"/>
+      <w:r>
+        <w:rPr>
+          <w:rStyle w:val="Marquedecommentaire"/>
+          <w:lang w:val="fr-FR"/>
+        </w:rPr>
+        <w:t xml:space="preserve">. Porque </w:t>
+      </w:r>
+      <w:proofErr w:type="spellStart"/>
+      <w:r>
+        <w:rPr>
+          <w:rStyle w:val="Marquedecommentaire"/>
+          <w:lang w:val="fr-FR"/>
+        </w:rPr>
+        <w:t>queda</w:t>
+      </w:r>
+      <w:proofErr w:type="spellEnd"/>
+      <w:r>
+        <w:rPr>
+          <w:rStyle w:val="Marquedecommentaire"/>
+          <w:lang w:val="fr-FR"/>
+        </w:rPr>
+        <w:t xml:space="preserve"> </w:t>
+      </w:r>
+      <w:proofErr w:type="spellStart"/>
+      <w:r>
+        <w:rPr>
+          <w:rStyle w:val="Marquedecommentaire"/>
+          <w:lang w:val="fr-FR"/>
+        </w:rPr>
+        <w:t>una</w:t>
+      </w:r>
+      <w:proofErr w:type="spellEnd"/>
+      <w:r>
+        <w:rPr>
+          <w:rStyle w:val="Marquedecommentaire"/>
+          <w:lang w:val="fr-FR"/>
+        </w:rPr>
+        <w:t xml:space="preserve"> </w:t>
+      </w:r>
+      <w:proofErr w:type="spellStart"/>
+      <w:r>
+        <w:rPr>
+          <w:rStyle w:val="Marquedecommentaire"/>
+          <w:lang w:val="fr-FR"/>
+        </w:rPr>
+        <w:t>intrduccion</w:t>
+      </w:r>
+      <w:proofErr w:type="spellEnd"/>
+      <w:r>
+        <w:rPr>
+          <w:rStyle w:val="Marquedecommentaire"/>
+          <w:lang w:val="fr-FR"/>
+        </w:rPr>
+        <w:t xml:space="preserve"> </w:t>
+      </w:r>
+      <w:proofErr w:type="spellStart"/>
+      <w:proofErr w:type="gramStart"/>
+      <w:r>
+        <w:rPr>
+          <w:rStyle w:val="Marquedecommentaire"/>
+          <w:lang w:val="fr-FR"/>
+        </w:rPr>
+        <w:t>largisima,</w:t>
+      </w:r>
+      <w:r>
+        <w:rPr>
+          <w:rStyle w:val="Marquedecommentaire"/>
+          <w:lang w:val="fr-FR"/>
+        </w:rPr>
+        <w:t>y</w:t>
+      </w:r>
+      <w:proofErr w:type="spellEnd"/>
+      <w:proofErr w:type="gramEnd"/>
+      <w:r>
+        <w:rPr>
+          <w:rStyle w:val="Marquedecommentaire"/>
+          <w:lang w:val="fr-FR"/>
+        </w:rPr>
+        <w:t xml:space="preserve"> no me </w:t>
+      </w:r>
+      <w:proofErr w:type="spellStart"/>
+      <w:r>
+        <w:rPr>
+          <w:rStyle w:val="Marquedecommentaire"/>
+          <w:lang w:val="fr-FR"/>
+        </w:rPr>
+        <w:t>parece</w:t>
+      </w:r>
+      <w:proofErr w:type="spellEnd"/>
+      <w:r>
+        <w:rPr>
+          <w:rStyle w:val="Marquedecommentaire"/>
+          <w:lang w:val="fr-FR"/>
+        </w:rPr>
+        <w:t xml:space="preserve"> </w:t>
+      </w:r>
+      <w:proofErr w:type="spellStart"/>
+      <w:r>
+        <w:rPr>
+          <w:rStyle w:val="Marquedecommentaire"/>
+          <w:lang w:val="fr-FR"/>
+        </w:rPr>
+        <w:t>ahora</w:t>
+      </w:r>
+      <w:proofErr w:type="spellEnd"/>
+      <w:r>
+        <w:rPr>
+          <w:rStyle w:val="Marquedecommentaire"/>
+          <w:lang w:val="fr-FR"/>
+        </w:rPr>
+        <w:t xml:space="preserve"> que </w:t>
+      </w:r>
+      <w:proofErr w:type="spellStart"/>
+      <w:r>
+        <w:rPr>
+          <w:rStyle w:val="Marquedecommentaire"/>
+          <w:lang w:val="fr-FR"/>
+        </w:rPr>
+        <w:t>aporte</w:t>
+      </w:r>
+      <w:proofErr w:type="spellEnd"/>
+      <w:r>
+        <w:rPr>
+          <w:rStyle w:val="Marquedecommentaire"/>
+          <w:lang w:val="fr-FR"/>
+        </w:rPr>
+        <w:t xml:space="preserve"> </w:t>
+      </w:r>
+      <w:proofErr w:type="spellStart"/>
+      <w:r>
+        <w:rPr>
+          <w:rStyle w:val="Marquedecommentaire"/>
+          <w:lang w:val="fr-FR"/>
+        </w:rPr>
+        <w:t>mucho</w:t>
+      </w:r>
+      <w:proofErr w:type="spellEnd"/>
+      <w:r>
+        <w:rPr>
+          <w:rStyle w:val="Marquedecommentaire"/>
+          <w:lang w:val="fr-FR"/>
+        </w:rPr>
+        <w:t xml:space="preserve"> a la discussion.</w:t>
+      </w:r>
+      <w:r>
+        <w:rPr>
+          <w:rStyle w:val="Marquedecommentaire"/>
+          <w:lang w:val="fr-FR"/>
+        </w:rPr>
+        <w:br/>
+        <w:t>N</w:t>
+      </w:r>
+      <w:r>
+        <w:rPr>
+          <w:rStyle w:val="Marquedecommentaire"/>
+          <w:lang w:val="fr-FR"/>
+        </w:rPr>
+        <w:t xml:space="preserve">o </w:t>
+      </w:r>
+      <w:proofErr w:type="spellStart"/>
+      <w:r>
+        <w:rPr>
+          <w:rStyle w:val="Marquedecommentaire"/>
+          <w:lang w:val="fr-FR"/>
+        </w:rPr>
+        <w:t>sé</w:t>
+      </w:r>
+      <w:proofErr w:type="spellEnd"/>
+      <w:r>
+        <w:rPr>
+          <w:rStyle w:val="Marquedecommentaire"/>
+          <w:lang w:val="fr-FR"/>
+        </w:rPr>
+        <w:t xml:space="preserve"> que </w:t>
+      </w:r>
+      <w:proofErr w:type="spellStart"/>
+      <w:r>
+        <w:rPr>
+          <w:rStyle w:val="Marquedecommentaire"/>
+          <w:lang w:val="fr-FR"/>
+        </w:rPr>
+        <w:t>piensas</w:t>
+      </w:r>
+      <w:proofErr w:type="spellEnd"/>
+      <w:r>
+        <w:rPr>
+          <w:rStyle w:val="Marquedecommentaire"/>
+          <w:lang w:val="fr-FR"/>
+        </w:rPr>
+        <w:t xml:space="preserve"> tu </w:t>
+      </w:r>
+      <w:proofErr w:type="spellStart"/>
+      <w:r>
+        <w:rPr>
+          <w:rStyle w:val="Marquedecommentaire"/>
+          <w:lang w:val="fr-FR"/>
+        </w:rPr>
+        <w:t>diego</w:t>
+      </w:r>
+      <w:proofErr w:type="spellEnd"/>
+      <w:r>
+        <w:rPr>
+          <w:rStyle w:val="Marquedecommentaire"/>
+          <w:lang w:val="fr-FR"/>
+        </w:rPr>
+        <w:t xml:space="preserve"> de </w:t>
+      </w:r>
+      <w:proofErr w:type="spellStart"/>
+      <w:r>
+        <w:rPr>
+          <w:rStyle w:val="Marquedecommentaire"/>
+          <w:lang w:val="fr-FR"/>
+        </w:rPr>
+        <w:t>eliminarlo</w:t>
+      </w:r>
+      <w:proofErr w:type="spellEnd"/>
+    </w:p>
+  </w:comment>
+</w:comments>
+</file>
+
+<file path=word/commentsExtended.xml><?xml version="1.0" encoding="utf-8"?>
+<w15:commentsEx xmlns:wpc="http://schemas.microsoft.com/office/word/2010/wordprocessingCanvas" xmlns:cx="http://schemas.microsoft.com/office/drawing/2014/chartex" xmlns:cx1="http://schemas.microsoft.com/office/drawing/2015/9/8/chartex" xmlns:cx2="http://schemas.microsoft.com/office/drawing/2015/10/21/chartex" xmlns:cx3="http://schemas.microsoft.com/office/drawing/2016/5/9/chartex" xmlns:cx4="http://schemas.microsoft.com/office/drawing/2016/5/10/chartex" xmlns:cx5="http://schemas.microsoft.com/office/drawing/2016/5/11/chartex" xmlns:cx6="http://schemas.microsoft.com/office/drawing/2016/5/12/chartex" xmlns:cx7="http://schemas.microsoft.com/office/drawing/2016/5/13/chartex" xmlns:cx8="http://schemas.microsoft.com/office/drawing/2016/5/14/chartex" xmlns:mc="http://schemas.openxmlformats.org/markup-compatibility/2006" xmlns:aink="http://schemas.microsoft.com/office/drawing/2016/ink" xmlns:am3d="http://schemas.microsoft.com/office/drawing/2017/model3d" xmlns:o="urn:schemas-microsoft-com:office:office" xmlns:r="http://schemas.openxmlformats.org/officeDocument/2006/relationships" xmlns:m="http://schemas.openxmlformats.org/officeDocument/2006/math" xmlns:v="urn:schemas-microsoft-com:vml" xmlns:wp14="http://schemas.microsoft.com/office/word/2010/wordprocessingDrawing" xmlns:wp="http://schemas.openxmlformats.org/drawingml/2006/wordprocessingDrawing" xmlns:w10="urn:schemas-microsoft-com:office:word" xmlns:w="http://schemas.openxmlformats.org/wordprocessingml/2006/main" xmlns:w14="http://schemas.microsoft.com/office/word/2010/wordml" xmlns:w15="http://schemas.microsoft.com/office/word/2012/wordml" xmlns:w16cex="http://schemas.microsoft.com/office/word/2018/wordml/cex" xmlns:w16cid="http://schemas.microsoft.com/office/word/2016/wordml/cid" xmlns:w16="http://schemas.microsoft.com/office/word/2018/wordml" xmlns:w16sdtdh="http://schemas.microsoft.com/office/word/2020/wordml/sdtdatahash" xmlns:w16se="http://schemas.microsoft.com/office/word/2015/wordml/symex" xmlns:wpg="http://schemas.microsoft.com/office/word/2010/wordprocessingGroup" xmlns:wpi="http://schemas.microsoft.com/office/word/2010/wordprocessingInk" xmlns:wne="http://schemas.microsoft.com/office/word/2006/wordml" xmlns:wps="http://schemas.microsoft.com/office/word/2010/wordprocessingShape" mc:Ignorable="w14 w15 w16se w16cid w16 w16cex w16sdtdh wp14">
+  <w15:commentEx w15:paraId="2BB855B8" w15:done="0"/>
+</w15:commentsEx>
+</file>
+
+<file path=word/commentsExtensible.xml><?xml version="1.0" encoding="utf-8"?>
+<w16cex:commentsExtensible xmlns:wpc="http://schemas.microsoft.com/office/word/2010/wordprocessingCanvas" xmlns:cx="http://schemas.microsoft.com/office/drawing/2014/chartex" xmlns:cx1="http://schemas.microsoft.com/office/drawing/2015/9/8/chartex" xmlns:cx2="http://schemas.microsoft.com/office/drawing/2015/10/21/chartex" xmlns:cx3="http://schemas.microsoft.com/office/drawing/2016/5/9/chartex" xmlns:cx4="http://schemas.microsoft.com/office/drawing/2016/5/10/chartex" xmlns:cx5="http://schemas.microsoft.com/office/drawing/2016/5/11/chartex" xmlns:cx6="http://schemas.microsoft.com/office/drawing/2016/5/12/chartex" xmlns:cx7="http://schemas.microsoft.com/office/drawing/2016/5/13/chartex" xmlns:cx8="http://schemas.microsoft.com/office/drawing/2016/5/14/chartex" xmlns:mc="http://schemas.openxmlformats.org/markup-compatibility/2006" xmlns:aink="http://schemas.microsoft.com/office/drawing/2016/ink" xmlns:am3d="http://schemas.microsoft.com/office/drawing/2017/model3d" xmlns:o="urn:schemas-microsoft-com:office:office" xmlns:r="http://schemas.openxmlformats.org/officeDocument/2006/relationships" xmlns:m="http://schemas.openxmlformats.org/officeDocument/2006/math" xmlns:v="urn:schemas-microsoft-com:vml" xmlns:wp14="http://schemas.microsoft.com/office/word/2010/wordprocessingDrawing" xmlns:wp="http://schemas.openxmlformats.org/drawingml/2006/wordprocessingDrawing" xmlns:w10="urn:schemas-microsoft-com:office:word" xmlns:w="http://schemas.openxmlformats.org/wordprocessingml/2006/main" xmlns:w14="http://schemas.microsoft.com/office/word/2010/wordml" xmlns:w15="http://schemas.microsoft.com/office/word/2012/wordml" xmlns:w16cex="http://schemas.microsoft.com/office/word/2018/wordml/cex" xmlns:w16cid="http://schemas.microsoft.com/office/word/2016/wordml/cid" xmlns:w16="http://schemas.microsoft.com/office/word/2018/wordml" xmlns:w16sdtdh="http://schemas.microsoft.com/office/word/2020/wordml/sdtdatahash" xmlns:w16se="http://schemas.microsoft.com/office/word/2015/wordml/symex" xmlns:wpg="http://schemas.microsoft.com/office/word/2010/wordprocessingGroup" xmlns:wpi="http://schemas.microsoft.com/office/word/2010/wordprocessingInk" xmlns:wne="http://schemas.microsoft.com/office/word/2006/wordml" xmlns:wps="http://schemas.microsoft.com/office/word/2010/wordprocessingShape" mc:Ignorable="w14 w15 w16se w16cid w16 w16cex w16sdtdh wp14">
+  <w16cex:commentExtensible w16cex:durableId="24D6378F" w16cex:dateUtc="2021-08-29T14:42:00Z"/>
+</w16cex:commentsExtensible>
+</file>
+
+<file path=word/commentsIds.xml><?xml version="1.0" encoding="utf-8"?>
+<w16cid:commentsIds xmlns:wpc="http://schemas.microsoft.com/office/word/2010/wordprocessingCanvas" xmlns:cx="http://schemas.microsoft.com/office/drawing/2014/chartex" xmlns:cx1="http://schemas.microsoft.com/office/drawing/2015/9/8/chartex" xmlns:cx2="http://schemas.microsoft.com/office/drawing/2015/10/21/chartex" xmlns:cx3="http://schemas.microsoft.com/office/drawing/2016/5/9/chartex" xmlns:cx4="http://schemas.microsoft.com/office/drawing/2016/5/10/chartex" xmlns:cx5="http://schemas.microsoft.com/office/drawing/2016/5/11/chartex" xmlns:cx6="http://schemas.microsoft.com/office/drawing/2016/5/12/chartex" xmlns:cx7="http://schemas.microsoft.com/office/drawing/2016/5/13/chartex" xmlns:cx8="http://schemas.microsoft.com/office/drawing/2016/5/14/chartex" xmlns:mc="http://schemas.openxmlformats.org/markup-compatibility/2006" xmlns:aink="http://schemas.microsoft.com/office/drawing/2016/ink" xmlns:am3d="http://schemas.microsoft.com/office/drawing/2017/model3d" xmlns:o="urn:schemas-microsoft-com:office:office" xmlns:r="http://schemas.openxmlformats.org/officeDocument/2006/relationships" xmlns:m="http://schemas.openxmlformats.org/officeDocument/2006/math" xmlns:v="urn:schemas-microsoft-com:vml" xmlns:wp14="http://schemas.microsoft.com/office/word/2010/wordprocessingDrawing" xmlns:wp="http://schemas.openxmlformats.org/drawingml/2006/wordprocessingDrawing" xmlns:w10="urn:schemas-microsoft-com:office:word" xmlns:w="http://schemas.openxmlformats.org/wordprocessingml/2006/main" xmlns:w14="http://schemas.microsoft.com/office/word/2010/wordml" xmlns:w15="http://schemas.microsoft.com/office/word/2012/wordml" xmlns:w16cex="http://schemas.microsoft.com/office/word/2018/wordml/cex" xmlns:w16cid="http://schemas.microsoft.com/office/word/2016/wordml/cid" xmlns:w16="http://schemas.microsoft.com/office/word/2018/wordml" xmlns:w16sdtdh="http://schemas.microsoft.com/office/word/2020/wordml/sdtdatahash" xmlns:w16se="http://schemas.microsoft.com/office/word/2015/wordml/symex" xmlns:wpg="http://schemas.microsoft.com/office/word/2010/wordprocessingGroup" xmlns:wpi="http://schemas.microsoft.com/office/word/2010/wordprocessingInk" xmlns:wne="http://schemas.microsoft.com/office/word/2006/wordml" xmlns:wps="http://schemas.microsoft.com/office/word/2010/wordprocessingShape" mc:Ignorable="w14 w15 w16se w16cid w16 w16cex w16sdtdh wp14">
+  <w16cid:commentId w16cid:paraId="2BB855B8" w16cid:durableId="24D6378F"/>
+</w16cid:commentsIds>
 </file>
 
 <file path=word/endnotes.xml><?xml version="1.0" encoding="utf-8"?>
@@ -11385,7 +14824,23 @@
         <w:footnoteRef/>
       </w:r>
       <w:r>
-        <w:t xml:space="preserve"> University of Jaén, Department of Mechanical and Mining Engineering, 23071 Jaén, Spain</w:t>
+        <w:t xml:space="preserve"> University of </w:t>
+      </w:r>
+      <w:proofErr w:type="spellStart"/>
+      <w:r>
+        <w:t>Jaén</w:t>
+      </w:r>
+      <w:proofErr w:type="spellEnd"/>
+      <w:r>
+        <w:t xml:space="preserve">, Department of Mechanical and Mining Engineering, 23071 </w:t>
+      </w:r>
+      <w:proofErr w:type="spellStart"/>
+      <w:r>
+        <w:t>Jaén</w:t>
+      </w:r>
+      <w:proofErr w:type="spellEnd"/>
+      <w:r>
+        <w:t>, Spain</w:t>
       </w:r>
     </w:p>
   </w:footnote>
@@ -11407,8 +14862,44 @@
         <w:rPr>
           <w:lang w:val="es-ES"/>
         </w:rPr>
-        <w:t xml:space="preserve"> Universidade de Vigo, Departamento de Deseño na Enxeñaría, Ourense, Spain</w:t>
-      </w:r>
+        <w:t xml:space="preserve"> Universidade de Vigo, Departamento de </w:t>
+      </w:r>
+      <w:proofErr w:type="spellStart"/>
+      <w:r>
+        <w:rPr>
+          <w:lang w:val="es-ES"/>
+        </w:rPr>
+        <w:t>Deseño</w:t>
+      </w:r>
+      <w:proofErr w:type="spellEnd"/>
+      <w:r>
+        <w:rPr>
+          <w:lang w:val="es-ES"/>
+        </w:rPr>
+        <w:t xml:space="preserve"> na </w:t>
+      </w:r>
+      <w:proofErr w:type="spellStart"/>
+      <w:r>
+        <w:rPr>
+          <w:lang w:val="es-ES"/>
+        </w:rPr>
+        <w:t>Enxeñaría</w:t>
+      </w:r>
+      <w:proofErr w:type="spellEnd"/>
+      <w:r>
+        <w:rPr>
+          <w:lang w:val="es-ES"/>
+        </w:rPr>
+        <w:t xml:space="preserve">, Ourense, </w:t>
+      </w:r>
+      <w:proofErr w:type="spellStart"/>
+      <w:r>
+        <w:rPr>
+          <w:lang w:val="es-ES"/>
+        </w:rPr>
+        <w:t>Spain</w:t>
+      </w:r>
+      <w:proofErr w:type="spellEnd"/>
       <w:r>
         <w:rPr>
           <w:lang w:val="es-ES"/>
@@ -11438,9 +14929,6 @@
         <w:pStyle w:val="Notedebasdepage"/>
         <w:rPr>
           <w:lang w:val="fr-FR"/>
-          <w:rPrChange w:id="0" w:author="Fabio Alberto Cruz Sanchez" w:date="2021-08-29T11:58:00Z">
-            <w:rPr/>
-          </w:rPrChange>
         </w:rPr>
       </w:pPr>
       <w:r>
@@ -11452,45 +14940,18 @@
       <w:r>
         <w:rPr>
           <w:lang w:val="fr-FR"/>
-          <w:rPrChange w:id="1" w:author="Fabio Alberto Cruz Sanchez" w:date="2021-08-29T11:58:00Z">
-            <w:rPr/>
-          </w:rPrChange>
         </w:rPr>
         <w:t xml:space="preserve"> Université de Lorraine - ERPI - F-54000, Nancy, France, </w:t>
       </w:r>
-      <w:r>
-        <w:fldChar w:fldCharType="begin"/>
-      </w:r>
-      <w:r>
-        <w:rPr>
-          <w:lang w:val="fr-FR"/>
-          <w:rPrChange w:id="2" w:author="Fabio Alberto Cruz Sanchez" w:date="2021-08-29T11:58:00Z">
-            <w:rPr/>
-          </w:rPrChange>
-        </w:rPr>
-        <w:instrText xml:space="preserve"> HYPERLINK "mailto:cruzsanc1@univ-lorraine.fr" \h </w:instrText>
-      </w:r>
-      <w:r>
-        <w:fldChar w:fldCharType="separate"/>
-      </w:r>
-      <w:r>
-        <w:rPr>
-          <w:rStyle w:val="Lienhypertexte"/>
-          <w:lang w:val="fr-FR"/>
-          <w:rPrChange w:id="3" w:author="Fabio Alberto Cruz Sanchez" w:date="2021-08-29T11:58:00Z">
-            <w:rPr>
-              <w:rStyle w:val="Lienhypertexte"/>
-            </w:rPr>
-          </w:rPrChange>
-        </w:rPr>
-        <w:t>cruzsanc1@univ-lorraine.fr</w:t>
-      </w:r>
-      <w:r>
-        <w:rPr>
-          <w:rStyle w:val="Lienhypertexte"/>
-        </w:rPr>
-        <w:fldChar w:fldCharType="end"/>
-      </w:r>
+      <w:hyperlink r:id="rId2">
+        <w:r>
+          <w:rPr>
+            <w:rStyle w:val="Lienhypertexte"/>
+            <w:lang w:val="fr-FR"/>
+          </w:rPr>
+          <w:t>cruzsanc1@univ-lorraine.fr</w:t>
+        </w:r>
+      </w:hyperlink>
     </w:p>
   </w:footnote>
 </w:footnotes>
@@ -11725,6 +15186,95 @@
       </w:pPr>
     </w:lvl>
   </w:abstractNum>
+  <w:abstractNum w:abstractNumId="2" w15:restartNumberingAfterBreak="0">
+    <w:nsid w:val="4B0C3E45"/>
+    <w:multiLevelType w:val="hybridMultilevel"/>
+    <w:tmpl w:val="D662114C"/>
+    <w:lvl w:ilvl="0" w:tplc="040C0017">
+      <w:start w:val="1"/>
+      <w:numFmt w:val="lowerLetter"/>
+      <w:lvlText w:val="%1)"/>
+      <w:lvlJc w:val="left"/>
+      <w:pPr>
+        <w:ind w:left="2520" w:hanging="360"/>
+      </w:pPr>
+      <w:rPr>
+        <w:rFonts w:hint="default"/>
+      </w:rPr>
+    </w:lvl>
+    <w:lvl w:ilvl="1" w:tplc="040C0019" w:tentative="1">
+      <w:start w:val="1"/>
+      <w:numFmt w:val="lowerLetter"/>
+      <w:lvlText w:val="%2."/>
+      <w:lvlJc w:val="left"/>
+      <w:pPr>
+        <w:ind w:left="3240" w:hanging="360"/>
+      </w:pPr>
+    </w:lvl>
+    <w:lvl w:ilvl="2" w:tplc="040C001B" w:tentative="1">
+      <w:start w:val="1"/>
+      <w:numFmt w:val="lowerRoman"/>
+      <w:lvlText w:val="%3."/>
+      <w:lvlJc w:val="right"/>
+      <w:pPr>
+        <w:ind w:left="3960" w:hanging="180"/>
+      </w:pPr>
+    </w:lvl>
+    <w:lvl w:ilvl="3" w:tplc="040C000F" w:tentative="1">
+      <w:start w:val="1"/>
+      <w:numFmt w:val="decimal"/>
+      <w:lvlText w:val="%4."/>
+      <w:lvlJc w:val="left"/>
+      <w:pPr>
+        <w:ind w:left="4680" w:hanging="360"/>
+      </w:pPr>
+    </w:lvl>
+    <w:lvl w:ilvl="4" w:tplc="040C0019" w:tentative="1">
+      <w:start w:val="1"/>
+      <w:numFmt w:val="lowerLetter"/>
+      <w:lvlText w:val="%5."/>
+      <w:lvlJc w:val="left"/>
+      <w:pPr>
+        <w:ind w:left="5400" w:hanging="360"/>
+      </w:pPr>
+    </w:lvl>
+    <w:lvl w:ilvl="5" w:tplc="040C001B" w:tentative="1">
+      <w:start w:val="1"/>
+      <w:numFmt w:val="lowerRoman"/>
+      <w:lvlText w:val="%6."/>
+      <w:lvlJc w:val="right"/>
+      <w:pPr>
+        <w:ind w:left="6120" w:hanging="180"/>
+      </w:pPr>
+    </w:lvl>
+    <w:lvl w:ilvl="6" w:tplc="040C000F" w:tentative="1">
+      <w:start w:val="1"/>
+      <w:numFmt w:val="decimal"/>
+      <w:lvlText w:val="%7."/>
+      <w:lvlJc w:val="left"/>
+      <w:pPr>
+        <w:ind w:left="6840" w:hanging="360"/>
+      </w:pPr>
+    </w:lvl>
+    <w:lvl w:ilvl="7" w:tplc="040C0019" w:tentative="1">
+      <w:start w:val="1"/>
+      <w:numFmt w:val="lowerLetter"/>
+      <w:lvlText w:val="%8."/>
+      <w:lvlJc w:val="left"/>
+      <w:pPr>
+        <w:ind w:left="7560" w:hanging="360"/>
+      </w:pPr>
+    </w:lvl>
+    <w:lvl w:ilvl="8" w:tplc="040C001B" w:tentative="1">
+      <w:start w:val="1"/>
+      <w:numFmt w:val="lowerRoman"/>
+      <w:lvlText w:val="%9."/>
+      <w:lvlJc w:val="right"/>
+      <w:pPr>
+        <w:ind w:left="8280" w:hanging="180"/>
+      </w:pPr>
+    </w:lvl>
+  </w:abstractNum>
   <w:num w:numId="1">
     <w:abstractNumId w:val="1"/>
   </w:num>
@@ -11757,6 +15307,9 @@
     <w:lvlOverride w:ilvl="8">
       <w:startOverride w:val="3"/>
     </w:lvlOverride>
+  </w:num>
+  <w:num w:numId="3">
+    <w:abstractNumId w:val="2"/>
   </w:num>
 </w:numbering>
 </file>
@@ -12335,8 +15888,10 @@
     <w:name w:val="Body Text"/>
     <w:basedOn w:val="Normal"/>
     <w:qFormat/>
+    <w:rsid w:val="00481B9B"/>
     <w:pPr>
       <w:spacing w:before="180" w:after="180"/>
+      <w:jc w:val="both"/>
     </w:pPr>
   </w:style>
   <w:style w:type="paragraph" w:customStyle="1" w:styleId="FirstParagraph">
@@ -12411,14 +15966,29 @@
     <w:basedOn w:val="Normal"/>
     <w:next w:val="Corpsdetexte"/>
     <w:qFormat/>
+    <w:rsid w:val="00481B9B"/>
     <w:pPr>
       <w:keepNext/>
       <w:keepLines/>
       <w:spacing w:before="300" w:after="300"/>
+      <w:jc w:val="both"/>
+      <w:pPrChange w:id="0" w:author="Fabio Alberto Cruz Sanchez" w:date="2021-08-29T16:18:00Z">
+        <w:pPr>
+          <w:keepNext/>
+          <w:keepLines/>
+          <w:spacing w:before="300" w:after="300"/>
+        </w:pPr>
+      </w:pPrChange>
     </w:pPr>
     <w:rPr>
       <w:sz w:val="20"/>
       <w:szCs w:val="20"/>
+      <w:rPrChange w:id="0" w:author="Fabio Alberto Cruz Sanchez" w:date="2021-08-29T16:18:00Z">
+        <w:rPr>
+          <w:rFonts w:asciiTheme="minorHAnsi" w:eastAsiaTheme="minorHAnsi" w:hAnsiTheme="minorHAnsi" w:cstheme="minorBidi"/>
+          <w:lang w:val="en-US" w:eastAsia="en-US" w:bidi="ar-SA"/>
+        </w:rPr>
+      </w:rPrChange>
     </w:rPr>
   </w:style>
   <w:style w:type="paragraph" w:styleId="Bibliographie">
@@ -12955,7 +16525,6 @@
     <w:name w:val="Normal (Web)"/>
     <w:basedOn w:val="Normal"/>
     <w:uiPriority w:val="99"/>
-    <w:semiHidden/>
     <w:unhideWhenUsed/>
     <w:rsid w:val="00486483"/>
     <w:pPr>
